--- a/Integration Test/IntegrationTestPlan.docx
+++ b/Integration Test/IntegrationTestPlan.docx
@@ -71,7 +71,6 @@
           <w:b/>
           <w:sz w:val="72"/>
           <w:szCs w:val="72"/>
-          <w:lang w:val="it-IT"/>
         </w:rPr>
       </w:pPr>
       <w:proofErr w:type="spellStart"/>
@@ -80,7 +79,6 @@
           <w:b/>
           <w:sz w:val="72"/>
           <w:szCs w:val="72"/>
-          <w:lang w:val="it-IT"/>
         </w:rPr>
         <w:t>MyTaxi</w:t>
       </w:r>
@@ -93,7 +91,6 @@
           <w:b/>
           <w:sz w:val="72"/>
           <w:szCs w:val="72"/>
-          <w:lang w:val="it-IT"/>
         </w:rPr>
       </w:pPr>
       <w:r>
@@ -101,18 +98,8 @@
           <w:b/>
           <w:sz w:val="72"/>
           <w:szCs w:val="72"/>
-          <w:lang w:val="it-IT"/>
-        </w:rPr>
-        <w:t xml:space="preserve"> </w:t>
-      </w:r>
-      <w:r>
-        <w:rPr>
-          <w:b/>
-          <w:sz w:val="72"/>
-          <w:szCs w:val="72"/>
-          <w:lang w:val="it-IT"/>
-        </w:rPr>
-        <w:t>Integration Test Plan</w:t>
+        </w:rPr>
+        <w:t xml:space="preserve"> Integration Test Plan</w:t>
       </w:r>
     </w:p>
     <w:p>
@@ -121,7 +108,6 @@
         <w:rPr>
           <w:sz w:val="28"/>
           <w:szCs w:val="28"/>
-          <w:lang w:val="it-IT"/>
         </w:rPr>
       </w:pPr>
     </w:p>
@@ -131,35 +117,22 @@
         <w:rPr>
           <w:sz w:val="28"/>
           <w:szCs w:val="28"/>
-          <w:lang w:val="it-IT"/>
-        </w:rPr>
-      </w:pPr>
-    </w:p>
-    <w:p>
-      <w:pPr>
-        <w:rPr>
-          <w:sz w:val="28"/>
-          <w:szCs w:val="28"/>
-          <w:lang w:val="it-IT"/>
-        </w:rPr>
-      </w:pPr>
-      <w:proofErr w:type="spellStart"/>
-      <w:r>
-        <w:rPr>
-          <w:sz w:val="28"/>
-          <w:szCs w:val="28"/>
-          <w:lang w:val="it-IT"/>
-        </w:rPr>
-        <w:t>Authors</w:t>
-      </w:r>
-      <w:proofErr w:type="spellEnd"/>
-      <w:r>
-        <w:rPr>
-          <w:sz w:val="28"/>
-          <w:szCs w:val="28"/>
-          <w:lang w:val="it-IT"/>
-        </w:rPr>
-        <w:t>:</w:t>
+        </w:rPr>
+      </w:pPr>
+    </w:p>
+    <w:p>
+      <w:pPr>
+        <w:rPr>
+          <w:sz w:val="28"/>
+          <w:szCs w:val="28"/>
+        </w:rPr>
+      </w:pPr>
+      <w:r>
+        <w:rPr>
+          <w:sz w:val="28"/>
+          <w:szCs w:val="28"/>
+        </w:rPr>
+        <w:t>Authors:</w:t>
       </w:r>
     </w:p>
     <w:p>
@@ -215,6 +188,13 @@
     </w:p>
     <w:sdt>
       <w:sdtPr>
+        <w:rPr>
+          <w:rFonts w:asciiTheme="minorHAnsi" w:eastAsiaTheme="minorHAnsi" w:hAnsiTheme="minorHAnsi" w:cstheme="minorBidi"/>
+          <w:color w:val="auto"/>
+          <w:sz w:val="22"/>
+          <w:szCs w:val="22"/>
+          <w:lang w:val="en-GB" w:eastAsia="en-US"/>
+        </w:rPr>
         <w:id w:val="1480419757"/>
         <w:docPartObj>
           <w:docPartGallery w:val="Table of Contents"/>
@@ -223,13 +203,8 @@
       </w:sdtPr>
       <w:sdtEndPr>
         <w:rPr>
-          <w:rFonts w:asciiTheme="minorHAnsi" w:eastAsiaTheme="minorHAnsi" w:hAnsiTheme="minorHAnsi" w:cstheme="minorBidi"/>
           <w:b/>
           <w:bCs/>
-          <w:color w:val="auto"/>
-          <w:sz w:val="22"/>
-          <w:szCs w:val="22"/>
-          <w:lang w:val="en-GB" w:eastAsia="en-US"/>
         </w:rPr>
       </w:sdtEndPr>
       <w:sdtContent>
@@ -245,15 +220,7 @@
             <w:rPr>
               <w:color w:val="auto"/>
             </w:rPr>
-            <w:t>Summar</w:t>
-          </w:r>
-          <w:bookmarkStart w:id="0" w:name="_GoBack"/>
-          <w:bookmarkEnd w:id="0"/>
-          <w:r>
-            <w:rPr>
-              <w:color w:val="auto"/>
-            </w:rPr>
-            <w:t>y</w:t>
+            <w:t>Summary</w:t>
           </w:r>
           <w:proofErr w:type="spellEnd"/>
         </w:p>
@@ -265,7 +232,9 @@
               <w:tab w:val="right" w:leader="dot" w:pos="9628"/>
             </w:tabs>
             <w:rPr>
+              <w:rFonts w:eastAsiaTheme="minorEastAsia"/>
               <w:noProof/>
+              <w:lang w:val="it-IT" w:eastAsia="it-IT"/>
             </w:rPr>
           </w:pPr>
           <w:r>
@@ -277,7 +246,7 @@
           <w:r>
             <w:fldChar w:fldCharType="separate"/>
           </w:r>
-          <w:hyperlink w:anchor="_Toc440983964" w:history="1">
+          <w:hyperlink w:anchor="_Toc440993809" w:history="1">
             <w:r>
               <w:rPr>
                 <w:rStyle w:val="Collegamentoipertestuale"/>
@@ -289,7 +258,9 @@
             </w:r>
             <w:r>
               <w:rPr>
-                <w:noProof/>
+                <w:rFonts w:eastAsiaTheme="minorEastAsia"/>
+                <w:noProof/>
+                <w:lang w:val="it-IT" w:eastAsia="it-IT"/>
               </w:rPr>
               <w:tab/>
             </w:r>
@@ -320,7 +291,7 @@
                 <w:noProof/>
                 <w:webHidden/>
               </w:rPr>
-              <w:instrText xml:space="preserve"> PAGEREF _Toc440983964 \h </w:instrText>
+              <w:instrText xml:space="preserve"> PAGEREF _Toc440993809 \h </w:instrText>
             </w:r>
             <w:r>
               <w:rPr>
@@ -359,10 +330,12 @@
               <w:tab w:val="right" w:leader="dot" w:pos="9628"/>
             </w:tabs>
             <w:rPr>
+              <w:rFonts w:eastAsiaTheme="minorEastAsia"/>
               <w:noProof/>
+              <w:lang w:val="it-IT" w:eastAsia="it-IT"/>
             </w:rPr>
           </w:pPr>
-          <w:hyperlink w:anchor="_Toc440983965" w:history="1">
+          <w:hyperlink w:anchor="_Toc440993810" w:history="1">
             <w:r>
               <w:rPr>
                 <w:rStyle w:val="Collegamentoipertestuale"/>
@@ -374,7 +347,9 @@
             </w:r>
             <w:r>
               <w:rPr>
-                <w:noProof/>
+                <w:rFonts w:eastAsiaTheme="minorEastAsia"/>
+                <w:noProof/>
+                <w:lang w:val="it-IT" w:eastAsia="it-IT"/>
               </w:rPr>
               <w:tab/>
             </w:r>
@@ -406,7 +381,7 @@
                 <w:noProof/>
                 <w:webHidden/>
               </w:rPr>
-              <w:instrText xml:space="preserve"> PAGEREF _Toc440983965 \h </w:instrText>
+              <w:instrText xml:space="preserve"> PAGEREF _Toc440993810 \h </w:instrText>
             </w:r>
             <w:r>
               <w:rPr>
@@ -445,10 +420,12 @@
               <w:tab w:val="right" w:leader="dot" w:pos="9628"/>
             </w:tabs>
             <w:rPr>
+              <w:rFonts w:eastAsiaTheme="minorEastAsia"/>
               <w:noProof/>
+              <w:lang w:val="it-IT" w:eastAsia="it-IT"/>
             </w:rPr>
           </w:pPr>
-          <w:hyperlink w:anchor="_Toc440983966" w:history="1">
+          <w:hyperlink w:anchor="_Toc440993811" w:history="1">
             <w:r>
               <w:rPr>
                 <w:rStyle w:val="Collegamentoipertestuale"/>
@@ -460,7 +437,9 @@
             </w:r>
             <w:r>
               <w:rPr>
-                <w:noProof/>
+                <w:rFonts w:eastAsiaTheme="minorEastAsia"/>
+                <w:noProof/>
+                <w:lang w:val="it-IT" w:eastAsia="it-IT"/>
               </w:rPr>
               <w:tab/>
             </w:r>
@@ -492,7 +471,7 @@
                 <w:noProof/>
                 <w:webHidden/>
               </w:rPr>
-              <w:instrText xml:space="preserve"> PAGEREF _Toc440983966 \h </w:instrText>
+              <w:instrText xml:space="preserve"> PAGEREF _Toc440993811 \h </w:instrText>
             </w:r>
             <w:r>
               <w:rPr>
@@ -531,10 +510,12 @@
               <w:tab w:val="right" w:leader="dot" w:pos="9628"/>
             </w:tabs>
             <w:rPr>
+              <w:rFonts w:eastAsiaTheme="minorEastAsia"/>
               <w:noProof/>
+              <w:lang w:val="it-IT" w:eastAsia="it-IT"/>
             </w:rPr>
           </w:pPr>
-          <w:hyperlink w:anchor="_Toc440983967" w:history="1">
+          <w:hyperlink w:anchor="_Toc440993812" w:history="1">
             <w:r>
               <w:rPr>
                 <w:rStyle w:val="Collegamentoipertestuale"/>
@@ -546,7 +527,9 @@
             </w:r>
             <w:r>
               <w:rPr>
-                <w:noProof/>
+                <w:rFonts w:eastAsiaTheme="minorEastAsia"/>
+                <w:noProof/>
+                <w:lang w:val="it-IT" w:eastAsia="it-IT"/>
               </w:rPr>
               <w:tab/>
             </w:r>
@@ -578,7 +561,7 @@
                 <w:noProof/>
                 <w:webHidden/>
               </w:rPr>
-              <w:instrText xml:space="preserve"> PAGEREF _Toc440983967 \h </w:instrText>
+              <w:instrText xml:space="preserve"> PAGEREF _Toc440993812 \h </w:instrText>
             </w:r>
             <w:r>
               <w:rPr>
@@ -617,10 +600,12 @@
               <w:tab w:val="right" w:leader="dot" w:pos="9628"/>
             </w:tabs>
             <w:rPr>
+              <w:rFonts w:eastAsiaTheme="minorEastAsia"/>
               <w:noProof/>
+              <w:lang w:val="it-IT" w:eastAsia="it-IT"/>
             </w:rPr>
           </w:pPr>
-          <w:hyperlink w:anchor="_Toc440983968" w:history="1">
+          <w:hyperlink w:anchor="_Toc440993813" w:history="1">
             <w:r>
               <w:rPr>
                 <w:rStyle w:val="Collegamentoipertestuale"/>
@@ -632,7 +617,9 @@
             </w:r>
             <w:r>
               <w:rPr>
-                <w:noProof/>
+                <w:rFonts w:eastAsiaTheme="minorEastAsia"/>
+                <w:noProof/>
+                <w:lang w:val="it-IT" w:eastAsia="it-IT"/>
               </w:rPr>
               <w:tab/>
             </w:r>
@@ -664,7 +651,7 @@
                 <w:noProof/>
                 <w:webHidden/>
               </w:rPr>
-              <w:instrText xml:space="preserve"> PAGEREF _Toc440983968 \h </w:instrText>
+              <w:instrText xml:space="preserve"> PAGEREF _Toc440993813 \h </w:instrText>
             </w:r>
             <w:r>
               <w:rPr>
@@ -703,10 +690,12 @@
               <w:tab w:val="right" w:leader="dot" w:pos="9628"/>
             </w:tabs>
             <w:rPr>
+              <w:rFonts w:eastAsiaTheme="minorEastAsia"/>
               <w:noProof/>
+              <w:lang w:val="it-IT" w:eastAsia="it-IT"/>
             </w:rPr>
           </w:pPr>
-          <w:hyperlink w:anchor="_Toc440983969" w:history="1">
+          <w:hyperlink w:anchor="_Toc440993814" w:history="1">
             <w:r>
               <w:rPr>
                 <w:rStyle w:val="Collegamentoipertestuale"/>
@@ -718,7 +707,9 @@
             </w:r>
             <w:r>
               <w:rPr>
-                <w:noProof/>
+                <w:rFonts w:eastAsiaTheme="minorEastAsia"/>
+                <w:noProof/>
+                <w:lang w:val="it-IT" w:eastAsia="it-IT"/>
               </w:rPr>
               <w:tab/>
             </w:r>
@@ -750,7 +741,7 @@
                 <w:noProof/>
                 <w:webHidden/>
               </w:rPr>
-              <w:instrText xml:space="preserve"> PAGEREF _Toc440983969 \h </w:instrText>
+              <w:instrText xml:space="preserve"> PAGEREF _Toc440993814 \h </w:instrText>
             </w:r>
             <w:r>
               <w:rPr>
@@ -789,10 +780,12 @@
               <w:tab w:val="right" w:leader="dot" w:pos="9628"/>
             </w:tabs>
             <w:rPr>
+              <w:rFonts w:eastAsiaTheme="minorEastAsia"/>
               <w:noProof/>
+              <w:lang w:val="it-IT" w:eastAsia="it-IT"/>
             </w:rPr>
           </w:pPr>
-          <w:hyperlink w:anchor="_Toc440983970" w:history="1">
+          <w:hyperlink w:anchor="_Toc440993815" w:history="1">
             <w:r>
               <w:rPr>
                 <w:rStyle w:val="Collegamentoipertestuale"/>
@@ -804,7 +797,9 @@
             </w:r>
             <w:r>
               <w:rPr>
-                <w:noProof/>
+                <w:rFonts w:eastAsiaTheme="minorEastAsia"/>
+                <w:noProof/>
+                <w:lang w:val="it-IT" w:eastAsia="it-IT"/>
               </w:rPr>
               <w:tab/>
             </w:r>
@@ -836,7 +831,7 @@
                 <w:noProof/>
                 <w:webHidden/>
               </w:rPr>
-              <w:instrText xml:space="preserve"> PAGEREF _Toc440983970 \h </w:instrText>
+              <w:instrText xml:space="preserve"> PAGEREF _Toc440993815 \h </w:instrText>
             </w:r>
             <w:r>
               <w:rPr>
@@ -875,10 +870,12 @@
               <w:tab w:val="right" w:leader="dot" w:pos="9628"/>
             </w:tabs>
             <w:rPr>
+              <w:rFonts w:eastAsiaTheme="minorEastAsia"/>
               <w:noProof/>
+              <w:lang w:val="it-IT" w:eastAsia="it-IT"/>
             </w:rPr>
           </w:pPr>
-          <w:hyperlink w:anchor="_Toc440983971" w:history="1">
+          <w:hyperlink w:anchor="_Toc440993816" w:history="1">
             <w:r>
               <w:rPr>
                 <w:rStyle w:val="Collegamentoipertestuale"/>
@@ -890,7 +887,9 @@
             </w:r>
             <w:r>
               <w:rPr>
-                <w:noProof/>
+                <w:rFonts w:eastAsiaTheme="minorEastAsia"/>
+                <w:noProof/>
+                <w:lang w:val="it-IT" w:eastAsia="it-IT"/>
               </w:rPr>
               <w:tab/>
             </w:r>
@@ -922,7 +921,7 @@
                 <w:noProof/>
                 <w:webHidden/>
               </w:rPr>
-              <w:instrText xml:space="preserve"> PAGEREF _Toc440983971 \h </w:instrText>
+              <w:instrText xml:space="preserve"> PAGEREF _Toc440993816 \h </w:instrText>
             </w:r>
             <w:r>
               <w:rPr>
@@ -961,10 +960,12 @@
               <w:tab w:val="right" w:leader="dot" w:pos="9628"/>
             </w:tabs>
             <w:rPr>
+              <w:rFonts w:eastAsiaTheme="minorEastAsia"/>
               <w:noProof/>
+              <w:lang w:val="it-IT" w:eastAsia="it-IT"/>
             </w:rPr>
           </w:pPr>
-          <w:hyperlink w:anchor="_Toc440983972" w:history="1">
+          <w:hyperlink w:anchor="_Toc440993817" w:history="1">
             <w:r>
               <w:rPr>
                 <w:rStyle w:val="Collegamentoipertestuale"/>
@@ -976,7 +977,9 @@
             </w:r>
             <w:r>
               <w:rPr>
-                <w:noProof/>
+                <w:rFonts w:eastAsiaTheme="minorEastAsia"/>
+                <w:noProof/>
+                <w:lang w:val="it-IT" w:eastAsia="it-IT"/>
               </w:rPr>
               <w:tab/>
             </w:r>
@@ -987,7 +990,7 @@
                 <w:noProof/>
                 <w:lang w:val="it-IT"/>
               </w:rPr>
-              <w:t>Sequence of component</w:t>
+              <w:t>Functionality Integration</w:t>
             </w:r>
             <w:r>
               <w:rPr>
@@ -1008,7 +1011,7 @@
                 <w:noProof/>
                 <w:webHidden/>
               </w:rPr>
-              <w:instrText xml:space="preserve"> PAGEREF _Toc440983972 \h </w:instrText>
+              <w:instrText xml:space="preserve"> PAGEREF _Toc440993817 \h </w:instrText>
             </w:r>
             <w:r>
               <w:rPr>
@@ -1047,10 +1050,12 @@
               <w:tab w:val="right" w:leader="dot" w:pos="9628"/>
             </w:tabs>
             <w:rPr>
+              <w:rFonts w:eastAsiaTheme="minorEastAsia"/>
               <w:noProof/>
+              <w:lang w:val="it-IT" w:eastAsia="it-IT"/>
             </w:rPr>
           </w:pPr>
-          <w:hyperlink w:anchor="_Toc440983973" w:history="1">
+          <w:hyperlink w:anchor="_Toc440993818" w:history="1">
             <w:r>
               <w:rPr>
                 <w:rStyle w:val="Collegamentoipertestuale"/>
@@ -1062,7 +1067,9 @@
             </w:r>
             <w:r>
               <w:rPr>
-                <w:noProof/>
+                <w:rFonts w:eastAsiaTheme="minorEastAsia"/>
+                <w:noProof/>
+                <w:lang w:val="it-IT" w:eastAsia="it-IT"/>
               </w:rPr>
               <w:tab/>
             </w:r>
@@ -1094,7 +1101,7 @@
                 <w:noProof/>
                 <w:webHidden/>
               </w:rPr>
-              <w:instrText xml:space="preserve"> PAGEREF _Toc440983973 \h </w:instrText>
+              <w:instrText xml:space="preserve"> PAGEREF _Toc440993818 \h </w:instrText>
             </w:r>
             <w:r>
               <w:rPr>
@@ -1133,10 +1140,12 @@
               <w:tab w:val="right" w:leader="dot" w:pos="9628"/>
             </w:tabs>
             <w:rPr>
+              <w:rFonts w:eastAsiaTheme="minorEastAsia"/>
               <w:noProof/>
+              <w:lang w:val="it-IT" w:eastAsia="it-IT"/>
             </w:rPr>
           </w:pPr>
-          <w:hyperlink w:anchor="_Toc440983974" w:history="1">
+          <w:hyperlink w:anchor="_Toc440993819" w:history="1">
             <w:r>
               <w:rPr>
                 <w:rStyle w:val="Collegamentoipertestuale"/>
@@ -1148,7 +1157,9 @@
             </w:r>
             <w:r>
               <w:rPr>
-                <w:noProof/>
+                <w:rFonts w:eastAsiaTheme="minorEastAsia"/>
+                <w:noProof/>
+                <w:lang w:val="it-IT" w:eastAsia="it-IT"/>
               </w:rPr>
               <w:tab/>
             </w:r>
@@ -1180,7 +1191,7 @@
                 <w:noProof/>
                 <w:webHidden/>
               </w:rPr>
-              <w:instrText xml:space="preserve"> PAGEREF _Toc440983974 \h </w:instrText>
+              <w:instrText xml:space="preserve"> PAGEREF _Toc440993819 \h </w:instrText>
             </w:r>
             <w:r>
               <w:rPr>
@@ -1200,7 +1211,7 @@
                 <w:noProof/>
                 <w:webHidden/>
               </w:rPr>
-              <w:t>5</w:t>
+              <w:t>6</w:t>
             </w:r>
             <w:r>
               <w:rPr>
@@ -1219,10 +1230,12 @@
               <w:tab w:val="right" w:leader="dot" w:pos="9628"/>
             </w:tabs>
             <w:rPr>
+              <w:rFonts w:eastAsiaTheme="minorEastAsia"/>
               <w:noProof/>
+              <w:lang w:val="it-IT" w:eastAsia="it-IT"/>
             </w:rPr>
           </w:pPr>
-          <w:hyperlink w:anchor="_Toc440983975" w:history="1">
+          <w:hyperlink w:anchor="_Toc440993820" w:history="1">
             <w:r>
               <w:rPr>
                 <w:rStyle w:val="Collegamentoipertestuale"/>
@@ -1233,7 +1246,9 @@
             </w:r>
             <w:r>
               <w:rPr>
-                <w:noProof/>
+                <w:rFonts w:eastAsiaTheme="minorEastAsia"/>
+                <w:noProof/>
+                <w:lang w:val="it-IT" w:eastAsia="it-IT"/>
               </w:rPr>
               <w:tab/>
             </w:r>
@@ -1264,7 +1279,7 @@
                 <w:noProof/>
                 <w:webHidden/>
               </w:rPr>
-              <w:instrText xml:space="preserve"> PAGEREF _Toc440983975 \h </w:instrText>
+              <w:instrText xml:space="preserve"> PAGEREF _Toc440993820 \h </w:instrText>
             </w:r>
             <w:r>
               <w:rPr>
@@ -1284,7 +1299,7 @@
                 <w:noProof/>
                 <w:webHidden/>
               </w:rPr>
-              <w:t>5</w:t>
+              <w:t>6</w:t>
             </w:r>
             <w:r>
               <w:rPr>
@@ -1303,10 +1318,12 @@
               <w:tab w:val="right" w:leader="dot" w:pos="9628"/>
             </w:tabs>
             <w:rPr>
+              <w:rFonts w:eastAsiaTheme="minorEastAsia"/>
               <w:noProof/>
+              <w:lang w:val="it-IT" w:eastAsia="it-IT"/>
             </w:rPr>
           </w:pPr>
-          <w:hyperlink w:anchor="_Toc440983976" w:history="1">
+          <w:hyperlink w:anchor="_Toc440993821" w:history="1">
             <w:r>
               <w:rPr>
                 <w:rStyle w:val="Collegamentoipertestuale"/>
@@ -1318,7 +1335,9 @@
             </w:r>
             <w:r>
               <w:rPr>
-                <w:noProof/>
+                <w:rFonts w:eastAsiaTheme="minorEastAsia"/>
+                <w:noProof/>
+                <w:lang w:val="it-IT" w:eastAsia="it-IT"/>
               </w:rPr>
               <w:tab/>
             </w:r>
@@ -1350,7 +1369,7 @@
                 <w:noProof/>
                 <w:webHidden/>
               </w:rPr>
-              <w:instrText xml:space="preserve"> PAGEREF _Toc440983976 \h </w:instrText>
+              <w:instrText xml:space="preserve"> PAGEREF _Toc440993821 \h </w:instrText>
             </w:r>
             <w:r>
               <w:rPr>
@@ -1370,7 +1389,7 @@
                 <w:noProof/>
                 <w:webHidden/>
               </w:rPr>
-              <w:t>5</w:t>
+              <w:t>6</w:t>
             </w:r>
             <w:r>
               <w:rPr>
@@ -1389,10 +1408,12 @@
               <w:tab w:val="right" w:leader="dot" w:pos="9628"/>
             </w:tabs>
             <w:rPr>
+              <w:rFonts w:eastAsiaTheme="minorEastAsia"/>
               <w:noProof/>
+              <w:lang w:val="it-IT" w:eastAsia="it-IT"/>
             </w:rPr>
           </w:pPr>
-          <w:hyperlink w:anchor="_Toc440983977" w:history="1">
+          <w:hyperlink w:anchor="_Toc440993822" w:history="1">
             <w:r>
               <w:rPr>
                 <w:rStyle w:val="Collegamentoipertestuale"/>
@@ -1403,7 +1424,9 @@
             </w:r>
             <w:r>
               <w:rPr>
-                <w:noProof/>
+                <w:rFonts w:eastAsiaTheme="minorEastAsia"/>
+                <w:noProof/>
+                <w:lang w:val="it-IT" w:eastAsia="it-IT"/>
               </w:rPr>
               <w:tab/>
             </w:r>
@@ -1434,7 +1457,7 @@
                 <w:noProof/>
                 <w:webHidden/>
               </w:rPr>
-              <w:instrText xml:space="preserve"> PAGEREF _Toc440983977 \h </w:instrText>
+              <w:instrText xml:space="preserve"> PAGEREF _Toc440993822 \h </w:instrText>
             </w:r>
             <w:r>
               <w:rPr>
@@ -1510,7 +1533,7 @@
         </w:rPr>
         <w:br w:type="page"/>
       </w:r>
-      <w:bookmarkStart w:id="1" w:name="_Toc440983964"/>
+      <w:bookmarkStart w:id="0" w:name="_Toc440993809"/>
       <w:r>
         <w:rPr>
           <w:b/>
@@ -1520,7 +1543,7 @@
         <w:lastRenderedPageBreak/>
         <w:t>Introduction</w:t>
       </w:r>
-      <w:bookmarkEnd w:id="1"/>
+      <w:bookmarkEnd w:id="0"/>
     </w:p>
     <w:p>
       <w:pPr>
@@ -1539,7 +1562,7 @@
           <w:lang w:val="it-IT"/>
         </w:rPr>
       </w:pPr>
-      <w:bookmarkStart w:id="2" w:name="_Toc440983965"/>
+      <w:bookmarkStart w:id="1" w:name="_Toc440993810"/>
       <w:proofErr w:type="spellStart"/>
       <w:r>
         <w:rPr>
@@ -1560,7 +1583,7 @@
         </w:rPr>
         <w:t xml:space="preserve"> and Scope</w:t>
       </w:r>
-      <w:bookmarkEnd w:id="2"/>
+      <w:bookmarkEnd w:id="1"/>
     </w:p>
     <w:p>
       <w:pPr>
@@ -1615,7 +1638,7 @@
           <w:lang w:val="it-IT"/>
         </w:rPr>
       </w:pPr>
-      <w:bookmarkStart w:id="3" w:name="_Toc440983966"/>
+      <w:bookmarkStart w:id="2" w:name="_Toc440993811"/>
       <w:proofErr w:type="spellStart"/>
       <w:r>
         <w:rPr>
@@ -1626,7 +1649,7 @@
         </w:rPr>
         <w:t>Glossary</w:t>
       </w:r>
-      <w:bookmarkEnd w:id="3"/>
+      <w:bookmarkEnd w:id="2"/>
       <w:proofErr w:type="spellEnd"/>
     </w:p>
     <w:p>
@@ -1660,21 +1683,7 @@
           <w:sz w:val="24"/>
           <w:szCs w:val="28"/>
         </w:rPr>
-        <w:t xml:space="preserve"> the glossary already inserted in RASD</w:t>
-      </w:r>
-      <w:r>
-        <w:rPr>
-          <w:sz w:val="24"/>
-          <w:szCs w:val="28"/>
-        </w:rPr>
-        <w:t xml:space="preserve"> and in the DD</w:t>
-      </w:r>
-      <w:r>
-        <w:rPr>
-          <w:sz w:val="24"/>
-          <w:szCs w:val="28"/>
-        </w:rPr>
-        <w:t>:</w:t>
+        <w:t xml:space="preserve"> the glossary already inserted in RASD and in the DD:</w:t>
       </w:r>
     </w:p>
     <w:p>
@@ -1732,7 +1741,6 @@
           <w:szCs w:val="28"/>
         </w:rPr>
       </w:pPr>
-      <w:proofErr w:type="gramStart"/>
       <w:r>
         <w:rPr>
           <w:sz w:val="24"/>
@@ -1740,7 +1748,6 @@
         </w:rPr>
         <w:t>ADMIN/ADMINISTRATOR: it is a particular type of user that has administrative functions.</w:t>
       </w:r>
-      <w:proofErr w:type="gramEnd"/>
     </w:p>
     <w:p>
       <w:pPr>
@@ -2208,7 +2215,7 @@
           <w:lang w:val="it-IT"/>
         </w:rPr>
       </w:pPr>
-      <w:bookmarkStart w:id="4" w:name="_Toc440983967"/>
+      <w:bookmarkStart w:id="3" w:name="_Toc440993812"/>
       <w:proofErr w:type="spellStart"/>
       <w:r>
         <w:rPr>
@@ -2219,7 +2226,7 @@
         </w:rPr>
         <w:t>References</w:t>
       </w:r>
-      <w:bookmarkEnd w:id="4"/>
+      <w:bookmarkEnd w:id="3"/>
       <w:proofErr w:type="spellEnd"/>
     </w:p>
     <w:p>
@@ -2295,23 +2302,13 @@
           <w:lang w:val="it-IT"/>
         </w:rPr>
       </w:pPr>
-      <w:proofErr w:type="spellStart"/>
       <w:r>
         <w:rPr>
           <w:sz w:val="24"/>
           <w:szCs w:val="28"/>
           <w:lang w:val="it-IT"/>
         </w:rPr>
-        <w:t>Assignment</w:t>
-      </w:r>
-      <w:proofErr w:type="spellEnd"/>
-      <w:r>
-        <w:rPr>
-          <w:sz w:val="24"/>
-          <w:szCs w:val="28"/>
-          <w:lang w:val="it-IT"/>
-        </w:rPr>
-        <w:t xml:space="preserve"> 4 Integration Test Plan</w:t>
+        <w:t>Assignment 4 Integration Test Plan</w:t>
       </w:r>
     </w:p>
     <w:p>
@@ -2343,7 +2340,7 @@
           <w:lang w:val="it-IT"/>
         </w:rPr>
       </w:pPr>
-      <w:bookmarkStart w:id="5" w:name="_Toc440983968"/>
+      <w:bookmarkStart w:id="4" w:name="_Toc440993813"/>
       <w:r>
         <w:rPr>
           <w:b/>
@@ -2353,7 +2350,7 @@
         </w:rPr>
         <w:t>Integration Strategy</w:t>
       </w:r>
-      <w:bookmarkEnd w:id="5"/>
+      <w:bookmarkEnd w:id="4"/>
     </w:p>
     <w:p>
       <w:pPr>
@@ -2372,7 +2369,7 @@
           <w:lang w:val="it-IT"/>
         </w:rPr>
       </w:pPr>
-      <w:bookmarkStart w:id="6" w:name="_Toc440983969"/>
+      <w:bookmarkStart w:id="5" w:name="_Toc440993814"/>
       <w:r>
         <w:rPr>
           <w:b/>
@@ -2392,7 +2389,7 @@
         </w:rPr>
         <w:t>Criteria</w:t>
       </w:r>
-      <w:bookmarkEnd w:id="6"/>
+      <w:bookmarkEnd w:id="5"/>
       <w:proofErr w:type="spellEnd"/>
     </w:p>
     <w:p>
@@ -2496,7 +2493,7 @@
           <w:lang w:val="it-IT"/>
         </w:rPr>
       </w:pPr>
-      <w:bookmarkStart w:id="7" w:name="_Toc440983970"/>
+      <w:bookmarkStart w:id="6" w:name="_Toc440993815"/>
       <w:proofErr w:type="spellStart"/>
       <w:r>
         <w:rPr>
@@ -2527,7 +2524,7 @@
         </w:rPr>
         <w:t>integrated</w:t>
       </w:r>
-      <w:bookmarkEnd w:id="7"/>
+      <w:bookmarkEnd w:id="6"/>
       <w:proofErr w:type="spellEnd"/>
     </w:p>
     <w:p>
@@ -2835,6 +2832,12 @@
         </w:rPr>
         <w:t>Entity Manager Service</w:t>
       </w:r>
+      <w:r>
+        <w:rPr>
+          <w:sz w:val="24"/>
+        </w:rPr>
+        <w:t>, that contains a subcomponent for each entity defined by ER-Diagram [DD 5.1]</w:t>
+      </w:r>
     </w:p>
     <w:p>
       <w:pPr>
@@ -2857,7 +2860,13 @@
         <w:rPr>
           <w:sz w:val="24"/>
         </w:rPr>
-        <w:t>The persistence module contains the Database component and its related interface to the Business logic.</w:t>
+        <w:t>The persistence module contains the Database component and its related i</w:t>
+      </w:r>
+      <w:r>
+        <w:rPr>
+          <w:sz w:val="24"/>
+        </w:rPr>
+        <w:t>nterface to the Business logic that now on we call DBMS.</w:t>
       </w:r>
     </w:p>
     <w:p>
@@ -2887,7 +2896,7 @@
           <w:lang w:val="it-IT"/>
         </w:rPr>
       </w:pPr>
-      <w:bookmarkStart w:id="8" w:name="_Toc440983971"/>
+      <w:bookmarkStart w:id="7" w:name="_Toc440993816"/>
       <w:r>
         <w:rPr>
           <w:b/>
@@ -2897,7 +2906,7 @@
         </w:rPr>
         <w:t>Integration Testing Strategy</w:t>
       </w:r>
-      <w:bookmarkEnd w:id="8"/>
+      <w:bookmarkEnd w:id="7"/>
     </w:p>
     <w:p>
       <w:pPr>
@@ -2980,7 +2989,31 @@
           <w:sz w:val="24"/>
           <w:szCs w:val="28"/>
         </w:rPr>
-        <w:t xml:space="preserve"> from lower tiers by using defined interfaces and are easy to design and implement, so it is useful to produce them in the last phase.</w:t>
+        <w:t xml:space="preserve"> from lower tiers by using defined interfaces and are easy to design and implement, so it is useful to</w:t>
+      </w:r>
+      <w:bookmarkStart w:id="8" w:name="_GoBack"/>
+      <w:bookmarkEnd w:id="8"/>
+      <w:r>
+        <w:rPr>
+          <w:sz w:val="24"/>
+          <w:szCs w:val="28"/>
+        </w:rPr>
+        <w:t xml:space="preserve"> produce them in the last phase.</w:t>
+      </w:r>
+    </w:p>
+    <w:p>
+      <w:pPr>
+        <w:rPr>
+          <w:sz w:val="24"/>
+          <w:szCs w:val="28"/>
+        </w:rPr>
+      </w:pPr>
+      <w:r>
+        <w:rPr>
+          <w:sz w:val="24"/>
+          <w:szCs w:val="28"/>
+        </w:rPr>
+        <w:br w:type="page"/>
       </w:r>
     </w:p>
     <w:p>
@@ -3000,7 +3033,7 @@
           <w:lang w:val="it-IT"/>
         </w:rPr>
       </w:pPr>
-      <w:bookmarkStart w:id="9" w:name="_Toc440983972"/>
+      <w:bookmarkStart w:id="9" w:name="_Toc440993817"/>
       <w:proofErr w:type="spellStart"/>
       <w:r>
         <w:rPr>
@@ -3009,7 +3042,8 @@
           <w:szCs w:val="28"/>
           <w:lang w:val="it-IT"/>
         </w:rPr>
-        <w:t>Sequence</w:t>
+        <w:lastRenderedPageBreak/>
+        <w:t>Functionality</w:t>
       </w:r>
       <w:proofErr w:type="spellEnd"/>
       <w:r>
@@ -3019,9 +3053,22 @@
           <w:szCs w:val="28"/>
           <w:lang w:val="it-IT"/>
         </w:rPr>
-        <w:t xml:space="preserve"> of component</w:t>
+        <w:t xml:space="preserve"> Integration</w:t>
       </w:r>
       <w:bookmarkEnd w:id="9"/>
+    </w:p>
+    <w:p>
+      <w:pPr>
+        <w:pStyle w:val="Paragrafoelenco"/>
+        <w:spacing w:after="0" w:line="360" w:lineRule="auto"/>
+        <w:ind w:left="431"/>
+        <w:rPr>
+          <w:b/>
+          <w:sz w:val="28"/>
+          <w:szCs w:val="28"/>
+          <w:lang w:val="it-IT"/>
+        </w:rPr>
+      </w:pPr>
     </w:p>
     <w:p>
       <w:pPr>
@@ -3040,7 +3087,7 @@
           <w:lang w:val="it-IT"/>
         </w:rPr>
       </w:pPr>
-      <w:bookmarkStart w:id="10" w:name="_Toc440983973"/>
+      <w:bookmarkStart w:id="10" w:name="_Toc440993818"/>
       <w:proofErr w:type="spellStart"/>
       <w:r>
         <w:rPr>
@@ -3073,6 +3120,86 @@
       </w:r>
       <w:bookmarkEnd w:id="10"/>
       <w:proofErr w:type="spellEnd"/>
+    </w:p>
+    <w:p>
+      <w:pPr>
+        <w:pStyle w:val="Paragrafoelenco"/>
+        <w:spacing w:after="0" w:line="360" w:lineRule="auto"/>
+        <w:ind w:left="1287"/>
+        <w:rPr>
+          <w:b/>
+          <w:sz w:val="28"/>
+          <w:szCs w:val="28"/>
+          <w:lang w:val="it-IT"/>
+        </w:rPr>
+      </w:pPr>
+    </w:p>
+    <w:p>
+      <w:pPr>
+        <w:rPr>
+          <w:b/>
+          <w:sz w:val="28"/>
+          <w:szCs w:val="28"/>
+          <w:lang w:val="it-IT"/>
+        </w:rPr>
+      </w:pPr>
+      <w:r>
+        <w:rPr>
+          <w:b/>
+          <w:noProof/>
+          <w:sz w:val="28"/>
+          <w:szCs w:val="28"/>
+          <w:lang w:val="it-IT" w:eastAsia="it-IT"/>
+        </w:rPr>
+        <w:drawing>
+          <wp:inline distT="0" distB="0" distL="0" distR="0">
+            <wp:extent cx="6120130" cy="5027064"/>
+            <wp:effectExtent l="0" t="0" r="0" b="2540"/>
+            <wp:docPr id="3" name="Immagine 3" descr="C:\Users\Riccardo\Downloads\Integration Sequence (4).png"/>
+            <wp:cNvGraphicFramePr>
+              <a:graphicFrameLocks xmlns:a="http://schemas.openxmlformats.org/drawingml/2006/main" noChangeAspect="1"/>
+            </wp:cNvGraphicFramePr>
+            <a:graphic xmlns:a="http://schemas.openxmlformats.org/drawingml/2006/main">
+              <a:graphicData uri="http://schemas.openxmlformats.org/drawingml/2006/picture">
+                <pic:pic xmlns:pic="http://schemas.openxmlformats.org/drawingml/2006/picture">
+                  <pic:nvPicPr>
+                    <pic:cNvPr id="0" name="Picture 1" descr="C:\Users\Riccardo\Downloads\Integration Sequence (4).png"/>
+                    <pic:cNvPicPr>
+                      <a:picLocks noChangeAspect="1" noChangeArrowheads="1"/>
+                    </pic:cNvPicPr>
+                  </pic:nvPicPr>
+                  <pic:blipFill>
+                    <a:blip r:embed="rId7">
+                      <a:extLst>
+                        <a:ext uri="{28A0092B-C50C-407E-A947-70E740481C1C}">
+                          <a14:useLocalDpi xmlns:a14="http://schemas.microsoft.com/office/drawing/2010/main" val="0"/>
+                        </a:ext>
+                      </a:extLst>
+                    </a:blip>
+                    <a:srcRect/>
+                    <a:stretch>
+                      <a:fillRect/>
+                    </a:stretch>
+                  </pic:blipFill>
+                  <pic:spPr bwMode="auto">
+                    <a:xfrm>
+                      <a:off x="0" y="0"/>
+                      <a:ext cx="6120130" cy="5027064"/>
+                    </a:xfrm>
+                    <a:prstGeom prst="rect">
+                      <a:avLst/>
+                    </a:prstGeom>
+                    <a:noFill/>
+                    <a:ln>
+                      <a:noFill/>
+                    </a:ln>
+                  </pic:spPr>
+                </pic:pic>
+              </a:graphicData>
+            </a:graphic>
+          </wp:inline>
+        </w:drawing>
+      </w:r>
     </w:p>
     <w:p>
       <w:pPr>
@@ -3091,7 +3218,7 @@
           <w:lang w:val="it-IT"/>
         </w:rPr>
       </w:pPr>
-      <w:bookmarkStart w:id="11" w:name="_Toc440983974"/>
+      <w:bookmarkStart w:id="11" w:name="_Toc440993819"/>
       <w:r>
         <w:rPr>
           <w:b/>
@@ -3130,7 +3257,7 @@
           <w:szCs w:val="28"/>
         </w:rPr>
       </w:pPr>
-      <w:bookmarkStart w:id="12" w:name="_Toc440983975"/>
+      <w:bookmarkStart w:id="12" w:name="_Toc440993820"/>
       <w:r>
         <w:rPr>
           <w:b/>
@@ -3158,7 +3285,7 @@
           <w:lang w:val="it-IT"/>
         </w:rPr>
       </w:pPr>
-      <w:bookmarkStart w:id="13" w:name="_Toc440983976"/>
+      <w:bookmarkStart w:id="13" w:name="_Toc440993821"/>
       <w:r>
         <w:rPr>
           <w:b/>
@@ -3217,7 +3344,6 @@
         <w:rPr>
           <w:sz w:val="24"/>
         </w:rPr>
-        <w:lastRenderedPageBreak/>
         <w:t xml:space="preserve">Apache </w:t>
       </w:r>
       <w:proofErr w:type="spellStart"/>
@@ -3344,7 +3470,7 @@
           <w:szCs w:val="28"/>
         </w:rPr>
       </w:pPr>
-      <w:bookmarkStart w:id="14" w:name="_Toc440983977"/>
+      <w:bookmarkStart w:id="14" w:name="_Toc440993822"/>
       <w:r>
         <w:rPr>
           <w:b/>
@@ -5366,7 +5492,7 @@
 </file>
 
 <file path=customXml/itemProps1.xml><?xml version="1.0" encoding="utf-8"?>
-<ds:datastoreItem xmlns:ds="http://schemas.openxmlformats.org/officeDocument/2006/customXml" ds:itemID="{A2FB414F-A2A0-4B3A-8893-327CB2292DE7}">
+<ds:datastoreItem xmlns:ds="http://schemas.openxmlformats.org/officeDocument/2006/customXml" ds:itemID="{43870321-D59A-4E3D-8DEC-2A5B752EB145}">
   <ds:schemaRefs>
     <ds:schemaRef ds:uri="http://schemas.openxmlformats.org/officeDocument/2006/bibliography"/>
   </ds:schemaRefs>

--- a/Integration Test/IntegrationTestPlan.docx
+++ b/Integration Test/IntegrationTestPlan.docx
@@ -14,7 +14,7 @@
           <w:kern w:val="28"/>
           <w:sz w:val="56"/>
           <w:szCs w:val="56"/>
-          <w:lang w:val="it-IT" w:eastAsia="it-IT"/>
+          <w:lang w:eastAsia="it-IT"/>
         </w:rPr>
         <w:drawing>
           <wp:inline distT="0" distB="0" distL="0" distR="0" wp14:anchorId="4D493349" wp14:editId="0C414C44">
@@ -140,31 +140,36 @@
         <w:rPr>
           <w:sz w:val="28"/>
           <w:szCs w:val="28"/>
-          <w:lang w:val="it-IT"/>
-        </w:rPr>
-      </w:pPr>
+        </w:rPr>
+      </w:pPr>
+      <w:proofErr w:type="spellStart"/>
       <w:r>
         <w:rPr>
           <w:sz w:val="28"/>
           <w:szCs w:val="28"/>
-          <w:lang w:val="it-IT"/>
-        </w:rPr>
-        <w:t>Bucci Giovanni</w:t>
-      </w:r>
-    </w:p>
-    <w:p>
-      <w:pPr>
+        </w:rPr>
+        <w:t>Bucci</w:t>
+      </w:r>
+      <w:proofErr w:type="spellEnd"/>
+      <w:r>
         <w:rPr>
           <w:sz w:val="28"/>
           <w:szCs w:val="28"/>
-          <w:lang w:val="it-IT"/>
-        </w:rPr>
-      </w:pPr>
-      <w:r>
+        </w:rPr>
+        <w:t xml:space="preserve"> Giovanni</w:t>
+      </w:r>
+    </w:p>
+    <w:p>
+      <w:pPr>
         <w:rPr>
           <w:sz w:val="28"/>
           <w:szCs w:val="28"/>
-          <w:lang w:val="it-IT"/>
+        </w:rPr>
+      </w:pPr>
+      <w:r>
+        <w:rPr>
+          <w:sz w:val="28"/>
+          <w:szCs w:val="28"/>
         </w:rPr>
         <w:t>De Togni Riccardo</w:t>
       </w:r>
@@ -174,14 +179,12 @@
         <w:rPr>
           <w:sz w:val="28"/>
           <w:szCs w:val="28"/>
-          <w:lang w:val="it-IT"/>
         </w:rPr>
       </w:pPr>
       <w:r>
         <w:rPr>
           <w:sz w:val="28"/>
           <w:szCs w:val="28"/>
-          <w:lang w:val="it-IT"/>
         </w:rPr>
         <w:br w:type="page"/>
       </w:r>
@@ -213,16 +216,16 @@
             <w:pStyle w:val="Titolosommario"/>
             <w:rPr>
               <w:color w:val="auto"/>
+              <w:lang w:val="en-GB"/>
             </w:rPr>
           </w:pPr>
-          <w:proofErr w:type="spellStart"/>
           <w:r>
             <w:rPr>
               <w:color w:val="auto"/>
+              <w:lang w:val="en-GB"/>
             </w:rPr>
             <w:t>Summary</w:t>
           </w:r>
-          <w:proofErr w:type="spellEnd"/>
         </w:p>
         <w:p>
           <w:pPr>
@@ -234,7 +237,7 @@
             <w:rPr>
               <w:rFonts w:eastAsiaTheme="minorEastAsia"/>
               <w:noProof/>
-              <w:lang w:val="it-IT" w:eastAsia="it-IT"/>
+              <w:lang w:eastAsia="it-IT"/>
             </w:rPr>
           </w:pPr>
           <w:r>
@@ -252,7 +255,6 @@
                 <w:rStyle w:val="Collegamentoipertestuale"/>
                 <w:b/>
                 <w:noProof/>
-                <w:lang w:val="it-IT"/>
               </w:rPr>
               <w:t>1.</w:t>
             </w:r>
@@ -260,7 +262,7 @@
               <w:rPr>
                 <w:rFonts w:eastAsiaTheme="minorEastAsia"/>
                 <w:noProof/>
-                <w:lang w:val="it-IT" w:eastAsia="it-IT"/>
+                <w:lang w:eastAsia="it-IT"/>
               </w:rPr>
               <w:tab/>
             </w:r>
@@ -332,7 +334,7 @@
             <w:rPr>
               <w:rFonts w:eastAsiaTheme="minorEastAsia"/>
               <w:noProof/>
-              <w:lang w:val="it-IT" w:eastAsia="it-IT"/>
+              <w:lang w:eastAsia="it-IT"/>
             </w:rPr>
           </w:pPr>
           <w:hyperlink w:anchor="_Toc440993810" w:history="1">
@@ -341,7 +343,6 @@
                 <w:rStyle w:val="Collegamentoipertestuale"/>
                 <w:b/>
                 <w:noProof/>
-                <w:lang w:val="it-IT"/>
               </w:rPr>
               <w:t>1.1.</w:t>
             </w:r>
@@ -349,7 +350,7 @@
               <w:rPr>
                 <w:rFonts w:eastAsiaTheme="minorEastAsia"/>
                 <w:noProof/>
-                <w:lang w:val="it-IT" w:eastAsia="it-IT"/>
+                <w:lang w:eastAsia="it-IT"/>
               </w:rPr>
               <w:tab/>
             </w:r>
@@ -358,7 +359,6 @@
                 <w:rStyle w:val="Collegamentoipertestuale"/>
                 <w:b/>
                 <w:noProof/>
-                <w:lang w:val="it-IT"/>
               </w:rPr>
               <w:t>Purpose and Scope</w:t>
             </w:r>
@@ -422,7 +422,7 @@
             <w:rPr>
               <w:rFonts w:eastAsiaTheme="minorEastAsia"/>
               <w:noProof/>
-              <w:lang w:val="it-IT" w:eastAsia="it-IT"/>
+              <w:lang w:eastAsia="it-IT"/>
             </w:rPr>
           </w:pPr>
           <w:hyperlink w:anchor="_Toc440993811" w:history="1">
@@ -431,7 +431,6 @@
                 <w:rStyle w:val="Collegamentoipertestuale"/>
                 <w:b/>
                 <w:noProof/>
-                <w:lang w:val="it-IT"/>
               </w:rPr>
               <w:t>1.2.</w:t>
             </w:r>
@@ -439,7 +438,7 @@
               <w:rPr>
                 <w:rFonts w:eastAsiaTheme="minorEastAsia"/>
                 <w:noProof/>
-                <w:lang w:val="it-IT" w:eastAsia="it-IT"/>
+                <w:lang w:eastAsia="it-IT"/>
               </w:rPr>
               <w:tab/>
             </w:r>
@@ -448,7 +447,6 @@
                 <w:rStyle w:val="Collegamentoipertestuale"/>
                 <w:b/>
                 <w:noProof/>
-                <w:lang w:val="it-IT"/>
               </w:rPr>
               <w:t>Glossary</w:t>
             </w:r>
@@ -512,7 +510,7 @@
             <w:rPr>
               <w:rFonts w:eastAsiaTheme="minorEastAsia"/>
               <w:noProof/>
-              <w:lang w:val="it-IT" w:eastAsia="it-IT"/>
+              <w:lang w:eastAsia="it-IT"/>
             </w:rPr>
           </w:pPr>
           <w:hyperlink w:anchor="_Toc440993812" w:history="1">
@@ -521,7 +519,6 @@
                 <w:rStyle w:val="Collegamentoipertestuale"/>
                 <w:b/>
                 <w:noProof/>
-                <w:lang w:val="it-IT"/>
               </w:rPr>
               <w:t>1.3.</w:t>
             </w:r>
@@ -529,7 +526,7 @@
               <w:rPr>
                 <w:rFonts w:eastAsiaTheme="minorEastAsia"/>
                 <w:noProof/>
-                <w:lang w:val="it-IT" w:eastAsia="it-IT"/>
+                <w:lang w:eastAsia="it-IT"/>
               </w:rPr>
               <w:tab/>
             </w:r>
@@ -538,7 +535,6 @@
                 <w:rStyle w:val="Collegamentoipertestuale"/>
                 <w:b/>
                 <w:noProof/>
-                <w:lang w:val="it-IT"/>
               </w:rPr>
               <w:t>References</w:t>
             </w:r>
@@ -602,7 +598,7 @@
             <w:rPr>
               <w:rFonts w:eastAsiaTheme="minorEastAsia"/>
               <w:noProof/>
-              <w:lang w:val="it-IT" w:eastAsia="it-IT"/>
+              <w:lang w:eastAsia="it-IT"/>
             </w:rPr>
           </w:pPr>
           <w:hyperlink w:anchor="_Toc440993813" w:history="1">
@@ -611,7 +607,6 @@
                 <w:rStyle w:val="Collegamentoipertestuale"/>
                 <w:b/>
                 <w:noProof/>
-                <w:lang w:val="it-IT"/>
               </w:rPr>
               <w:t>2.</w:t>
             </w:r>
@@ -619,7 +614,7 @@
               <w:rPr>
                 <w:rFonts w:eastAsiaTheme="minorEastAsia"/>
                 <w:noProof/>
-                <w:lang w:val="it-IT" w:eastAsia="it-IT"/>
+                <w:lang w:eastAsia="it-IT"/>
               </w:rPr>
               <w:tab/>
             </w:r>
@@ -628,7 +623,6 @@
                 <w:rStyle w:val="Collegamentoipertestuale"/>
                 <w:b/>
                 <w:noProof/>
-                <w:lang w:val="it-IT"/>
               </w:rPr>
               <w:t>Integration Strategy</w:t>
             </w:r>
@@ -692,7 +686,7 @@
             <w:rPr>
               <w:rFonts w:eastAsiaTheme="minorEastAsia"/>
               <w:noProof/>
-              <w:lang w:val="it-IT" w:eastAsia="it-IT"/>
+              <w:lang w:eastAsia="it-IT"/>
             </w:rPr>
           </w:pPr>
           <w:hyperlink w:anchor="_Toc440993814" w:history="1">
@@ -701,7 +695,6 @@
                 <w:rStyle w:val="Collegamentoipertestuale"/>
                 <w:b/>
                 <w:noProof/>
-                <w:lang w:val="it-IT"/>
               </w:rPr>
               <w:t>2.1.</w:t>
             </w:r>
@@ -709,7 +702,7 @@
               <w:rPr>
                 <w:rFonts w:eastAsiaTheme="minorEastAsia"/>
                 <w:noProof/>
-                <w:lang w:val="it-IT" w:eastAsia="it-IT"/>
+                <w:lang w:eastAsia="it-IT"/>
               </w:rPr>
               <w:tab/>
             </w:r>
@@ -718,7 +711,6 @@
                 <w:rStyle w:val="Collegamentoipertestuale"/>
                 <w:b/>
                 <w:noProof/>
-                <w:lang w:val="it-IT"/>
               </w:rPr>
               <w:t>Entry Criteria</w:t>
             </w:r>
@@ -782,7 +774,7 @@
             <w:rPr>
               <w:rFonts w:eastAsiaTheme="minorEastAsia"/>
               <w:noProof/>
-              <w:lang w:val="it-IT" w:eastAsia="it-IT"/>
+              <w:lang w:eastAsia="it-IT"/>
             </w:rPr>
           </w:pPr>
           <w:hyperlink w:anchor="_Toc440993815" w:history="1">
@@ -791,7 +783,6 @@
                 <w:rStyle w:val="Collegamentoipertestuale"/>
                 <w:b/>
                 <w:noProof/>
-                <w:lang w:val="it-IT"/>
               </w:rPr>
               <w:t>2.2.</w:t>
             </w:r>
@@ -799,7 +790,7 @@
               <w:rPr>
                 <w:rFonts w:eastAsiaTheme="minorEastAsia"/>
                 <w:noProof/>
-                <w:lang w:val="it-IT" w:eastAsia="it-IT"/>
+                <w:lang w:eastAsia="it-IT"/>
               </w:rPr>
               <w:tab/>
             </w:r>
@@ -808,7 +799,6 @@
                 <w:rStyle w:val="Collegamentoipertestuale"/>
                 <w:b/>
                 <w:noProof/>
-                <w:lang w:val="it-IT"/>
               </w:rPr>
               <w:t>Elements to be integrated</w:t>
             </w:r>
@@ -872,7 +862,7 @@
             <w:rPr>
               <w:rFonts w:eastAsiaTheme="minorEastAsia"/>
               <w:noProof/>
-              <w:lang w:val="it-IT" w:eastAsia="it-IT"/>
+              <w:lang w:eastAsia="it-IT"/>
             </w:rPr>
           </w:pPr>
           <w:hyperlink w:anchor="_Toc440993816" w:history="1">
@@ -881,7 +871,6 @@
                 <w:rStyle w:val="Collegamentoipertestuale"/>
                 <w:b/>
                 <w:noProof/>
-                <w:lang w:val="it-IT"/>
               </w:rPr>
               <w:t>2.3.</w:t>
             </w:r>
@@ -889,7 +878,7 @@
               <w:rPr>
                 <w:rFonts w:eastAsiaTheme="minorEastAsia"/>
                 <w:noProof/>
-                <w:lang w:val="it-IT" w:eastAsia="it-IT"/>
+                <w:lang w:eastAsia="it-IT"/>
               </w:rPr>
               <w:tab/>
             </w:r>
@@ -898,7 +887,6 @@
                 <w:rStyle w:val="Collegamentoipertestuale"/>
                 <w:b/>
                 <w:noProof/>
-                <w:lang w:val="it-IT"/>
               </w:rPr>
               <w:t>Integration Testing Strategy</w:t>
             </w:r>
@@ -962,7 +950,7 @@
             <w:rPr>
               <w:rFonts w:eastAsiaTheme="minorEastAsia"/>
               <w:noProof/>
-              <w:lang w:val="it-IT" w:eastAsia="it-IT"/>
+              <w:lang w:eastAsia="it-IT"/>
             </w:rPr>
           </w:pPr>
           <w:hyperlink w:anchor="_Toc440993817" w:history="1">
@@ -971,7 +959,6 @@
                 <w:rStyle w:val="Collegamentoipertestuale"/>
                 <w:b/>
                 <w:noProof/>
-                <w:lang w:val="it-IT"/>
               </w:rPr>
               <w:t>2.4.</w:t>
             </w:r>
@@ -979,7 +966,7 @@
               <w:rPr>
                 <w:rFonts w:eastAsiaTheme="minorEastAsia"/>
                 <w:noProof/>
-                <w:lang w:val="it-IT" w:eastAsia="it-IT"/>
+                <w:lang w:eastAsia="it-IT"/>
               </w:rPr>
               <w:tab/>
             </w:r>
@@ -988,7 +975,6 @@
                 <w:rStyle w:val="Collegamentoipertestuale"/>
                 <w:b/>
                 <w:noProof/>
-                <w:lang w:val="it-IT"/>
               </w:rPr>
               <w:t>Functionality Integration</w:t>
             </w:r>
@@ -1052,7 +1038,7 @@
             <w:rPr>
               <w:rFonts w:eastAsiaTheme="minorEastAsia"/>
               <w:noProof/>
-              <w:lang w:val="it-IT" w:eastAsia="it-IT"/>
+              <w:lang w:eastAsia="it-IT"/>
             </w:rPr>
           </w:pPr>
           <w:hyperlink w:anchor="_Toc440993818" w:history="1">
@@ -1061,7 +1047,6 @@
                 <w:rStyle w:val="Collegamentoipertestuale"/>
                 <w:b/>
                 <w:noProof/>
-                <w:lang w:val="it-IT"/>
               </w:rPr>
               <w:t>2.4.1.</w:t>
             </w:r>
@@ -1069,7 +1054,7 @@
               <w:rPr>
                 <w:rFonts w:eastAsiaTheme="minorEastAsia"/>
                 <w:noProof/>
-                <w:lang w:val="it-IT" w:eastAsia="it-IT"/>
+                <w:lang w:eastAsia="it-IT"/>
               </w:rPr>
               <w:tab/>
             </w:r>
@@ -1078,7 +1063,6 @@
                 <w:rStyle w:val="Collegamentoipertestuale"/>
                 <w:b/>
                 <w:noProof/>
-                <w:lang w:val="it-IT"/>
               </w:rPr>
               <w:t>Subcomponent Integration Sequence</w:t>
             </w:r>
@@ -1142,7 +1126,7 @@
             <w:rPr>
               <w:rFonts w:eastAsiaTheme="minorEastAsia"/>
               <w:noProof/>
-              <w:lang w:val="it-IT" w:eastAsia="it-IT"/>
+              <w:lang w:eastAsia="it-IT"/>
             </w:rPr>
           </w:pPr>
           <w:hyperlink w:anchor="_Toc440993819" w:history="1">
@@ -1151,7 +1135,6 @@
                 <w:rStyle w:val="Collegamentoipertestuale"/>
                 <w:b/>
                 <w:noProof/>
-                <w:lang w:val="it-IT"/>
               </w:rPr>
               <w:t>2.4.2.</w:t>
             </w:r>
@@ -1159,7 +1142,7 @@
               <w:rPr>
                 <w:rFonts w:eastAsiaTheme="minorEastAsia"/>
                 <w:noProof/>
-                <w:lang w:val="it-IT" w:eastAsia="it-IT"/>
+                <w:lang w:eastAsia="it-IT"/>
               </w:rPr>
               <w:tab/>
             </w:r>
@@ -1168,7 +1151,6 @@
                 <w:rStyle w:val="Collegamentoipertestuale"/>
                 <w:b/>
                 <w:noProof/>
-                <w:lang w:val="it-IT"/>
               </w:rPr>
               <w:t>Subsystem Integration Sequence</w:t>
             </w:r>
@@ -1232,7 +1214,7 @@
             <w:rPr>
               <w:rFonts w:eastAsiaTheme="minorEastAsia"/>
               <w:noProof/>
-              <w:lang w:val="it-IT" w:eastAsia="it-IT"/>
+              <w:lang w:eastAsia="it-IT"/>
             </w:rPr>
           </w:pPr>
           <w:hyperlink w:anchor="_Toc440993820" w:history="1">
@@ -1248,7 +1230,7 @@
               <w:rPr>
                 <w:rFonts w:eastAsiaTheme="minorEastAsia"/>
                 <w:noProof/>
-                <w:lang w:val="it-IT" w:eastAsia="it-IT"/>
+                <w:lang w:eastAsia="it-IT"/>
               </w:rPr>
               <w:tab/>
             </w:r>
@@ -1320,7 +1302,7 @@
             <w:rPr>
               <w:rFonts w:eastAsiaTheme="minorEastAsia"/>
               <w:noProof/>
-              <w:lang w:val="it-IT" w:eastAsia="it-IT"/>
+              <w:lang w:eastAsia="it-IT"/>
             </w:rPr>
           </w:pPr>
           <w:hyperlink w:anchor="_Toc440993821" w:history="1">
@@ -1329,7 +1311,6 @@
                 <w:rStyle w:val="Collegamentoipertestuale"/>
                 <w:b/>
                 <w:noProof/>
-                <w:lang w:val="it-IT"/>
               </w:rPr>
               <w:t>4.</w:t>
             </w:r>
@@ -1337,7 +1318,7 @@
               <w:rPr>
                 <w:rFonts w:eastAsiaTheme="minorEastAsia"/>
                 <w:noProof/>
-                <w:lang w:val="it-IT" w:eastAsia="it-IT"/>
+                <w:lang w:eastAsia="it-IT"/>
               </w:rPr>
               <w:tab/>
             </w:r>
@@ -1346,7 +1327,6 @@
                 <w:rStyle w:val="Collegamentoipertestuale"/>
                 <w:b/>
                 <w:noProof/>
-                <w:lang w:val="it-IT"/>
               </w:rPr>
               <w:t>Tools and test equipment required</w:t>
             </w:r>
@@ -1410,7 +1390,7 @@
             <w:rPr>
               <w:rFonts w:eastAsiaTheme="minorEastAsia"/>
               <w:noProof/>
-              <w:lang w:val="it-IT" w:eastAsia="it-IT"/>
+              <w:lang w:eastAsia="it-IT"/>
             </w:rPr>
           </w:pPr>
           <w:hyperlink w:anchor="_Toc440993822" w:history="1">
@@ -1426,7 +1406,7 @@
               <w:rPr>
                 <w:rFonts w:eastAsiaTheme="minorEastAsia"/>
                 <w:noProof/>
-                <w:lang w:val="it-IT" w:eastAsia="it-IT"/>
+                <w:lang w:eastAsia="it-IT"/>
               </w:rPr>
               <w:tab/>
             </w:r>
@@ -1504,7 +1484,6 @@
         <w:rPr>
           <w:sz w:val="28"/>
           <w:szCs w:val="28"/>
-          <w:lang w:val="it-IT"/>
         </w:rPr>
       </w:pPr>
     </w:p>
@@ -1522,14 +1501,12 @@
           <w:b/>
           <w:sz w:val="28"/>
           <w:szCs w:val="28"/>
-          <w:lang w:val="it-IT"/>
         </w:rPr>
       </w:pPr>
       <w:r>
         <w:rPr>
           <w:sz w:val="28"/>
           <w:szCs w:val="28"/>
-          <w:lang w:val="it-IT"/>
         </w:rPr>
         <w:br w:type="page"/>
       </w:r>
@@ -1559,27 +1536,22 @@
           <w:b/>
           <w:sz w:val="28"/>
           <w:szCs w:val="28"/>
-          <w:lang w:val="it-IT"/>
         </w:rPr>
       </w:pPr>
       <w:bookmarkStart w:id="1" w:name="_Toc440993810"/>
-      <w:proofErr w:type="spellStart"/>
       <w:r>
         <w:rPr>
           <w:b/>
           <w:sz w:val="28"/>
           <w:szCs w:val="28"/>
-          <w:lang w:val="it-IT"/>
         </w:rPr>
         <w:t>Purpose</w:t>
       </w:r>
-      <w:proofErr w:type="spellEnd"/>
       <w:r>
         <w:rPr>
           <w:b/>
           <w:sz w:val="28"/>
           <w:szCs w:val="28"/>
-          <w:lang w:val="it-IT"/>
         </w:rPr>
         <w:t xml:space="preserve"> and Scope</w:t>
       </w:r>
@@ -1635,22 +1607,18 @@
           <w:b/>
           <w:sz w:val="28"/>
           <w:szCs w:val="28"/>
-          <w:lang w:val="it-IT"/>
         </w:rPr>
       </w:pPr>
       <w:bookmarkStart w:id="2" w:name="_Toc440993811"/>
-      <w:proofErr w:type="spellStart"/>
       <w:r>
         <w:rPr>
           <w:b/>
           <w:sz w:val="28"/>
           <w:szCs w:val="28"/>
-          <w:lang w:val="it-IT"/>
         </w:rPr>
         <w:t>Glossary</w:t>
       </w:r>
       <w:bookmarkEnd w:id="2"/>
-      <w:proofErr w:type="spellEnd"/>
     </w:p>
     <w:p>
       <w:pPr>
@@ -1741,6 +1709,7 @@
           <w:szCs w:val="28"/>
         </w:rPr>
       </w:pPr>
+      <w:proofErr w:type="gramStart"/>
       <w:r>
         <w:rPr>
           <w:sz w:val="24"/>
@@ -1748,6 +1717,7 @@
         </w:rPr>
         <w:t>ADMIN/ADMINISTRATOR: it is a particular type of user that has administrative functions.</w:t>
       </w:r>
+      <w:proofErr w:type="gramEnd"/>
     </w:p>
     <w:p>
       <w:pPr>
@@ -1784,19 +1754,7 @@
         <w:rPr>
           <w:sz w:val="24"/>
         </w:rPr>
-        <w:t xml:space="preserve">USER: a person that has already signed up as a </w:t>
-      </w:r>
-      <w:r>
-        <w:rPr>
-          <w:sz w:val="24"/>
-        </w:rPr>
-        <w:t>customer</w:t>
-      </w:r>
-      <w:r>
-        <w:rPr>
-          <w:sz w:val="24"/>
-        </w:rPr>
-        <w:t xml:space="preserve">. It could call a taxi, as guest does, but it also could reserve </w:t>
+        <w:t xml:space="preserve">USER: a person that has already signed up as a customer. It could call a taxi, as guest does, but it also could reserve </w:t>
       </w:r>
       <w:proofErr w:type="gramStart"/>
       <w:r>
@@ -1895,43 +1853,7 @@
         <w:rPr>
           <w:sz w:val="24"/>
         </w:rPr>
-        <w:t xml:space="preserve"> in zones. Every zone has </w:t>
-      </w:r>
-      <w:r>
-        <w:rPr>
-          <w:sz w:val="24"/>
-        </w:rPr>
-        <w:t>approximatively</w:t>
-      </w:r>
-      <w:r>
-        <w:rPr>
-          <w:sz w:val="24"/>
-        </w:rPr>
-        <w:t xml:space="preserve"> the same territorial extension, so a city zone is one of </w:t>
-      </w:r>
-      <w:r>
-        <w:rPr>
-          <w:sz w:val="24"/>
-        </w:rPr>
-        <w:t>the</w:t>
-      </w:r>
-      <w:r>
-        <w:rPr>
-          <w:sz w:val="24"/>
-        </w:rPr>
-        <w:t xml:space="preserve"> portion</w:t>
-      </w:r>
-      <w:r>
-        <w:rPr>
-          <w:sz w:val="24"/>
-        </w:rPr>
-        <w:t>s</w:t>
-      </w:r>
-      <w:r>
-        <w:rPr>
-          <w:sz w:val="24"/>
-        </w:rPr>
-        <w:t xml:space="preserve"> of the metropolitan area.</w:t>
+        <w:t xml:space="preserve"> in zones. Every zone has approximatively the same territorial extension, so a city zone is one of the portions of the metropolitan area.</w:t>
       </w:r>
     </w:p>
     <w:p>
@@ -1950,13 +1872,7 @@
         <w:rPr>
           <w:sz w:val="24"/>
         </w:rPr>
-        <w:t>QUEUE: an ordered list of taxi drivers that have previou</w:t>
-      </w:r>
-      <w:r>
-        <w:rPr>
-          <w:sz w:val="24"/>
-        </w:rPr>
-        <w:t>sly provided their availability.</w:t>
+        <w:t>QUEUE: an ordered list of taxi drivers that have previously provided their availability.</w:t>
       </w:r>
     </w:p>
     <w:p>
@@ -2075,25 +1991,7 @@
           <w:sz w:val="24"/>
         </w:rPr>
         <w:lastRenderedPageBreak/>
-        <w:t>DENY</w:t>
-      </w:r>
-      <w:r>
-        <w:rPr>
-          <w:sz w:val="24"/>
-        </w:rPr>
-        <w:t>/DENIAL</w:t>
-      </w:r>
-      <w:r>
-        <w:rPr>
-          <w:sz w:val="24"/>
-        </w:rPr>
-        <w:t>: when a request is not satisfied. It produce the shifting of the considered taxi driver to the bottom of the queue</w:t>
-      </w:r>
-      <w:r>
-        <w:rPr>
-          <w:sz w:val="24"/>
-        </w:rPr>
-        <w:t>.</w:t>
+        <w:t>DENY/DENIAL: when a request is not satisfied. It produce the shifting of the considered taxi driver to the bottom of the queue.</w:t>
       </w:r>
     </w:p>
     <w:p>
@@ -2112,21 +2010,7 @@
         <w:rPr>
           <w:sz w:val="24"/>
         </w:rPr>
-        <w:t xml:space="preserve">ACCEPT: when a </w:t>
-      </w:r>
-      <w:proofErr w:type="gramStart"/>
-      <w:r>
-        <w:rPr>
-          <w:sz w:val="24"/>
-        </w:rPr>
-        <w:t>request, both coming from a reservation or a taxi call, is taken by a taxi driver who assumes the charge to bring passengers to the destination</w:t>
-      </w:r>
-      <w:proofErr w:type="gramEnd"/>
-      <w:r>
-        <w:rPr>
-          <w:sz w:val="24"/>
-        </w:rPr>
-        <w:t xml:space="preserve">. </w:t>
+        <w:t xml:space="preserve">ACCEPT: when a request, both coming from a reservation or a taxi call, is taken by a taxi driver who assumes the charge to bring passengers to the destination. </w:t>
       </w:r>
     </w:p>
     <w:p>
@@ -2212,22 +2096,18 @@
           <w:b/>
           <w:sz w:val="28"/>
           <w:szCs w:val="28"/>
-          <w:lang w:val="it-IT"/>
         </w:rPr>
       </w:pPr>
       <w:bookmarkStart w:id="3" w:name="_Toc440993812"/>
-      <w:proofErr w:type="spellStart"/>
       <w:r>
         <w:rPr>
           <w:b/>
           <w:sz w:val="28"/>
           <w:szCs w:val="28"/>
-          <w:lang w:val="it-IT"/>
         </w:rPr>
         <w:t>References</w:t>
       </w:r>
       <w:bookmarkEnd w:id="3"/>
-      <w:proofErr w:type="spellEnd"/>
     </w:p>
     <w:p>
       <w:pPr>
@@ -2241,14 +2121,12 @@
           <w:b/>
           <w:sz w:val="24"/>
           <w:szCs w:val="28"/>
-          <w:lang w:val="it-IT"/>
-        </w:rPr>
-      </w:pPr>
-      <w:r>
-        <w:rPr>
-          <w:sz w:val="24"/>
-          <w:szCs w:val="28"/>
-          <w:lang w:val="it-IT"/>
+        </w:rPr>
+      </w:pPr>
+      <w:r>
+        <w:rPr>
+          <w:sz w:val="24"/>
+          <w:szCs w:val="28"/>
         </w:rPr>
         <w:t>RASD</w:t>
       </w:r>
@@ -2265,27 +2143,15 @@
           <w:b/>
           <w:sz w:val="24"/>
           <w:szCs w:val="28"/>
-          <w:lang w:val="it-IT"/>
-        </w:rPr>
-      </w:pPr>
-      <w:r>
-        <w:rPr>
-          <w:sz w:val="24"/>
-          <w:szCs w:val="28"/>
-          <w:lang w:val="it-IT"/>
-        </w:rPr>
-        <w:t xml:space="preserve">Design </w:t>
-      </w:r>
-      <w:proofErr w:type="spellStart"/>
-      <w:r>
-        <w:rPr>
-          <w:sz w:val="24"/>
-          <w:szCs w:val="28"/>
-          <w:lang w:val="it-IT"/>
-        </w:rPr>
-        <w:t>Document</w:t>
-      </w:r>
-      <w:proofErr w:type="spellEnd"/>
+        </w:rPr>
+      </w:pPr>
+      <w:r>
+        <w:rPr>
+          <w:sz w:val="24"/>
+          <w:szCs w:val="28"/>
+        </w:rPr>
+        <w:t>Design Document</w:t>
+      </w:r>
     </w:p>
     <w:p>
       <w:pPr>
@@ -2299,14 +2165,12 @@
           <w:b/>
           <w:sz w:val="24"/>
           <w:szCs w:val="28"/>
-          <w:lang w:val="it-IT"/>
-        </w:rPr>
-      </w:pPr>
-      <w:r>
-        <w:rPr>
-          <w:sz w:val="24"/>
-          <w:szCs w:val="28"/>
-          <w:lang w:val="it-IT"/>
+        </w:rPr>
+      </w:pPr>
+      <w:r>
+        <w:rPr>
+          <w:sz w:val="24"/>
+          <w:szCs w:val="28"/>
         </w:rPr>
         <w:t>Assignment 4 Integration Test Plan</w:t>
       </w:r>
@@ -2319,7 +2183,6 @@
           <w:b/>
           <w:sz w:val="24"/>
           <w:szCs w:val="28"/>
-          <w:lang w:val="it-IT"/>
         </w:rPr>
       </w:pPr>
     </w:p>
@@ -2337,7 +2200,6 @@
           <w:b/>
           <w:sz w:val="28"/>
           <w:szCs w:val="28"/>
-          <w:lang w:val="it-IT"/>
         </w:rPr>
       </w:pPr>
       <w:bookmarkStart w:id="4" w:name="_Toc440993813"/>
@@ -2346,7 +2208,6 @@
           <w:b/>
           <w:sz w:val="28"/>
           <w:szCs w:val="28"/>
-          <w:lang w:val="it-IT"/>
         </w:rPr>
         <w:t>Integration Strategy</w:t>
       </w:r>
@@ -2366,7 +2227,6 @@
           <w:b/>
           <w:sz w:val="28"/>
           <w:szCs w:val="28"/>
-          <w:lang w:val="it-IT"/>
         </w:rPr>
       </w:pPr>
       <w:bookmarkStart w:id="5" w:name="_Toc440993814"/>
@@ -2375,22 +2235,10 @@
           <w:b/>
           <w:sz w:val="28"/>
           <w:szCs w:val="28"/>
-          <w:lang w:val="it-IT"/>
-        </w:rPr>
-        <w:t xml:space="preserve">Entry </w:t>
-      </w:r>
-      <w:proofErr w:type="spellStart"/>
-      <w:r>
-        <w:rPr>
-          <w:b/>
-          <w:sz w:val="28"/>
-          <w:szCs w:val="28"/>
-          <w:lang w:val="it-IT"/>
-        </w:rPr>
-        <w:t>Criteria</w:t>
+        </w:rPr>
+        <w:t>Entry Criteria</w:t>
       </w:r>
       <w:bookmarkEnd w:id="5"/>
-      <w:proofErr w:type="spellEnd"/>
     </w:p>
     <w:p>
       <w:pPr>
@@ -2490,42 +2338,18 @@
           <w:b/>
           <w:sz w:val="28"/>
           <w:szCs w:val="28"/>
-          <w:lang w:val="it-IT"/>
         </w:rPr>
       </w:pPr>
       <w:bookmarkStart w:id="6" w:name="_Toc440993815"/>
-      <w:proofErr w:type="spellStart"/>
       <w:r>
         <w:rPr>
           <w:b/>
           <w:sz w:val="28"/>
           <w:szCs w:val="28"/>
-          <w:lang w:val="it-IT"/>
-        </w:rPr>
-        <w:t>Elements</w:t>
-      </w:r>
-      <w:proofErr w:type="spellEnd"/>
-      <w:r>
-        <w:rPr>
-          <w:b/>
-          <w:sz w:val="28"/>
-          <w:szCs w:val="28"/>
-          <w:lang w:val="it-IT"/>
-        </w:rPr>
-        <w:t xml:space="preserve"> to be </w:t>
-      </w:r>
-      <w:proofErr w:type="spellStart"/>
-      <w:r>
-        <w:rPr>
-          <w:b/>
-          <w:sz w:val="28"/>
-          <w:szCs w:val="28"/>
-          <w:lang w:val="it-IT"/>
-        </w:rPr>
-        <w:t>integrated</w:t>
+        </w:rPr>
+        <w:t>Elements to be integrated</w:t>
       </w:r>
       <w:bookmarkEnd w:id="6"/>
-      <w:proofErr w:type="spellEnd"/>
     </w:p>
     <w:p>
       <w:pPr>
@@ -2696,6 +2520,43 @@
         </w:rPr>
         <w:t xml:space="preserve"> first following the rules explained in the next paragraph. </w:t>
       </w:r>
+    </w:p>
+    <w:p>
+      <w:pPr>
+        <w:spacing w:line="360" w:lineRule="auto"/>
+        <w:ind w:left="431"/>
+        <w:rPr>
+          <w:sz w:val="24"/>
+        </w:rPr>
+      </w:pPr>
+      <w:r>
+        <w:rPr>
+          <w:sz w:val="24"/>
+        </w:rPr>
+        <w:t xml:space="preserve">Another subsystem can be identified grouping </w:t>
+      </w:r>
+      <w:proofErr w:type="gramStart"/>
+      <w:r>
+        <w:rPr>
+          <w:sz w:val="24"/>
+        </w:rPr>
+        <w:t>all the</w:t>
+      </w:r>
+      <w:proofErr w:type="gramEnd"/>
+      <w:r>
+        <w:rPr>
+          <w:sz w:val="24"/>
+        </w:rPr>
+        <w:t xml:space="preserve"> external component used by the system. Further explanation will be in the paragraph</w:t>
+      </w:r>
+      <w:r>
+        <w:rPr>
+          <w:sz w:val="24"/>
+        </w:rPr>
+        <w:t xml:space="preserve"> 2.4.</w:t>
+      </w:r>
+      <w:bookmarkStart w:id="7" w:name="_GoBack"/>
+      <w:bookmarkEnd w:id="7"/>
     </w:p>
     <w:p>
       <w:pPr>
@@ -2893,20 +2754,18 @@
           <w:b/>
           <w:sz w:val="28"/>
           <w:szCs w:val="28"/>
-          <w:lang w:val="it-IT"/>
-        </w:rPr>
-      </w:pPr>
-      <w:bookmarkStart w:id="7" w:name="_Toc440993816"/>
+        </w:rPr>
+      </w:pPr>
+      <w:bookmarkStart w:id="8" w:name="_Toc440993816"/>
       <w:r>
         <w:rPr>
           <w:b/>
           <w:sz w:val="28"/>
           <w:szCs w:val="28"/>
-          <w:lang w:val="it-IT"/>
         </w:rPr>
         <w:t>Integration Testing Strategy</w:t>
       </w:r>
-      <w:bookmarkEnd w:id="7"/>
+      <w:bookmarkEnd w:id="8"/>
     </w:p>
     <w:p>
       <w:pPr>
@@ -2989,16 +2848,7 @@
           <w:sz w:val="24"/>
           <w:szCs w:val="28"/>
         </w:rPr>
-        <w:t xml:space="preserve"> from lower tiers by using defined interfaces and are easy to design and implement, so it is useful to</w:t>
-      </w:r>
-      <w:bookmarkStart w:id="8" w:name="_GoBack"/>
-      <w:bookmarkEnd w:id="8"/>
-      <w:r>
-        <w:rPr>
-          <w:sz w:val="24"/>
-          <w:szCs w:val="28"/>
-        </w:rPr>
-        <w:t xml:space="preserve"> produce them in the last phase.</w:t>
+        <w:t xml:space="preserve"> from lower tiers by using defined interfaces and are easy to design and implement, so it is useful to produce them in the last phase.</w:t>
       </w:r>
     </w:p>
     <w:p>
@@ -3030,117 +2880,765 @@
           <w:b/>
           <w:sz w:val="28"/>
           <w:szCs w:val="28"/>
-          <w:lang w:val="it-IT"/>
-        </w:rPr>
-      </w:pPr>
-      <w:bookmarkStart w:id="9" w:name="_Toc440993817"/>
-      <w:proofErr w:type="spellStart"/>
+        </w:rPr>
+      </w:pPr>
       <w:r>
         <w:rPr>
           <w:b/>
           <w:sz w:val="28"/>
           <w:szCs w:val="28"/>
-          <w:lang w:val="it-IT"/>
         </w:rPr>
         <w:lastRenderedPageBreak/>
-        <w:t>Functionality</w:t>
-      </w:r>
-      <w:proofErr w:type="spellEnd"/>
+        <w:t>Subcomponent and Subsy</w:t>
+      </w:r>
       <w:r>
         <w:rPr>
           <w:b/>
           <w:sz w:val="28"/>
           <w:szCs w:val="28"/>
-          <w:lang w:val="it-IT"/>
-        </w:rPr>
-        <w:t xml:space="preserve"> Integration</w:t>
-      </w:r>
-      <w:bookmarkEnd w:id="9"/>
-    </w:p>
-    <w:p>
-      <w:pPr>
-        <w:pStyle w:val="Paragrafoelenco"/>
-        <w:spacing w:after="0" w:line="360" w:lineRule="auto"/>
-        <w:ind w:left="431"/>
+        </w:rPr>
+        <w:t>s</w:t>
+      </w:r>
+      <w:r>
         <w:rPr>
           <w:b/>
           <w:sz w:val="28"/>
           <w:szCs w:val="28"/>
-          <w:lang w:val="it-IT"/>
-        </w:rPr>
-      </w:pPr>
-    </w:p>
-    <w:p>
-      <w:pPr>
-        <w:pStyle w:val="Paragrafoelenco"/>
-        <w:numPr>
-          <w:ilvl w:val="2"/>
-          <w:numId w:val="3"/>
-        </w:numPr>
+        </w:rPr>
+        <w:t>tem Integration Sequence</w:t>
+      </w:r>
+    </w:p>
+    <w:p>
+      <w:pPr>
+        <w:spacing w:line="360" w:lineRule="auto"/>
+        <w:ind w:left="431"/>
+        <w:rPr>
+          <w:sz w:val="24"/>
+        </w:rPr>
+      </w:pPr>
+      <w:r>
+        <w:rPr>
+          <w:sz w:val="24"/>
+        </w:rPr>
+        <w:t xml:space="preserve">Here </w:t>
+      </w:r>
+      <w:proofErr w:type="gramStart"/>
+      <w:r>
+        <w:rPr>
+          <w:sz w:val="24"/>
+        </w:rPr>
+        <w:t>is presented</w:t>
+      </w:r>
+      <w:proofErr w:type="gramEnd"/>
+      <w:r>
+        <w:rPr>
+          <w:sz w:val="24"/>
+        </w:rPr>
+        <w:t xml:space="preserve"> the table with the specific components to be integrated during the development of the application. The components listed are in integration order: from the persistence module to the client tier every component is integrated systematically following the table (and the order described in the </w:t>
+      </w:r>
+      <w:r>
+        <w:rPr>
+          <w:sz w:val="24"/>
+        </w:rPr>
+        <w:t>diagram</w:t>
+      </w:r>
+      <w:r>
+        <w:rPr>
+          <w:sz w:val="24"/>
+        </w:rPr>
+        <w:t>).</w:t>
+      </w:r>
+    </w:p>
+    <w:p>
+      <w:pPr>
+        <w:spacing w:line="360" w:lineRule="auto"/>
+        <w:ind w:left="431"/>
+        <w:rPr>
+          <w:sz w:val="24"/>
+        </w:rPr>
+      </w:pPr>
+      <w:r>
+        <w:rPr>
+          <w:sz w:val="24"/>
+        </w:rPr>
+        <w:t xml:space="preserve">It is clear that also the subsystem </w:t>
+      </w:r>
+      <w:proofErr w:type="gramStart"/>
+      <w:r>
+        <w:rPr>
+          <w:sz w:val="24"/>
+        </w:rPr>
+        <w:t>are integrated</w:t>
+      </w:r>
+      <w:proofErr w:type="gramEnd"/>
+      <w:r>
+        <w:rPr>
+          <w:sz w:val="24"/>
+        </w:rPr>
+        <w:t xml:space="preserve"> in the order of their subcomponents. The Persistence module </w:t>
+      </w:r>
+      <w:proofErr w:type="gramStart"/>
+      <w:r>
+        <w:rPr>
+          <w:sz w:val="24"/>
+        </w:rPr>
+        <w:t>is created</w:t>
+      </w:r>
+      <w:proofErr w:type="gramEnd"/>
+      <w:r>
+        <w:rPr>
+          <w:sz w:val="24"/>
+        </w:rPr>
+        <w:t xml:space="preserve"> first, then the Business Logic level and the Client tier.</w:t>
+      </w:r>
+    </w:p>
+    <w:p>
+      <w:pPr>
+        <w:spacing w:line="360" w:lineRule="auto"/>
+        <w:ind w:left="431"/>
+        <w:rPr>
+          <w:sz w:val="24"/>
+        </w:rPr>
+      </w:pPr>
+      <w:r>
+        <w:rPr>
+          <w:sz w:val="24"/>
+        </w:rPr>
+        <w:t xml:space="preserve">Finally external services, until now replaced by stubs, are </w:t>
+      </w:r>
+      <w:r>
+        <w:rPr>
+          <w:sz w:val="24"/>
+        </w:rPr>
+        <w:t>integrated</w:t>
+      </w:r>
+      <w:r>
+        <w:rPr>
+          <w:sz w:val="24"/>
+        </w:rPr>
+        <w:t xml:space="preserve"> to the application.</w:t>
+      </w:r>
+    </w:p>
+    <w:p/>
+    <w:p>
+      <w:pPr>
+        <w:ind w:left="708" w:firstLine="708"/>
+      </w:pPr>
+    </w:p>
+    <w:p>
+      <w:pPr>
+        <w:ind w:left="708" w:firstLine="708"/>
+      </w:pPr>
+      <w:r>
+        <w:rPr>
+          <w:noProof/>
+          <w:lang w:eastAsia="it-IT"/>
+        </w:rPr>
+        <mc:AlternateContent>
+          <mc:Choice Requires="wps">
+            <w:drawing>
+              <wp:anchor distT="45720" distB="45720" distL="114300" distR="114300" simplePos="0" relativeHeight="251659264" behindDoc="0" locked="0" layoutInCell="1" allowOverlap="1" wp14:anchorId="6D36FFCD" wp14:editId="72004605">
+                <wp:simplePos x="0" y="0"/>
+                <wp:positionH relativeFrom="column">
+                  <wp:posOffset>-724535</wp:posOffset>
+                </wp:positionH>
+                <wp:positionV relativeFrom="paragraph">
+                  <wp:posOffset>266700</wp:posOffset>
+                </wp:positionV>
+                <wp:extent cx="1433195" cy="345440"/>
+                <wp:effectExtent l="0" t="8572" r="25082" b="25083"/>
+                <wp:wrapSquare wrapText="bothSides"/>
+                <wp:docPr id="217" name="Casella di testo 2"/>
+                <wp:cNvGraphicFramePr>
+                  <a:graphicFrameLocks xmlns:a="http://schemas.openxmlformats.org/drawingml/2006/main"/>
+                </wp:cNvGraphicFramePr>
+                <a:graphic xmlns:a="http://schemas.openxmlformats.org/drawingml/2006/main">
+                  <a:graphicData uri="http://schemas.microsoft.com/office/word/2010/wordprocessingShape">
+                    <wps:wsp>
+                      <wps:cNvSpPr txBox="1">
+                        <a:spLocks noChangeArrowheads="1"/>
+                      </wps:cNvSpPr>
+                      <wps:spPr bwMode="auto">
+                        <a:xfrm rot="16200000">
+                          <a:off x="0" y="0"/>
+                          <a:ext cx="1433195" cy="345440"/>
+                        </a:xfrm>
+                        <a:prstGeom prst="rect">
+                          <a:avLst/>
+                        </a:prstGeom>
+                        <a:solidFill>
+                          <a:srgbClr val="FFFFFF"/>
+                        </a:solidFill>
+                        <a:ln w="9525">
+                          <a:solidFill>
+                            <a:srgbClr val="000000"/>
+                          </a:solidFill>
+                          <a:miter lim="800000"/>
+                          <a:headEnd/>
+                          <a:tailEnd/>
+                        </a:ln>
+                      </wps:spPr>
+                      <wps:txbx>
+                        <w:txbxContent>
+                          <w:p>
+                            <w:pPr>
+                              <w:jc w:val="center"/>
+                            </w:pPr>
+                            <w:r>
+                              <w:t>Persistence</w:t>
+                            </w:r>
+                            <w:r>
+                              <w:t xml:space="preserve"> Module</w:t>
+                            </w:r>
+                          </w:p>
+                        </w:txbxContent>
+                      </wps:txbx>
+                      <wps:bodyPr rot="0" vert="horz" wrap="square" lIns="91440" tIns="45720" rIns="91440" bIns="45720" anchor="ctr" anchorCtr="0">
+                        <a:noAutofit/>
+                      </wps:bodyPr>
+                    </wps:wsp>
+                  </a:graphicData>
+                </a:graphic>
+                <wp14:sizeRelH relativeFrom="margin">
+                  <wp14:pctWidth>0</wp14:pctWidth>
+                </wp14:sizeRelH>
+                <wp14:sizeRelV relativeFrom="margin">
+                  <wp14:pctHeight>0</wp14:pctHeight>
+                </wp14:sizeRelV>
+              </wp:anchor>
+            </w:drawing>
+          </mc:Choice>
+          <mc:Fallback>
+            <w:pict>
+              <v:shapetype w14:anchorId="6D36FFCD" id="_x0000_t202" coordsize="21600,21600" o:spt="202" path="m,l,21600r21600,l21600,xe">
+                <v:stroke joinstyle="miter"/>
+                <v:path gradientshapeok="t" o:connecttype="rect"/>
+              </v:shapetype>
+              <v:shape id="Casella di testo 2" o:spid="_x0000_s1026" type="#_x0000_t202" style="position:absolute;left:0;text-align:left;margin-left:-57.05pt;margin-top:21pt;width:112.85pt;height:27.2pt;rotation:-90;z-index:251659264;visibility:visible;mso-wrap-style:square;mso-width-percent:0;mso-height-percent:0;mso-wrap-distance-left:9pt;mso-wrap-distance-top:3.6pt;mso-wrap-distance-right:9pt;mso-wrap-distance-bottom:3.6pt;mso-position-horizontal:absolute;mso-position-horizontal-relative:text;mso-position-vertical:absolute;mso-position-vertical-relative:text;mso-width-percent:0;mso-height-percent:0;mso-width-relative:margin;mso-height-relative:margin;v-text-anchor:middle" o:gfxdata="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">
+                <v:textbox>
+                  <w:txbxContent>
+                    <w:p>
+                      <w:pPr>
+                        <w:jc w:val="center"/>
+                      </w:pPr>
+                      <w:r>
+                        <w:t>Persistence</w:t>
+                      </w:r>
+                      <w:r>
+                        <w:t xml:space="preserve"> Module</w:t>
+                      </w:r>
+                    </w:p>
+                  </w:txbxContent>
+                </v:textbox>
+                <w10:wrap type="square"/>
+              </v:shape>
+            </w:pict>
+          </mc:Fallback>
+        </mc:AlternateContent>
+      </w:r>
+      <w:r>
+        <w:t>Database Structure (SQL file)</w:t>
+      </w:r>
+    </w:p>
+    <w:p/>
+    <w:p>
+      <w:pPr>
+        <w:ind w:left="708" w:firstLine="708"/>
+      </w:pPr>
+      <w:r>
+        <w:t>Database Management System</w:t>
+      </w:r>
+    </w:p>
+    <w:p/>
+    <w:p/>
+    <w:p>
+      <w:pPr>
+        <w:ind w:left="708" w:firstLine="708"/>
+      </w:pPr>
+      <w:r>
+        <w:t>Entity: User</w:t>
+      </w:r>
+    </w:p>
+    <w:p>
+      <w:r>
+        <w:tab/>
+      </w:r>
+      <w:r>
+        <w:tab/>
+        <w:t>Entity: Guest</w:t>
+      </w:r>
+    </w:p>
+    <w:p>
+      <w:r>
+        <w:tab/>
+      </w:r>
+      <w:r>
+        <w:tab/>
+        <w:t>Entity: Admin</w:t>
+      </w:r>
+    </w:p>
+    <w:p>
+      <w:r>
+        <w:tab/>
+      </w:r>
+      <w:r>
+        <w:tab/>
+        <w:t>User Manager</w:t>
+      </w:r>
+    </w:p>
+    <w:p>
+      <w:r>
+        <w:rPr>
+          <w:noProof/>
+          <w:lang w:eastAsia="it-IT"/>
+        </w:rPr>
+        <mc:AlternateContent>
+          <mc:Choice Requires="wps">
+            <w:drawing>
+              <wp:anchor distT="45720" distB="45720" distL="114300" distR="114300" simplePos="0" relativeHeight="251660288" behindDoc="0" locked="0" layoutInCell="1" allowOverlap="1" wp14:anchorId="0F8B130C" wp14:editId="6566761E">
+                <wp:simplePos x="0" y="0"/>
+                <wp:positionH relativeFrom="column">
+                  <wp:posOffset>-1833245</wp:posOffset>
+                </wp:positionH>
+                <wp:positionV relativeFrom="paragraph">
+                  <wp:posOffset>302260</wp:posOffset>
+                </wp:positionV>
+                <wp:extent cx="3675380" cy="345440"/>
+                <wp:effectExtent l="7620" t="0" r="27940" b="27940"/>
+                <wp:wrapSquare wrapText="bothSides"/>
+                <wp:docPr id="4" name="Casella di testo 2"/>
+                <wp:cNvGraphicFramePr>
+                  <a:graphicFrameLocks xmlns:a="http://schemas.openxmlformats.org/drawingml/2006/main"/>
+                </wp:cNvGraphicFramePr>
+                <a:graphic xmlns:a="http://schemas.openxmlformats.org/drawingml/2006/main">
+                  <a:graphicData uri="http://schemas.microsoft.com/office/word/2010/wordprocessingShape">
+                    <wps:wsp>
+                      <wps:cNvSpPr txBox="1">
+                        <a:spLocks noChangeArrowheads="1"/>
+                      </wps:cNvSpPr>
+                      <wps:spPr bwMode="auto">
+                        <a:xfrm rot="16200000">
+                          <a:off x="0" y="0"/>
+                          <a:ext cx="3675380" cy="345440"/>
+                        </a:xfrm>
+                        <a:prstGeom prst="rect">
+                          <a:avLst/>
+                        </a:prstGeom>
+                        <a:solidFill>
+                          <a:srgbClr val="FFFFFF"/>
+                        </a:solidFill>
+                        <a:ln w="9525">
+                          <a:solidFill>
+                            <a:srgbClr val="000000"/>
+                          </a:solidFill>
+                          <a:miter lim="800000"/>
+                          <a:headEnd/>
+                          <a:tailEnd/>
+                        </a:ln>
+                      </wps:spPr>
+                      <wps:txbx>
+                        <w:txbxContent>
+                          <w:p>
+                            <w:pPr>
+                              <w:jc w:val="center"/>
+                            </w:pPr>
+                            <w:r>
+                              <w:t>Business Logic</w:t>
+                            </w:r>
+                          </w:p>
+                        </w:txbxContent>
+                      </wps:txbx>
+                      <wps:bodyPr rot="0" vert="horz" wrap="square" lIns="91440" tIns="45720" rIns="91440" bIns="45720" anchor="ctr" anchorCtr="0">
+                        <a:noAutofit/>
+                      </wps:bodyPr>
+                    </wps:wsp>
+                  </a:graphicData>
+                </a:graphic>
+                <wp14:sizeRelH relativeFrom="margin">
+                  <wp14:pctWidth>0</wp14:pctWidth>
+                </wp14:sizeRelH>
+                <wp14:sizeRelV relativeFrom="margin">
+                  <wp14:pctHeight>0</wp14:pctHeight>
+                </wp14:sizeRelV>
+              </wp:anchor>
+            </w:drawing>
+          </mc:Choice>
+          <mc:Fallback>
+            <w:pict>
+              <v:shape w14:anchorId="0F8B130C" id="_x0000_s1027" type="#_x0000_t202" style="position:absolute;margin-left:-144.35pt;margin-top:23.8pt;width:289.4pt;height:27.2pt;rotation:-90;z-index:251660288;visibility:visible;mso-wrap-style:square;mso-width-percent:0;mso-height-percent:0;mso-wrap-distance-left:9pt;mso-wrap-distance-top:3.6pt;mso-wrap-distance-right:9pt;mso-wrap-distance-bottom:3.6pt;mso-position-horizontal:absolute;mso-position-horizontal-relative:text;mso-position-vertical:absolute;mso-position-vertical-relative:text;mso-width-percent:0;mso-height-percent:0;mso-width-relative:margin;mso-height-relative:margin;v-text-anchor:middle" o:gfxdata="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">
+                <v:textbox>
+                  <w:txbxContent>
+                    <w:p>
+                      <w:pPr>
+                        <w:jc w:val="center"/>
+                      </w:pPr>
+                      <w:r>
+                        <w:t>Business Logic</w:t>
+                      </w:r>
+                    </w:p>
+                  </w:txbxContent>
+                </v:textbox>
+                <w10:wrap type="square"/>
+              </v:shape>
+            </w:pict>
+          </mc:Fallback>
+        </mc:AlternateContent>
+      </w:r>
+      <w:r>
+        <w:tab/>
+      </w:r>
+      <w:r>
+        <w:tab/>
+        <w:t>Entity: Taxi</w:t>
+      </w:r>
+    </w:p>
+    <w:p>
+      <w:r>
+        <w:tab/>
+      </w:r>
+      <w:r>
+        <w:tab/>
+        <w:t>Taxi Manager</w:t>
+      </w:r>
+    </w:p>
+    <w:p>
+      <w:r>
+        <w:tab/>
+      </w:r>
+      <w:r>
+        <w:tab/>
+        <w:t>Entity Manager</w:t>
+      </w:r>
+    </w:p>
+    <w:p>
+      <w:r>
+        <w:tab/>
+      </w:r>
+      <w:r>
+        <w:tab/>
+        <w:t>Request Manager</w:t>
+      </w:r>
+      <w:r>
+        <w:tab/>
+      </w:r>
+    </w:p>
+    <w:p>
+      <w:r>
+        <w:tab/>
+      </w:r>
+      <w:r>
+        <w:tab/>
+        <w:t>Entity: Queue</w:t>
+      </w:r>
+    </w:p>
+    <w:p>
+      <w:r>
+        <w:tab/>
+      </w:r>
+      <w:r>
+        <w:tab/>
+        <w:t>Queue Manager</w:t>
+      </w:r>
+    </w:p>
+    <w:p>
+      <w:r>
+        <w:tab/>
+      </w:r>
+      <w:r>
+        <w:tab/>
+        <w:t>Reservation Manager</w:t>
+      </w:r>
+    </w:p>
+    <w:p>
+      <w:r>
+        <w:tab/>
+      </w:r>
+      <w:r>
+        <w:tab/>
+        <w:t>Notification Centre</w:t>
+      </w:r>
+    </w:p>
+    <w:p/>
+    <w:p/>
+    <w:p>
+      <w:pPr>
+        <w:ind w:left="708" w:firstLine="708"/>
+      </w:pPr>
+      <w:r>
+        <w:rPr>
+          <w:noProof/>
+          <w:lang w:eastAsia="it-IT"/>
+        </w:rPr>
+        <w:lastRenderedPageBreak/>
+        <mc:AlternateContent>
+          <mc:Choice Requires="wps">
+            <w:drawing>
+              <wp:anchor distT="45720" distB="45720" distL="114300" distR="114300" simplePos="0" relativeHeight="251661312" behindDoc="0" locked="0" layoutInCell="1" allowOverlap="1" wp14:anchorId="26CE5709" wp14:editId="54EDAA97">
+                <wp:simplePos x="0" y="0"/>
+                <wp:positionH relativeFrom="column">
+                  <wp:posOffset>-685800</wp:posOffset>
+                </wp:positionH>
+                <wp:positionV relativeFrom="paragraph">
+                  <wp:posOffset>253365</wp:posOffset>
+                </wp:positionV>
+                <wp:extent cx="1353820" cy="345440"/>
+                <wp:effectExtent l="8890" t="0" r="26670" b="26670"/>
+                <wp:wrapSquare wrapText="bothSides"/>
+                <wp:docPr id="2" name="Casella di testo 2"/>
+                <wp:cNvGraphicFramePr>
+                  <a:graphicFrameLocks xmlns:a="http://schemas.openxmlformats.org/drawingml/2006/main"/>
+                </wp:cNvGraphicFramePr>
+                <a:graphic xmlns:a="http://schemas.openxmlformats.org/drawingml/2006/main">
+                  <a:graphicData uri="http://schemas.microsoft.com/office/word/2010/wordprocessingShape">
+                    <wps:wsp>
+                      <wps:cNvSpPr txBox="1">
+                        <a:spLocks noChangeArrowheads="1"/>
+                      </wps:cNvSpPr>
+                      <wps:spPr bwMode="auto">
+                        <a:xfrm rot="16200000">
+                          <a:off x="0" y="0"/>
+                          <a:ext cx="1353820" cy="345440"/>
+                        </a:xfrm>
+                        <a:prstGeom prst="rect">
+                          <a:avLst/>
+                        </a:prstGeom>
+                        <a:solidFill>
+                          <a:srgbClr val="FFFFFF"/>
+                        </a:solidFill>
+                        <a:ln w="9525">
+                          <a:solidFill>
+                            <a:srgbClr val="000000"/>
+                          </a:solidFill>
+                          <a:miter lim="800000"/>
+                          <a:headEnd/>
+                          <a:tailEnd/>
+                        </a:ln>
+                      </wps:spPr>
+                      <wps:txbx>
+                        <w:txbxContent>
+                          <w:p>
+                            <w:pPr>
+                              <w:jc w:val="center"/>
+                            </w:pPr>
+                            <w:r>
+                              <w:t>Client Tier</w:t>
+                            </w:r>
+                          </w:p>
+                        </w:txbxContent>
+                      </wps:txbx>
+                      <wps:bodyPr rot="0" vert="horz" wrap="square" lIns="91440" tIns="45720" rIns="91440" bIns="45720" anchor="ctr" anchorCtr="0">
+                        <a:noAutofit/>
+                      </wps:bodyPr>
+                    </wps:wsp>
+                  </a:graphicData>
+                </a:graphic>
+                <wp14:sizeRelH relativeFrom="margin">
+                  <wp14:pctWidth>0</wp14:pctWidth>
+                </wp14:sizeRelH>
+                <wp14:sizeRelV relativeFrom="margin">
+                  <wp14:pctHeight>0</wp14:pctHeight>
+                </wp14:sizeRelV>
+              </wp:anchor>
+            </w:drawing>
+          </mc:Choice>
+          <mc:Fallback>
+            <w:pict>
+              <v:shape w14:anchorId="26CE5709" id="_x0000_s1028" type="#_x0000_t202" style="position:absolute;left:0;text-align:left;margin-left:-54pt;margin-top:19.95pt;width:106.6pt;height:27.2pt;rotation:-90;z-index:251661312;visibility:visible;mso-wrap-style:square;mso-width-percent:0;mso-height-percent:0;mso-wrap-distance-left:9pt;mso-wrap-distance-top:3.6pt;mso-wrap-distance-right:9pt;mso-wrap-distance-bottom:3.6pt;mso-position-horizontal:absolute;mso-position-horizontal-relative:text;mso-position-vertical:absolute;mso-position-vertical-relative:text;mso-width-percent:0;mso-height-percent:0;mso-width-relative:margin;mso-height-relative:margin;v-text-anchor:middle" o:gfxdata="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">
+                <v:textbox>
+                  <w:txbxContent>
+                    <w:p>
+                      <w:pPr>
+                        <w:jc w:val="center"/>
+                      </w:pPr>
+                      <w:r>
+                        <w:t>Client Tier</w:t>
+                      </w:r>
+                    </w:p>
+                  </w:txbxContent>
+                </v:textbox>
+                <w10:wrap type="square"/>
+              </v:shape>
+            </w:pict>
+          </mc:Fallback>
+        </mc:AlternateContent>
+      </w:r>
+      <w:r>
+        <w:t>Web Application</w:t>
+      </w:r>
+      <w:r>
+        <w:tab/>
+      </w:r>
+    </w:p>
+    <w:p>
+      <w:r>
+        <w:tab/>
+      </w:r>
+    </w:p>
+    <w:p>
+      <w:pPr>
+        <w:ind w:left="708" w:firstLine="708"/>
+      </w:pPr>
+      <w:r>
+        <w:t>Mobile Application</w:t>
+      </w:r>
+    </w:p>
+    <w:p>
+      <w:pPr>
+        <w:ind w:left="708" w:firstLine="708"/>
+      </w:pPr>
+    </w:p>
+    <w:p>
+      <w:pPr>
+        <w:ind w:left="708" w:firstLine="708"/>
+      </w:pPr>
+    </w:p>
+    <w:p>
+      <w:pPr>
+        <w:ind w:left="708" w:firstLine="708"/>
+      </w:pPr>
+    </w:p>
+    <w:p>
+      <w:pPr>
+        <w:ind w:left="708" w:firstLine="708"/>
+      </w:pPr>
+      <w:r>
+        <w:rPr>
+          <w:noProof/>
+          <w:lang w:eastAsia="it-IT"/>
+        </w:rPr>
+        <mc:AlternateContent>
+          <mc:Choice Requires="wps">
+            <w:drawing>
+              <wp:anchor distT="45720" distB="45720" distL="114300" distR="114300" simplePos="0" relativeHeight="251662336" behindDoc="0" locked="0" layoutInCell="1" allowOverlap="1" wp14:anchorId="3CB65725" wp14:editId="3A39FCAF">
+                <wp:simplePos x="0" y="0"/>
+                <wp:positionH relativeFrom="column">
+                  <wp:posOffset>-723265</wp:posOffset>
+                </wp:positionH>
+                <wp:positionV relativeFrom="paragraph">
+                  <wp:posOffset>231775</wp:posOffset>
+                </wp:positionV>
+                <wp:extent cx="1433195" cy="345440"/>
+                <wp:effectExtent l="0" t="8572" r="25082" b="25083"/>
+                <wp:wrapSquare wrapText="bothSides"/>
+                <wp:docPr id="5" name="Casella di testo 2"/>
+                <wp:cNvGraphicFramePr>
+                  <a:graphicFrameLocks xmlns:a="http://schemas.openxmlformats.org/drawingml/2006/main"/>
+                </wp:cNvGraphicFramePr>
+                <a:graphic xmlns:a="http://schemas.openxmlformats.org/drawingml/2006/main">
+                  <a:graphicData uri="http://schemas.microsoft.com/office/word/2010/wordprocessingShape">
+                    <wps:wsp>
+                      <wps:cNvSpPr txBox="1">
+                        <a:spLocks noChangeArrowheads="1"/>
+                      </wps:cNvSpPr>
+                      <wps:spPr bwMode="auto">
+                        <a:xfrm rot="16200000">
+                          <a:off x="0" y="0"/>
+                          <a:ext cx="1433195" cy="345440"/>
+                        </a:xfrm>
+                        <a:prstGeom prst="rect">
+                          <a:avLst/>
+                        </a:prstGeom>
+                        <a:solidFill>
+                          <a:srgbClr val="FFFFFF"/>
+                        </a:solidFill>
+                        <a:ln w="9525">
+                          <a:solidFill>
+                            <a:srgbClr val="000000"/>
+                          </a:solidFill>
+                          <a:miter lim="800000"/>
+                          <a:headEnd/>
+                          <a:tailEnd/>
+                        </a:ln>
+                      </wps:spPr>
+                      <wps:txbx>
+                        <w:txbxContent>
+                          <w:p>
+                            <w:pPr>
+                              <w:jc w:val="center"/>
+                            </w:pPr>
+                            <w:r>
+                              <w:t>External Modules</w:t>
+                            </w:r>
+                          </w:p>
+                        </w:txbxContent>
+                      </wps:txbx>
+                      <wps:bodyPr rot="0" vert="horz" wrap="square" lIns="91440" tIns="45720" rIns="91440" bIns="45720" anchor="ctr" anchorCtr="0">
+                        <a:noAutofit/>
+                      </wps:bodyPr>
+                    </wps:wsp>
+                  </a:graphicData>
+                </a:graphic>
+                <wp14:sizeRelH relativeFrom="margin">
+                  <wp14:pctWidth>0</wp14:pctWidth>
+                </wp14:sizeRelH>
+                <wp14:sizeRelV relativeFrom="margin">
+                  <wp14:pctHeight>0</wp14:pctHeight>
+                </wp14:sizeRelV>
+              </wp:anchor>
+            </w:drawing>
+          </mc:Choice>
+          <mc:Fallback>
+            <w:pict>
+              <v:shape w14:anchorId="3CB65725" id="_x0000_s1029" type="#_x0000_t202" style="position:absolute;left:0;text-align:left;margin-left:-56.95pt;margin-top:18.25pt;width:112.85pt;height:27.2pt;rotation:-90;z-index:251662336;visibility:visible;mso-wrap-style:square;mso-width-percent:0;mso-height-percent:0;mso-wrap-distance-left:9pt;mso-wrap-distance-top:3.6pt;mso-wrap-distance-right:9pt;mso-wrap-distance-bottom:3.6pt;mso-position-horizontal:absolute;mso-position-horizontal-relative:text;mso-position-vertical:absolute;mso-position-vertical-relative:text;mso-width-percent:0;mso-height-percent:0;mso-width-relative:margin;mso-height-relative:margin;v-text-anchor:middle" o:gfxdata="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">
+                <v:textbox>
+                  <w:txbxContent>
+                    <w:p>
+                      <w:pPr>
+                        <w:jc w:val="center"/>
+                      </w:pPr>
+                      <w:r>
+                        <w:t>External Modules</w:t>
+                      </w:r>
+                    </w:p>
+                  </w:txbxContent>
+                </v:textbox>
+                <w10:wrap type="square"/>
+              </v:shape>
+            </w:pict>
+          </mc:Fallback>
+        </mc:AlternateContent>
+      </w:r>
+      <w:r>
+        <w:t>Localization System</w:t>
+      </w:r>
+    </w:p>
+    <w:p>
+      <w:pPr>
+        <w:ind w:left="708" w:firstLine="708"/>
+      </w:pPr>
+      <w:r>
+        <w:t>Mail Server</w:t>
+      </w:r>
+    </w:p>
+    <w:p>
+      <w:pPr>
+        <w:ind w:left="708" w:firstLine="708"/>
+      </w:pPr>
+      <w:r>
+        <w:t>SMS Server</w:t>
+      </w:r>
+    </w:p>
+    <w:p>
+      <w:pPr>
+        <w:ind w:left="708" w:firstLine="708"/>
+      </w:pPr>
+    </w:p>
+    <w:p>
+      <w:pPr>
         <w:spacing w:after="0" w:line="360" w:lineRule="auto"/>
-        <w:ind w:left="1287" w:hanging="567"/>
-        <w:outlineLvl w:val="2"/>
         <w:rPr>
           <w:b/>
           <w:sz w:val="28"/>
           <w:szCs w:val="28"/>
-          <w:lang w:val="it-IT"/>
-        </w:rPr>
-      </w:pPr>
-      <w:bookmarkStart w:id="10" w:name="_Toc440993818"/>
-      <w:proofErr w:type="spellStart"/>
-      <w:r>
+        </w:rPr>
+      </w:pPr>
+    </w:p>
+    <w:p>
+      <w:pPr>
         <w:rPr>
           <w:b/>
           <w:sz w:val="28"/>
           <w:szCs w:val="28"/>
-          <w:lang w:val="it-IT"/>
-        </w:rPr>
-        <w:t>Subcomponent</w:t>
-      </w:r>
-      <w:proofErr w:type="spellEnd"/>
-      <w:r>
-        <w:rPr>
-          <w:b/>
-          <w:sz w:val="28"/>
-          <w:szCs w:val="28"/>
-          <w:lang w:val="it-IT"/>
-        </w:rPr>
-        <w:t xml:space="preserve"> Integration </w:t>
-      </w:r>
-      <w:proofErr w:type="spellStart"/>
-      <w:r>
-        <w:rPr>
-          <w:b/>
-          <w:sz w:val="28"/>
-          <w:szCs w:val="28"/>
-          <w:lang w:val="it-IT"/>
-        </w:rPr>
-        <w:t>Sequence</w:t>
-      </w:r>
-      <w:bookmarkEnd w:id="10"/>
-      <w:proofErr w:type="spellEnd"/>
-    </w:p>
-    <w:p>
-      <w:pPr>
-        <w:pStyle w:val="Paragrafoelenco"/>
-        <w:spacing w:after="0" w:line="360" w:lineRule="auto"/>
-        <w:ind w:left="1287"/>
-        <w:rPr>
-          <w:b/>
-          <w:sz w:val="28"/>
-          <w:szCs w:val="28"/>
-          <w:lang w:val="it-IT"/>
-        </w:rPr>
-      </w:pPr>
-    </w:p>
-    <w:p>
-      <w:pPr>
-        <w:rPr>
-          <w:b/>
-          <w:sz w:val="28"/>
-          <w:szCs w:val="28"/>
-          <w:lang w:val="it-IT"/>
         </w:rPr>
       </w:pPr>
       <w:r>
@@ -3149,7 +3647,7 @@
           <w:noProof/>
           <w:sz w:val="28"/>
           <w:szCs w:val="28"/>
-          <w:lang w:val="it-IT" w:eastAsia="it-IT"/>
+          <w:lang w:eastAsia="it-IT"/>
         </w:rPr>
         <w:drawing>
           <wp:inline distT="0" distB="0" distL="0" distR="0">
@@ -3203,43 +3701,110 @@
     </w:p>
     <w:p>
       <w:pPr>
-        <w:pStyle w:val="Paragrafoelenco"/>
-        <w:numPr>
-          <w:ilvl w:val="2"/>
-          <w:numId w:val="3"/>
-        </w:numPr>
-        <w:spacing w:after="0" w:line="360" w:lineRule="auto"/>
-        <w:ind w:left="1287" w:hanging="567"/>
-        <w:outlineLvl w:val="2"/>
-        <w:rPr>
-          <w:b/>
-          <w:sz w:val="28"/>
-          <w:szCs w:val="28"/>
-          <w:lang w:val="it-IT"/>
-        </w:rPr>
-      </w:pPr>
-      <w:bookmarkStart w:id="11" w:name="_Toc440993819"/>
-      <w:r>
-        <w:rPr>
-          <w:b/>
-          <w:sz w:val="28"/>
-          <w:szCs w:val="28"/>
-          <w:lang w:val="it-IT"/>
-        </w:rPr>
-        <w:t xml:space="preserve">Subsystem Integration </w:t>
-      </w:r>
-      <w:proofErr w:type="spellStart"/>
-      <w:r>
-        <w:rPr>
-          <w:b/>
-          <w:sz w:val="28"/>
-          <w:szCs w:val="28"/>
-          <w:lang w:val="it-IT"/>
-        </w:rPr>
-        <w:t>Sequence</w:t>
-      </w:r>
-      <w:bookmarkEnd w:id="11"/>
-      <w:proofErr w:type="spellEnd"/>
+        <w:rPr>
+          <w:sz w:val="24"/>
+          <w:szCs w:val="28"/>
+        </w:rPr>
+      </w:pPr>
+    </w:p>
+    <w:p>
+      <w:pPr>
+        <w:rPr>
+          <w:sz w:val="24"/>
+          <w:szCs w:val="28"/>
+        </w:rPr>
+      </w:pPr>
+    </w:p>
+    <w:p>
+      <w:pPr>
+        <w:spacing w:line="360" w:lineRule="auto"/>
+        <w:rPr>
+          <w:sz w:val="24"/>
+          <w:szCs w:val="28"/>
+        </w:rPr>
+      </w:pPr>
+      <w:r>
+        <w:rPr>
+          <w:sz w:val="24"/>
+          <w:szCs w:val="28"/>
+        </w:rPr>
+        <w:lastRenderedPageBreak/>
+        <w:t xml:space="preserve">The </w:t>
+      </w:r>
+      <w:r>
+        <w:rPr>
+          <w:sz w:val="24"/>
+          <w:szCs w:val="28"/>
+        </w:rPr>
+        <w:t>diagram</w:t>
+      </w:r>
+      <w:r>
+        <w:rPr>
+          <w:sz w:val="24"/>
+          <w:szCs w:val="28"/>
+        </w:rPr>
+        <w:t xml:space="preserve"> above deepens the </w:t>
+      </w:r>
+      <w:r>
+        <w:rPr>
+          <w:sz w:val="24"/>
+          <w:szCs w:val="28"/>
+        </w:rPr>
+        <w:t>description of integra</w:t>
+      </w:r>
+      <w:r>
+        <w:rPr>
+          <w:sz w:val="24"/>
+          <w:szCs w:val="28"/>
+        </w:rPr>
+        <w:t xml:space="preserve">tion sequence. </w:t>
+      </w:r>
+      <w:r>
+        <w:rPr>
+          <w:sz w:val="24"/>
+          <w:szCs w:val="28"/>
+        </w:rPr>
+        <w:t xml:space="preserve">The internal component of each subsystem </w:t>
+      </w:r>
+      <w:proofErr w:type="gramStart"/>
+      <w:r>
+        <w:rPr>
+          <w:sz w:val="24"/>
+          <w:szCs w:val="28"/>
+        </w:rPr>
+        <w:t>is integrated</w:t>
+      </w:r>
+      <w:proofErr w:type="gramEnd"/>
+      <w:r>
+        <w:rPr>
+          <w:sz w:val="24"/>
+          <w:szCs w:val="28"/>
+        </w:rPr>
+        <w:t xml:space="preserve"> following the specific numeric sequence. After the integration of all the subcomponent of a </w:t>
+      </w:r>
+      <w:proofErr w:type="gramStart"/>
+      <w:r>
+        <w:rPr>
+          <w:sz w:val="24"/>
+          <w:szCs w:val="28"/>
+        </w:rPr>
+        <w:t>subsystem</w:t>
+      </w:r>
+      <w:proofErr w:type="gramEnd"/>
+      <w:r>
+        <w:rPr>
+          <w:sz w:val="24"/>
+          <w:szCs w:val="28"/>
+        </w:rPr>
+        <w:t xml:space="preserve"> the next step is to integrate two subsystems among</w:t>
+      </w:r>
+      <w:r>
+        <w:rPr>
+          <w:sz w:val="24"/>
+          <w:szCs w:val="28"/>
+        </w:rPr>
+        <w:t xml:space="preserve"> themselves.</w:t>
+      </w:r>
     </w:p>
     <w:p>
       <w:pPr>
@@ -3257,7 +3822,7 @@
           <w:szCs w:val="28"/>
         </w:rPr>
       </w:pPr>
-      <w:bookmarkStart w:id="12" w:name="_Toc440993820"/>
+      <w:bookmarkStart w:id="9" w:name="_Toc440993820"/>
       <w:r>
         <w:rPr>
           <w:b/>
@@ -3266,7 +3831,7 @@
         </w:rPr>
         <w:t>Individual steps and test description</w:t>
       </w:r>
-      <w:bookmarkEnd w:id="12"/>
+      <w:bookmarkEnd w:id="9"/>
     </w:p>
     <w:p>
       <w:pPr>
@@ -3282,51 +3847,18 @@
           <w:b/>
           <w:sz w:val="28"/>
           <w:szCs w:val="28"/>
-          <w:lang w:val="it-IT"/>
-        </w:rPr>
-      </w:pPr>
-      <w:bookmarkStart w:id="13" w:name="_Toc440993821"/>
+        </w:rPr>
+      </w:pPr>
+      <w:bookmarkStart w:id="10" w:name="_Toc440993821"/>
       <w:r>
         <w:rPr>
           <w:b/>
           <w:sz w:val="28"/>
           <w:szCs w:val="28"/>
-          <w:lang w:val="it-IT"/>
-        </w:rPr>
-        <w:t xml:space="preserve">Tools and test </w:t>
-      </w:r>
-      <w:proofErr w:type="spellStart"/>
-      <w:r>
-        <w:rPr>
-          <w:b/>
-          <w:sz w:val="28"/>
-          <w:szCs w:val="28"/>
-          <w:lang w:val="it-IT"/>
-        </w:rPr>
-        <w:t>equipment</w:t>
-      </w:r>
-      <w:proofErr w:type="spellEnd"/>
-      <w:r>
-        <w:rPr>
-          <w:b/>
-          <w:sz w:val="28"/>
-          <w:szCs w:val="28"/>
-          <w:lang w:val="it-IT"/>
-        </w:rPr>
-        <w:t xml:space="preserve"> </w:t>
-      </w:r>
-      <w:proofErr w:type="spellStart"/>
-      <w:r>
-        <w:rPr>
-          <w:b/>
-          <w:sz w:val="28"/>
-          <w:szCs w:val="28"/>
-          <w:lang w:val="it-IT"/>
-        </w:rPr>
-        <w:t>required</w:t>
-      </w:r>
-      <w:bookmarkEnd w:id="13"/>
-      <w:proofErr w:type="spellEnd"/>
+        </w:rPr>
+        <w:t>Tools and test equipment required</w:t>
+      </w:r>
+      <w:bookmarkEnd w:id="10"/>
     </w:p>
     <w:p>
       <w:pPr>
@@ -3450,7 +3982,6 @@
           <w:b/>
           <w:sz w:val="32"/>
           <w:szCs w:val="28"/>
-          <w:lang w:val="it-IT"/>
         </w:rPr>
       </w:pPr>
     </w:p>
@@ -3470,24 +4001,16 @@
           <w:szCs w:val="28"/>
         </w:rPr>
       </w:pPr>
-      <w:bookmarkStart w:id="14" w:name="_Toc440993822"/>
+      <w:bookmarkStart w:id="11" w:name="_Toc440993822"/>
       <w:r>
         <w:rPr>
           <w:b/>
           <w:sz w:val="28"/>
           <w:szCs w:val="28"/>
         </w:rPr>
-        <w:t>Program</w:t>
-      </w:r>
-      <w:r>
-        <w:rPr>
-          <w:b/>
-          <w:sz w:val="28"/>
-          <w:szCs w:val="28"/>
-        </w:rPr>
-        <w:t xml:space="preserve"> stubs and test data required</w:t>
-      </w:r>
-      <w:bookmarkEnd w:id="14"/>
+        <w:t>Program stubs and test data required</w:t>
+      </w:r>
+      <w:bookmarkEnd w:id="11"/>
     </w:p>
     <w:p>
       <w:pPr>
@@ -5492,7 +6015,7 @@
 </file>
 
 <file path=customXml/itemProps1.xml><?xml version="1.0" encoding="utf-8"?>
-<ds:datastoreItem xmlns:ds="http://schemas.openxmlformats.org/officeDocument/2006/customXml" ds:itemID="{43870321-D59A-4E3D-8DEC-2A5B752EB145}">
+<ds:datastoreItem xmlns:ds="http://schemas.openxmlformats.org/officeDocument/2006/customXml" ds:itemID="{62971DDC-120A-43C0-939F-33FFD6B8B06A}">
   <ds:schemaRefs>
     <ds:schemaRef ds:uri="http://schemas.openxmlformats.org/officeDocument/2006/bibliography"/>
   </ds:schemaRefs>

--- a/Integration Test/IntegrationTestPlan.docx
+++ b/Integration Test/IntegrationTestPlan.docx
@@ -14,7 +14,7 @@
           <w:kern w:val="28"/>
           <w:sz w:val="56"/>
           <w:szCs w:val="56"/>
-          <w:lang w:eastAsia="it-IT"/>
+          <w:lang w:val="it-IT" w:eastAsia="it-IT"/>
         </w:rPr>
         <w:drawing>
           <wp:inline distT="0" distB="0" distL="0" distR="0" wp14:anchorId="4D493349" wp14:editId="0C414C44">
@@ -140,51 +140,48 @@
         <w:rPr>
           <w:sz w:val="28"/>
           <w:szCs w:val="28"/>
-        </w:rPr>
-      </w:pPr>
-      <w:proofErr w:type="spellStart"/>
+          <w:lang w:val="it-IT"/>
+        </w:rPr>
+      </w:pPr>
       <w:r>
         <w:rPr>
           <w:sz w:val="28"/>
           <w:szCs w:val="28"/>
-        </w:rPr>
-        <w:t>Bucci</w:t>
-      </w:r>
-      <w:proofErr w:type="spellEnd"/>
-      <w:r>
+          <w:lang w:val="it-IT"/>
+        </w:rPr>
+        <w:t>Bucci Giovanni</w:t>
+      </w:r>
+    </w:p>
+    <w:p>
+      <w:pPr>
         <w:rPr>
           <w:sz w:val="28"/>
           <w:szCs w:val="28"/>
-        </w:rPr>
-        <w:t xml:space="preserve"> Giovanni</w:t>
-      </w:r>
-    </w:p>
-    <w:p>
-      <w:pPr>
+          <w:lang w:val="it-IT"/>
+        </w:rPr>
+      </w:pPr>
+      <w:r>
         <w:rPr>
           <w:sz w:val="28"/>
           <w:szCs w:val="28"/>
-        </w:rPr>
-      </w:pPr>
-      <w:r>
+          <w:lang w:val="it-IT"/>
+        </w:rPr>
+        <w:t>De Togni Riccardo</w:t>
+      </w:r>
+    </w:p>
+    <w:p>
+      <w:pPr>
         <w:rPr>
           <w:sz w:val="28"/>
           <w:szCs w:val="28"/>
-        </w:rPr>
-        <w:t>De Togni Riccardo</w:t>
-      </w:r>
-    </w:p>
-    <w:p>
-      <w:pPr>
+          <w:lang w:val="it-IT"/>
+        </w:rPr>
+      </w:pPr>
+      <w:r>
         <w:rPr>
           <w:sz w:val="28"/>
           <w:szCs w:val="28"/>
-        </w:rPr>
-      </w:pPr>
-      <w:r>
-        <w:rPr>
-          <w:sz w:val="28"/>
-          <w:szCs w:val="28"/>
+          <w:lang w:val="it-IT"/>
         </w:rPr>
         <w:br w:type="page"/>
       </w:r>
@@ -216,13 +213,11 @@
             <w:pStyle w:val="Titolosommario"/>
             <w:rPr>
               <w:color w:val="auto"/>
-              <w:lang w:val="en-GB"/>
             </w:rPr>
           </w:pPr>
           <w:r>
             <w:rPr>
               <w:color w:val="auto"/>
-              <w:lang w:val="en-GB"/>
             </w:rPr>
             <w:t>Summary</w:t>
           </w:r>
@@ -1787,21 +1782,7 @@
         <w:rPr>
           <w:sz w:val="24"/>
         </w:rPr>
-        <w:t xml:space="preserve">TAXI DRIVER: a person who has signed up as a taxi driver. In order to </w:t>
-      </w:r>
-      <w:proofErr w:type="gramStart"/>
-      <w:r>
-        <w:rPr>
-          <w:sz w:val="24"/>
-        </w:rPr>
-        <w:t>complete</w:t>
-      </w:r>
-      <w:proofErr w:type="gramEnd"/>
-      <w:r>
-        <w:rPr>
-          <w:sz w:val="24"/>
-        </w:rPr>
-        <w:t xml:space="preserve"> its registration it has to provide its identification data and its driving license too.</w:t>
+        <w:t>TAXI DRIVER: a person who has signed up as a taxi driver. In order to complete its registration it has to provide its identification data and its driving license too.</w:t>
       </w:r>
     </w:p>
     <w:p>
@@ -1839,21 +1820,7 @@
         <w:rPr>
           <w:sz w:val="24"/>
         </w:rPr>
-        <w:t xml:space="preserve">CITY ZONE: each city </w:t>
-      </w:r>
-      <w:proofErr w:type="gramStart"/>
-      <w:r>
-        <w:rPr>
-          <w:sz w:val="24"/>
-        </w:rPr>
-        <w:t>is divided</w:t>
-      </w:r>
-      <w:proofErr w:type="gramEnd"/>
-      <w:r>
-        <w:rPr>
-          <w:sz w:val="24"/>
-        </w:rPr>
-        <w:t xml:space="preserve"> in zones. Every zone has approximatively the same territorial extension, so a city zone is one of the portions of the metropolitan area.</w:t>
+        <w:t>CITY ZONE: each city is divided in zones. Every zone has approximatively the same territorial extension, so a city zone is one of the portions of the metropolitan area.</w:t>
       </w:r>
     </w:p>
     <w:p>
@@ -1891,21 +1858,7 @@
         <w:rPr>
           <w:sz w:val="24"/>
         </w:rPr>
-        <w:t xml:space="preserve">CALL A </w:t>
-      </w:r>
-      <w:proofErr w:type="gramStart"/>
-      <w:r>
-        <w:rPr>
-          <w:sz w:val="24"/>
-        </w:rPr>
-        <w:t>TAXI:</w:t>
-      </w:r>
-      <w:proofErr w:type="gramEnd"/>
-      <w:r>
-        <w:rPr>
-          <w:sz w:val="24"/>
-        </w:rPr>
-        <w:t xml:space="preserve"> the action which can be performed both by guests and user, that consists in asking for a single taxi ride without any advance.</w:t>
+        <w:t>CALL A TAXI: the action which can be performed both by guests and user, that consists in asking for a single taxi ride without any advance.</w:t>
       </w:r>
     </w:p>
     <w:p>
@@ -1924,21 +1877,7 @@
         <w:rPr>
           <w:sz w:val="24"/>
         </w:rPr>
-        <w:t xml:space="preserve">RESERVE A TAXI: the action that </w:t>
-      </w:r>
-      <w:proofErr w:type="gramStart"/>
-      <w:r>
-        <w:rPr>
-          <w:sz w:val="24"/>
-        </w:rPr>
-        <w:t>could be performed</w:t>
-      </w:r>
-      <w:proofErr w:type="gramEnd"/>
-      <w:r>
-        <w:rPr>
-          <w:sz w:val="24"/>
-        </w:rPr>
-        <w:t xml:space="preserve"> only by Users. A user can forward the request for a taxi from a specified place to another in advance.</w:t>
+        <w:t>RESERVE A TAXI: the action that could be performed only by Users. A user can forward the request for a taxi from a specified place to another in advance.</w:t>
       </w:r>
     </w:p>
     <w:p>
@@ -1957,21 +1896,7 @@
         <w:rPr>
           <w:sz w:val="24"/>
         </w:rPr>
-        <w:t xml:space="preserve">SERVICE: the service that </w:t>
-      </w:r>
-      <w:proofErr w:type="gramStart"/>
-      <w:r>
-        <w:rPr>
-          <w:sz w:val="24"/>
-        </w:rPr>
-        <w:t>is provided</w:t>
-      </w:r>
-      <w:proofErr w:type="gramEnd"/>
-      <w:r>
-        <w:rPr>
-          <w:sz w:val="24"/>
-        </w:rPr>
-        <w:t xml:space="preserve"> by the application.</w:t>
+        <w:t>SERVICE: the service that is provided by the application.</w:t>
       </w:r>
     </w:p>
     <w:p>
@@ -2255,39 +2180,7 @@
           <w:sz w:val="24"/>
           <w:szCs w:val="28"/>
         </w:rPr>
-        <w:t xml:space="preserve">Before starting the testing process, every lowest-level component (like single Java classes) has to </w:t>
-      </w:r>
-      <w:proofErr w:type="gramStart"/>
-      <w:r>
-        <w:rPr>
-          <w:sz w:val="24"/>
-          <w:szCs w:val="28"/>
-        </w:rPr>
-        <w:t>be checked</w:t>
-      </w:r>
-      <w:proofErr w:type="gramEnd"/>
-      <w:r>
-        <w:rPr>
-          <w:sz w:val="24"/>
-          <w:szCs w:val="28"/>
-        </w:rPr>
-        <w:t xml:space="preserve"> alone. This means that every class code has been revised using code inspection, and every function </w:t>
-      </w:r>
-      <w:proofErr w:type="gramStart"/>
-      <w:r>
-        <w:rPr>
-          <w:sz w:val="24"/>
-          <w:szCs w:val="28"/>
-        </w:rPr>
-        <w:t>has been tested</w:t>
-      </w:r>
-      <w:proofErr w:type="gramEnd"/>
-      <w:r>
-        <w:rPr>
-          <w:sz w:val="24"/>
-          <w:szCs w:val="28"/>
-        </w:rPr>
-        <w:t xml:space="preserve"> alone.</w:t>
+        <w:t>Before starting the testing process, every lowest-level component (like single Java classes) has to be checked alone. This means that every class code has been revised using code inspection, and every function has been tested alone.</w:t>
       </w:r>
     </w:p>
     <w:p>
@@ -2305,23 +2198,7 @@
           <w:sz w:val="24"/>
           <w:szCs w:val="28"/>
         </w:rPr>
-        <w:t xml:space="preserve">It is also necessary to write and collect the documentation related to single </w:t>
-      </w:r>
-      <w:proofErr w:type="gramStart"/>
-      <w:r>
-        <w:rPr>
-          <w:sz w:val="24"/>
-          <w:szCs w:val="28"/>
-        </w:rPr>
-        <w:t>classes,</w:t>
-      </w:r>
-      <w:proofErr w:type="gramEnd"/>
-      <w:r>
-        <w:rPr>
-          <w:sz w:val="24"/>
-          <w:szCs w:val="28"/>
-        </w:rPr>
-        <w:t xml:space="preserve"> and previous RASD and DD are requested in order to know every detail and plan the testing in the best way.</w:t>
+        <w:t>It is also necessary to write and collect the documentation related to single classes, and previous RASD and DD are requested in order to know every detail and plan the testing in the best way.</w:t>
       </w:r>
     </w:p>
     <w:p>
@@ -2363,21 +2240,7 @@
         <w:rPr>
           <w:sz w:val="24"/>
         </w:rPr>
-        <w:t xml:space="preserve">The elements that have to </w:t>
-      </w:r>
-      <w:proofErr w:type="gramStart"/>
-      <w:r>
-        <w:rPr>
-          <w:sz w:val="24"/>
-        </w:rPr>
-        <w:t>be integrated</w:t>
-      </w:r>
-      <w:proofErr w:type="gramEnd"/>
-      <w:r>
-        <w:rPr>
-          <w:sz w:val="24"/>
-        </w:rPr>
-        <w:t xml:space="preserve"> will correspond to the components already presented in </w:t>
+        <w:t xml:space="preserve">The elements that have to be integrated will correspond to the components already presented in </w:t>
       </w:r>
       <w:proofErr w:type="spellStart"/>
       <w:r>
@@ -2406,21 +2269,7 @@
         <w:rPr>
           <w:sz w:val="24"/>
         </w:rPr>
-        <w:t xml:space="preserve">It is possible to identify three macro components in the Design Document, according to the three-tier structure [DD 2.1] which will represent our subsystems to </w:t>
-      </w:r>
-      <w:proofErr w:type="gramStart"/>
-      <w:r>
-        <w:rPr>
-          <w:sz w:val="24"/>
-        </w:rPr>
-        <w:t>be integrated</w:t>
-      </w:r>
-      <w:proofErr w:type="gramEnd"/>
-      <w:r>
-        <w:rPr>
-          <w:sz w:val="24"/>
-        </w:rPr>
-        <w:t>:</w:t>
+        <w:t>It is possible to identify three macro components in the Design Document, according to the three-tier structure [DD 2.1] which will represent our subsystems to be integrated:</w:t>
       </w:r>
     </w:p>
     <w:p>
@@ -2504,21 +2353,7 @@
         <w:rPr>
           <w:sz w:val="24"/>
         </w:rPr>
-        <w:t xml:space="preserve">These macro components are themselves composed by some subcomponents that have to </w:t>
-      </w:r>
-      <w:proofErr w:type="gramStart"/>
-      <w:r>
-        <w:rPr>
-          <w:sz w:val="24"/>
-        </w:rPr>
-        <w:t>be integrated</w:t>
-      </w:r>
-      <w:proofErr w:type="gramEnd"/>
-      <w:r>
-        <w:rPr>
-          <w:sz w:val="24"/>
-        </w:rPr>
-        <w:t xml:space="preserve"> first following the rules explained in the next paragraph. </w:t>
+        <w:t xml:space="preserve">These macro components are themselves composed by some subcomponents that have to be integrated first following the rules explained in the next paragraph. </w:t>
       </w:r>
     </w:p>
     <w:p>
@@ -2533,21 +2368,7 @@
         <w:rPr>
           <w:sz w:val="24"/>
         </w:rPr>
-        <w:t xml:space="preserve">Another subsystem can be identified grouping </w:t>
-      </w:r>
-      <w:proofErr w:type="gramStart"/>
-      <w:r>
-        <w:rPr>
-          <w:sz w:val="24"/>
-        </w:rPr>
-        <w:t>all the</w:t>
-      </w:r>
-      <w:proofErr w:type="gramEnd"/>
-      <w:r>
-        <w:rPr>
-          <w:sz w:val="24"/>
-        </w:rPr>
-        <w:t xml:space="preserve"> external component used by the system. Further explanation will be in the paragraph</w:t>
+        <w:t>Another subsystem can be identified grouping all the external component used by the system. Further explanation will be in the paragraph</w:t>
       </w:r>
       <w:r>
         <w:rPr>
@@ -2555,8 +2376,6 @@
         </w:rPr>
         <w:t xml:space="preserve"> 2.4.</w:t>
       </w:r>
-      <w:bookmarkStart w:id="7" w:name="_GoBack"/>
-      <w:bookmarkEnd w:id="7"/>
     </w:p>
     <w:p>
       <w:pPr>
@@ -2756,7 +2575,7 @@
           <w:szCs w:val="28"/>
         </w:rPr>
       </w:pPr>
-      <w:bookmarkStart w:id="8" w:name="_Toc440993816"/>
+      <w:bookmarkStart w:id="7" w:name="_Toc440993816"/>
       <w:r>
         <w:rPr>
           <w:b/>
@@ -2765,7 +2584,7 @@
         </w:rPr>
         <w:t>Integration Testing Strategy</w:t>
       </w:r>
-      <w:bookmarkEnd w:id="8"/>
+      <w:bookmarkEnd w:id="7"/>
     </w:p>
     <w:p>
       <w:pPr>
@@ -2782,39 +2601,7 @@
           <w:sz w:val="24"/>
           <w:szCs w:val="28"/>
         </w:rPr>
-        <w:t xml:space="preserve">The integration strategy </w:t>
-      </w:r>
-      <w:proofErr w:type="gramStart"/>
-      <w:r>
-        <w:rPr>
-          <w:sz w:val="24"/>
-          <w:szCs w:val="28"/>
-        </w:rPr>
-        <w:t>is based</w:t>
-      </w:r>
-      <w:proofErr w:type="gramEnd"/>
-      <w:r>
-        <w:rPr>
-          <w:sz w:val="24"/>
-          <w:szCs w:val="28"/>
-        </w:rPr>
-        <w:t xml:space="preserve"> on a bottom-up approach. This choice depends on the fact that every smallest unit </w:t>
-      </w:r>
-      <w:proofErr w:type="gramStart"/>
-      <w:r>
-        <w:rPr>
-          <w:sz w:val="24"/>
-          <w:szCs w:val="28"/>
-        </w:rPr>
-        <w:t>has already been tested</w:t>
-      </w:r>
-      <w:proofErr w:type="gramEnd"/>
-      <w:r>
-        <w:rPr>
-          <w:sz w:val="24"/>
-          <w:szCs w:val="28"/>
-        </w:rPr>
-        <w:t>, and so it is easier in this situation to put low-level components together and test every subsystem created. This method is therefore efficient, and saves time and resources since it is not necessary to create stubs and to simulate components behaviours.</w:t>
+        <w:t>The integration strategy is based on a bottom-up approach. This choice depends on the fact that every smallest unit has already been tested, and so it is easier in this situation to put low-level components together and test every subsystem created. This method is therefore efficient, and saves time and resources since it is not necessary to create stubs and to simulate components behaviours.</w:t>
       </w:r>
     </w:p>
     <w:p>
@@ -2832,23 +2619,7 @@
           <w:sz w:val="24"/>
           <w:szCs w:val="28"/>
         </w:rPr>
-        <w:t xml:space="preserve">Finally, high-level components </w:t>
-      </w:r>
-      <w:proofErr w:type="gramStart"/>
-      <w:r>
-        <w:rPr>
-          <w:sz w:val="24"/>
-          <w:szCs w:val="28"/>
-        </w:rPr>
-        <w:t>are separated</w:t>
-      </w:r>
-      <w:proofErr w:type="gramEnd"/>
-      <w:r>
-        <w:rPr>
-          <w:sz w:val="24"/>
-          <w:szCs w:val="28"/>
-        </w:rPr>
-        <w:t xml:space="preserve"> from lower tiers by using defined interfaces and are easy to design and implement, so it is useful to produce them in the last phase.</w:t>
+        <w:t>Finally, high-level components are separated from lower tiers by using defined interfaces and are easy to design and implement, so it is useful to produce them in the last phase.</w:t>
       </w:r>
     </w:p>
     <w:p>
@@ -2920,21 +2691,7 @@
         <w:rPr>
           <w:sz w:val="24"/>
         </w:rPr>
-        <w:t xml:space="preserve">Here </w:t>
-      </w:r>
-      <w:proofErr w:type="gramStart"/>
-      <w:r>
-        <w:rPr>
-          <w:sz w:val="24"/>
-        </w:rPr>
-        <w:t>is presented</w:t>
-      </w:r>
-      <w:proofErr w:type="gramEnd"/>
-      <w:r>
-        <w:rPr>
-          <w:sz w:val="24"/>
-        </w:rPr>
-        <w:t xml:space="preserve"> the table with the specific components to be integrated during the development of the application. The components listed are in integration order: from the persistence module to the client tier every component is integrated systematically following the table (and the order described in the </w:t>
+        <w:t xml:space="preserve">Here is presented the table with the specific components to be integrated during the development of the application. The components listed are in integration order: from the persistence module to the client tier every component is integrated systematically following the table (and the order described in the </w:t>
       </w:r>
       <w:r>
         <w:rPr>
@@ -2961,35 +2718,7 @@
         <w:rPr>
           <w:sz w:val="24"/>
         </w:rPr>
-        <w:t xml:space="preserve">It is clear that also the subsystem </w:t>
-      </w:r>
-      <w:proofErr w:type="gramStart"/>
-      <w:r>
-        <w:rPr>
-          <w:sz w:val="24"/>
-        </w:rPr>
-        <w:t>are integrated</w:t>
-      </w:r>
-      <w:proofErr w:type="gramEnd"/>
-      <w:r>
-        <w:rPr>
-          <w:sz w:val="24"/>
-        </w:rPr>
-        <w:t xml:space="preserve"> in the order of their subcomponents. The Persistence module </w:t>
-      </w:r>
-      <w:proofErr w:type="gramStart"/>
-      <w:r>
-        <w:rPr>
-          <w:sz w:val="24"/>
-        </w:rPr>
-        <w:t>is created</w:t>
-      </w:r>
-      <w:proofErr w:type="gramEnd"/>
-      <w:r>
-        <w:rPr>
-          <w:sz w:val="24"/>
-        </w:rPr>
-        <w:t xml:space="preserve"> first, then the Business Logic level and the Client tier.</w:t>
+        <w:t>It is clear that also the subsystem are integrated in the order of their subcomponents. The Persistence module is created first, then the Business Logic level and the Client tier.</w:t>
       </w:r>
     </w:p>
     <w:p>
@@ -3032,7 +2761,7 @@
       <w:r>
         <w:rPr>
           <w:noProof/>
-          <w:lang w:eastAsia="it-IT"/>
+          <w:lang w:val="it-IT" w:eastAsia="it-IT"/>
         </w:rPr>
         <mc:AlternateContent>
           <mc:Choice Requires="wps">
@@ -3190,7 +2919,7 @@
       <w:r>
         <w:rPr>
           <w:noProof/>
-          <w:lang w:eastAsia="it-IT"/>
+          <w:lang w:val="it-IT" w:eastAsia="it-IT"/>
         </w:rPr>
         <mc:AlternateContent>
           <mc:Choice Requires="wps">
@@ -3367,7 +3096,7 @@
       <w:r>
         <w:rPr>
           <w:noProof/>
-          <w:lang w:eastAsia="it-IT"/>
+          <w:lang w:val="it-IT" w:eastAsia="it-IT"/>
         </w:rPr>
         <w:lastRenderedPageBreak/>
         <mc:AlternateContent>
@@ -3504,7 +3233,7 @@
       <w:r>
         <w:rPr>
           <w:noProof/>
-          <w:lang w:eastAsia="it-IT"/>
+          <w:lang w:val="it-IT" w:eastAsia="it-IT"/>
         </w:rPr>
         <mc:AlternateContent>
           <mc:Choice Requires="wps">
@@ -3647,13 +3376,13 @@
           <w:noProof/>
           <w:sz w:val="28"/>
           <w:szCs w:val="28"/>
-          <w:lang w:eastAsia="it-IT"/>
+          <w:lang w:val="it-IT" w:eastAsia="it-IT"/>
         </w:rPr>
         <w:drawing>
           <wp:inline distT="0" distB="0" distL="0" distR="0">
             <wp:extent cx="6120130" cy="5027064"/>
             <wp:effectExtent l="0" t="0" r="0" b="2540"/>
-            <wp:docPr id="3" name="Immagine 3" descr="C:\Users\Riccardo\Downloads\Integration Sequence (4).png"/>
+            <wp:docPr id="6" name="Immagine 6" descr="C:\Users\Riccardo\Downloads\Integration Sequence (4) (1).png"/>
             <wp:cNvGraphicFramePr>
               <a:graphicFrameLocks xmlns:a="http://schemas.openxmlformats.org/drawingml/2006/main" noChangeAspect="1"/>
             </wp:cNvGraphicFramePr>
@@ -3661,7 +3390,7 @@
               <a:graphicData uri="http://schemas.openxmlformats.org/drawingml/2006/picture">
                 <pic:pic xmlns:pic="http://schemas.openxmlformats.org/drawingml/2006/picture">
                   <pic:nvPicPr>
-                    <pic:cNvPr id="0" name="Picture 1" descr="C:\Users\Riccardo\Downloads\Integration Sequence (4).png"/>
+                    <pic:cNvPr id="0" name="Picture 1" descr="C:\Users\Riccardo\Downloads\Integration Sequence (4) (1).png"/>
                     <pic:cNvPicPr>
                       <a:picLocks noChangeAspect="1" noChangeArrowheads="1"/>
                     </pic:cNvPicPr>
@@ -3698,6 +3427,8 @@
           </wp:inline>
         </w:drawing>
       </w:r>
+      <w:bookmarkStart w:id="8" w:name="_GoBack"/>
+      <w:bookmarkEnd w:id="8"/>
     </w:p>
     <w:p>
       <w:pPr>
@@ -3782,15 +3513,13 @@
         </w:rPr>
         <w:t xml:space="preserve"> following the specific numeric sequence. After the integration of all the subcomponent of a </w:t>
       </w:r>
-      <w:proofErr w:type="gramStart"/>
-      <w:r>
-        <w:rPr>
-          <w:sz w:val="24"/>
-          <w:szCs w:val="28"/>
-        </w:rPr>
-        <w:t>subsystem</w:t>
-      </w:r>
-      <w:proofErr w:type="gramEnd"/>
+      <w:r>
+        <w:rPr>
+          <w:sz w:val="24"/>
+          <w:szCs w:val="28"/>
+        </w:rPr>
+        <w:t>subsystem,</w:t>
+      </w:r>
       <w:r>
         <w:rPr>
           <w:sz w:val="24"/>
@@ -6015,7 +5744,7 @@
 </file>
 
 <file path=customXml/itemProps1.xml><?xml version="1.0" encoding="utf-8"?>
-<ds:datastoreItem xmlns:ds="http://schemas.openxmlformats.org/officeDocument/2006/customXml" ds:itemID="{62971DDC-120A-43C0-939F-33FFD6B8B06A}">
+<ds:datastoreItem xmlns:ds="http://schemas.openxmlformats.org/officeDocument/2006/customXml" ds:itemID="{416AF3C6-F1FB-4AF4-BA42-E55425D384A6}">
   <ds:schemaRefs>
     <ds:schemaRef ds:uri="http://schemas.openxmlformats.org/officeDocument/2006/bibliography"/>
   </ds:schemaRefs>

--- a/Integration Test/IntegrationTestPlan.docx
+++ b/Integration Test/IntegrationTestPlan.docx
@@ -232,7 +232,7 @@
             <w:rPr>
               <w:rFonts w:eastAsiaTheme="minorEastAsia"/>
               <w:noProof/>
-              <w:lang w:eastAsia="it-IT"/>
+              <w:lang w:val="it-IT" w:eastAsia="it-IT"/>
             </w:rPr>
           </w:pPr>
           <w:r>
@@ -244,7 +244,7 @@
           <w:r>
             <w:fldChar w:fldCharType="separate"/>
           </w:r>
-          <w:hyperlink w:anchor="_Toc440993809" w:history="1">
+          <w:hyperlink w:anchor="_Toc441065719" w:history="1">
             <w:r>
               <w:rPr>
                 <w:rStyle w:val="Collegamentoipertestuale"/>
@@ -257,7 +257,7 @@
               <w:rPr>
                 <w:rFonts w:eastAsiaTheme="minorEastAsia"/>
                 <w:noProof/>
-                <w:lang w:eastAsia="it-IT"/>
+                <w:lang w:val="it-IT" w:eastAsia="it-IT"/>
               </w:rPr>
               <w:tab/>
             </w:r>
@@ -288,7 +288,7 @@
                 <w:noProof/>
                 <w:webHidden/>
               </w:rPr>
-              <w:instrText xml:space="preserve"> PAGEREF _Toc440993809 \h </w:instrText>
+              <w:instrText xml:space="preserve"> PAGEREF _Toc441065719 \h </w:instrText>
             </w:r>
             <w:r>
               <w:rPr>
@@ -329,10 +329,10 @@
             <w:rPr>
               <w:rFonts w:eastAsiaTheme="minorEastAsia"/>
               <w:noProof/>
-              <w:lang w:eastAsia="it-IT"/>
+              <w:lang w:val="it-IT" w:eastAsia="it-IT"/>
             </w:rPr>
           </w:pPr>
-          <w:hyperlink w:anchor="_Toc440993810" w:history="1">
+          <w:hyperlink w:anchor="_Toc441065720" w:history="1">
             <w:r>
               <w:rPr>
                 <w:rStyle w:val="Collegamentoipertestuale"/>
@@ -345,7 +345,7 @@
               <w:rPr>
                 <w:rFonts w:eastAsiaTheme="minorEastAsia"/>
                 <w:noProof/>
-                <w:lang w:eastAsia="it-IT"/>
+                <w:lang w:val="it-IT" w:eastAsia="it-IT"/>
               </w:rPr>
               <w:tab/>
             </w:r>
@@ -376,7 +376,7 @@
                 <w:noProof/>
                 <w:webHidden/>
               </w:rPr>
-              <w:instrText xml:space="preserve"> PAGEREF _Toc440993810 \h </w:instrText>
+              <w:instrText xml:space="preserve"> PAGEREF _Toc441065720 \h </w:instrText>
             </w:r>
             <w:r>
               <w:rPr>
@@ -417,10 +417,10 @@
             <w:rPr>
               <w:rFonts w:eastAsiaTheme="minorEastAsia"/>
               <w:noProof/>
-              <w:lang w:eastAsia="it-IT"/>
+              <w:lang w:val="it-IT" w:eastAsia="it-IT"/>
             </w:rPr>
           </w:pPr>
-          <w:hyperlink w:anchor="_Toc440993811" w:history="1">
+          <w:hyperlink w:anchor="_Toc441065721" w:history="1">
             <w:r>
               <w:rPr>
                 <w:rStyle w:val="Collegamentoipertestuale"/>
@@ -433,7 +433,7 @@
               <w:rPr>
                 <w:rFonts w:eastAsiaTheme="minorEastAsia"/>
                 <w:noProof/>
-                <w:lang w:eastAsia="it-IT"/>
+                <w:lang w:val="it-IT" w:eastAsia="it-IT"/>
               </w:rPr>
               <w:tab/>
             </w:r>
@@ -464,7 +464,7 @@
                 <w:noProof/>
                 <w:webHidden/>
               </w:rPr>
-              <w:instrText xml:space="preserve"> PAGEREF _Toc440993811 \h </w:instrText>
+              <w:instrText xml:space="preserve"> PAGEREF _Toc441065721 \h </w:instrText>
             </w:r>
             <w:r>
               <w:rPr>
@@ -505,10 +505,10 @@
             <w:rPr>
               <w:rFonts w:eastAsiaTheme="minorEastAsia"/>
               <w:noProof/>
-              <w:lang w:eastAsia="it-IT"/>
+              <w:lang w:val="it-IT" w:eastAsia="it-IT"/>
             </w:rPr>
           </w:pPr>
-          <w:hyperlink w:anchor="_Toc440993812" w:history="1">
+          <w:hyperlink w:anchor="_Toc441065722" w:history="1">
             <w:r>
               <w:rPr>
                 <w:rStyle w:val="Collegamentoipertestuale"/>
@@ -521,7 +521,7 @@
               <w:rPr>
                 <w:rFonts w:eastAsiaTheme="minorEastAsia"/>
                 <w:noProof/>
-                <w:lang w:eastAsia="it-IT"/>
+                <w:lang w:val="it-IT" w:eastAsia="it-IT"/>
               </w:rPr>
               <w:tab/>
             </w:r>
@@ -552,7 +552,7 @@
                 <w:noProof/>
                 <w:webHidden/>
               </w:rPr>
-              <w:instrText xml:space="preserve"> PAGEREF _Toc440993812 \h </w:instrText>
+              <w:instrText xml:space="preserve"> PAGEREF _Toc441065722 \h </w:instrText>
             </w:r>
             <w:r>
               <w:rPr>
@@ -593,10 +593,10 @@
             <w:rPr>
               <w:rFonts w:eastAsiaTheme="minorEastAsia"/>
               <w:noProof/>
-              <w:lang w:eastAsia="it-IT"/>
+              <w:lang w:val="it-IT" w:eastAsia="it-IT"/>
             </w:rPr>
           </w:pPr>
-          <w:hyperlink w:anchor="_Toc440993813" w:history="1">
+          <w:hyperlink w:anchor="_Toc441065723" w:history="1">
             <w:r>
               <w:rPr>
                 <w:rStyle w:val="Collegamentoipertestuale"/>
@@ -609,7 +609,7 @@
               <w:rPr>
                 <w:rFonts w:eastAsiaTheme="minorEastAsia"/>
                 <w:noProof/>
-                <w:lang w:eastAsia="it-IT"/>
+                <w:lang w:val="it-IT" w:eastAsia="it-IT"/>
               </w:rPr>
               <w:tab/>
             </w:r>
@@ -640,7 +640,7 @@
                 <w:noProof/>
                 <w:webHidden/>
               </w:rPr>
-              <w:instrText xml:space="preserve"> PAGEREF _Toc440993813 \h </w:instrText>
+              <w:instrText xml:space="preserve"> PAGEREF _Toc441065723 \h </w:instrText>
             </w:r>
             <w:r>
               <w:rPr>
@@ -681,10 +681,10 @@
             <w:rPr>
               <w:rFonts w:eastAsiaTheme="minorEastAsia"/>
               <w:noProof/>
-              <w:lang w:eastAsia="it-IT"/>
+              <w:lang w:val="it-IT" w:eastAsia="it-IT"/>
             </w:rPr>
           </w:pPr>
-          <w:hyperlink w:anchor="_Toc440993814" w:history="1">
+          <w:hyperlink w:anchor="_Toc441065724" w:history="1">
             <w:r>
               <w:rPr>
                 <w:rStyle w:val="Collegamentoipertestuale"/>
@@ -697,7 +697,7 @@
               <w:rPr>
                 <w:rFonts w:eastAsiaTheme="minorEastAsia"/>
                 <w:noProof/>
-                <w:lang w:eastAsia="it-IT"/>
+                <w:lang w:val="it-IT" w:eastAsia="it-IT"/>
               </w:rPr>
               <w:tab/>
             </w:r>
@@ -728,7 +728,7 @@
                 <w:noProof/>
                 <w:webHidden/>
               </w:rPr>
-              <w:instrText xml:space="preserve"> PAGEREF _Toc440993814 \h </w:instrText>
+              <w:instrText xml:space="preserve"> PAGEREF _Toc441065724 \h </w:instrText>
             </w:r>
             <w:r>
               <w:rPr>
@@ -769,10 +769,10 @@
             <w:rPr>
               <w:rFonts w:eastAsiaTheme="minorEastAsia"/>
               <w:noProof/>
-              <w:lang w:eastAsia="it-IT"/>
+              <w:lang w:val="it-IT" w:eastAsia="it-IT"/>
             </w:rPr>
           </w:pPr>
-          <w:hyperlink w:anchor="_Toc440993815" w:history="1">
+          <w:hyperlink w:anchor="_Toc441065725" w:history="1">
             <w:r>
               <w:rPr>
                 <w:rStyle w:val="Collegamentoipertestuale"/>
@@ -785,7 +785,7 @@
               <w:rPr>
                 <w:rFonts w:eastAsiaTheme="minorEastAsia"/>
                 <w:noProof/>
-                <w:lang w:eastAsia="it-IT"/>
+                <w:lang w:val="it-IT" w:eastAsia="it-IT"/>
               </w:rPr>
               <w:tab/>
             </w:r>
@@ -816,7 +816,7 @@
                 <w:noProof/>
                 <w:webHidden/>
               </w:rPr>
-              <w:instrText xml:space="preserve"> PAGEREF _Toc440993815 \h </w:instrText>
+              <w:instrText xml:space="preserve"> PAGEREF _Toc441065725 \h </w:instrText>
             </w:r>
             <w:r>
               <w:rPr>
@@ -857,10 +857,10 @@
             <w:rPr>
               <w:rFonts w:eastAsiaTheme="minorEastAsia"/>
               <w:noProof/>
-              <w:lang w:eastAsia="it-IT"/>
+              <w:lang w:val="it-IT" w:eastAsia="it-IT"/>
             </w:rPr>
           </w:pPr>
-          <w:hyperlink w:anchor="_Toc440993816" w:history="1">
+          <w:hyperlink w:anchor="_Toc441065726" w:history="1">
             <w:r>
               <w:rPr>
                 <w:rStyle w:val="Collegamentoipertestuale"/>
@@ -873,7 +873,7 @@
               <w:rPr>
                 <w:rFonts w:eastAsiaTheme="minorEastAsia"/>
                 <w:noProof/>
-                <w:lang w:eastAsia="it-IT"/>
+                <w:lang w:val="it-IT" w:eastAsia="it-IT"/>
               </w:rPr>
               <w:tab/>
             </w:r>
@@ -904,7 +904,7 @@
                 <w:noProof/>
                 <w:webHidden/>
               </w:rPr>
-              <w:instrText xml:space="preserve"> PAGEREF _Toc440993816 \h </w:instrText>
+              <w:instrText xml:space="preserve"> PAGEREF _Toc441065726 \h </w:instrText>
             </w:r>
             <w:r>
               <w:rPr>
@@ -945,10 +945,10 @@
             <w:rPr>
               <w:rFonts w:eastAsiaTheme="minorEastAsia"/>
               <w:noProof/>
-              <w:lang w:eastAsia="it-IT"/>
+              <w:lang w:val="it-IT" w:eastAsia="it-IT"/>
             </w:rPr>
           </w:pPr>
-          <w:hyperlink w:anchor="_Toc440993817" w:history="1">
+          <w:hyperlink w:anchor="_Toc441065727" w:history="1">
             <w:r>
               <w:rPr>
                 <w:rStyle w:val="Collegamentoipertestuale"/>
@@ -961,7 +961,7 @@
               <w:rPr>
                 <w:rFonts w:eastAsiaTheme="minorEastAsia"/>
                 <w:noProof/>
-                <w:lang w:eastAsia="it-IT"/>
+                <w:lang w:val="it-IT" w:eastAsia="it-IT"/>
               </w:rPr>
               <w:tab/>
             </w:r>
@@ -971,7 +971,7 @@
                 <w:b/>
                 <w:noProof/>
               </w:rPr>
-              <w:t>Functionality Integration</w:t>
+              <w:t>Subcomponent and Subsystem Integration Sequence</w:t>
             </w:r>
             <w:r>
               <w:rPr>
@@ -992,183 +992,7 @@
                 <w:noProof/>
                 <w:webHidden/>
               </w:rPr>
-              <w:instrText xml:space="preserve"> PAGEREF _Toc440993817 \h </w:instrText>
-            </w:r>
-            <w:r>
-              <w:rPr>
-                <w:noProof/>
-                <w:webHidden/>
-              </w:rPr>
-            </w:r>
-            <w:r>
-              <w:rPr>
-                <w:noProof/>
-                <w:webHidden/>
-              </w:rPr>
-              <w:fldChar w:fldCharType="separate"/>
-            </w:r>
-            <w:r>
-              <w:rPr>
-                <w:noProof/>
-                <w:webHidden/>
-              </w:rPr>
-              <w:t>5</w:t>
-            </w:r>
-            <w:r>
-              <w:rPr>
-                <w:noProof/>
-                <w:webHidden/>
-              </w:rPr>
-              <w:fldChar w:fldCharType="end"/>
-            </w:r>
-          </w:hyperlink>
-        </w:p>
-        <w:p>
-          <w:pPr>
-            <w:pStyle w:val="Sommario3"/>
-            <w:tabs>
-              <w:tab w:val="left" w:pos="1320"/>
-              <w:tab w:val="right" w:leader="dot" w:pos="9628"/>
-            </w:tabs>
-            <w:rPr>
-              <w:rFonts w:eastAsiaTheme="minorEastAsia"/>
-              <w:noProof/>
-              <w:lang w:eastAsia="it-IT"/>
-            </w:rPr>
-          </w:pPr>
-          <w:hyperlink w:anchor="_Toc440993818" w:history="1">
-            <w:r>
-              <w:rPr>
-                <w:rStyle w:val="Collegamentoipertestuale"/>
-                <w:b/>
-                <w:noProof/>
-              </w:rPr>
-              <w:t>2.4.1.</w:t>
-            </w:r>
-            <w:r>
-              <w:rPr>
-                <w:rFonts w:eastAsiaTheme="minorEastAsia"/>
-                <w:noProof/>
-                <w:lang w:eastAsia="it-IT"/>
-              </w:rPr>
-              <w:tab/>
-            </w:r>
-            <w:r>
-              <w:rPr>
-                <w:rStyle w:val="Collegamentoipertestuale"/>
-                <w:b/>
-                <w:noProof/>
-              </w:rPr>
-              <w:t>Subcomponent Integration Sequence</w:t>
-            </w:r>
-            <w:r>
-              <w:rPr>
-                <w:noProof/>
-                <w:webHidden/>
-              </w:rPr>
-              <w:tab/>
-            </w:r>
-            <w:r>
-              <w:rPr>
-                <w:noProof/>
-                <w:webHidden/>
-              </w:rPr>
-              <w:fldChar w:fldCharType="begin"/>
-            </w:r>
-            <w:r>
-              <w:rPr>
-                <w:noProof/>
-                <w:webHidden/>
-              </w:rPr>
-              <w:instrText xml:space="preserve"> PAGEREF _Toc440993818 \h </w:instrText>
-            </w:r>
-            <w:r>
-              <w:rPr>
-                <w:noProof/>
-                <w:webHidden/>
-              </w:rPr>
-            </w:r>
-            <w:r>
-              <w:rPr>
-                <w:noProof/>
-                <w:webHidden/>
-              </w:rPr>
-              <w:fldChar w:fldCharType="separate"/>
-            </w:r>
-            <w:r>
-              <w:rPr>
-                <w:noProof/>
-                <w:webHidden/>
-              </w:rPr>
-              <w:t>5</w:t>
-            </w:r>
-            <w:r>
-              <w:rPr>
-                <w:noProof/>
-                <w:webHidden/>
-              </w:rPr>
-              <w:fldChar w:fldCharType="end"/>
-            </w:r>
-          </w:hyperlink>
-        </w:p>
-        <w:p>
-          <w:pPr>
-            <w:pStyle w:val="Sommario3"/>
-            <w:tabs>
-              <w:tab w:val="left" w:pos="1320"/>
-              <w:tab w:val="right" w:leader="dot" w:pos="9628"/>
-            </w:tabs>
-            <w:rPr>
-              <w:rFonts w:eastAsiaTheme="minorEastAsia"/>
-              <w:noProof/>
-              <w:lang w:eastAsia="it-IT"/>
-            </w:rPr>
-          </w:pPr>
-          <w:hyperlink w:anchor="_Toc440993819" w:history="1">
-            <w:r>
-              <w:rPr>
-                <w:rStyle w:val="Collegamentoipertestuale"/>
-                <w:b/>
-                <w:noProof/>
-              </w:rPr>
-              <w:t>2.4.2.</w:t>
-            </w:r>
-            <w:r>
-              <w:rPr>
-                <w:rFonts w:eastAsiaTheme="minorEastAsia"/>
-                <w:noProof/>
-                <w:lang w:eastAsia="it-IT"/>
-              </w:rPr>
-              <w:tab/>
-            </w:r>
-            <w:r>
-              <w:rPr>
-                <w:rStyle w:val="Collegamentoipertestuale"/>
-                <w:b/>
-                <w:noProof/>
-              </w:rPr>
-              <w:t>Subsystem Integration Sequence</w:t>
-            </w:r>
-            <w:r>
-              <w:rPr>
-                <w:noProof/>
-                <w:webHidden/>
-              </w:rPr>
-              <w:tab/>
-            </w:r>
-            <w:r>
-              <w:rPr>
-                <w:noProof/>
-                <w:webHidden/>
-              </w:rPr>
-              <w:fldChar w:fldCharType="begin"/>
-            </w:r>
-            <w:r>
-              <w:rPr>
-                <w:noProof/>
-                <w:webHidden/>
-              </w:rPr>
-              <w:instrText xml:space="preserve"> PAGEREF _Toc440993819 \h </w:instrText>
+              <w:instrText xml:space="preserve"> PAGEREF _Toc441065727 \h </w:instrText>
             </w:r>
             <w:r>
               <w:rPr>
@@ -1209,10 +1033,10 @@
             <w:rPr>
               <w:rFonts w:eastAsiaTheme="minorEastAsia"/>
               <w:noProof/>
-              <w:lang w:eastAsia="it-IT"/>
+              <w:lang w:val="it-IT" w:eastAsia="it-IT"/>
             </w:rPr>
           </w:pPr>
-          <w:hyperlink w:anchor="_Toc440993820" w:history="1">
+          <w:hyperlink w:anchor="_Toc441065728" w:history="1">
             <w:r>
               <w:rPr>
                 <w:rStyle w:val="Collegamentoipertestuale"/>
@@ -1225,7 +1049,7 @@
               <w:rPr>
                 <w:rFonts w:eastAsiaTheme="minorEastAsia"/>
                 <w:noProof/>
-                <w:lang w:eastAsia="it-IT"/>
+                <w:lang w:val="it-IT" w:eastAsia="it-IT"/>
               </w:rPr>
               <w:tab/>
             </w:r>
@@ -1256,7 +1080,7 @@
                 <w:noProof/>
                 <w:webHidden/>
               </w:rPr>
-              <w:instrText xml:space="preserve"> PAGEREF _Toc440993820 \h </w:instrText>
+              <w:instrText xml:space="preserve"> PAGEREF _Toc441065728 \h </w:instrText>
             </w:r>
             <w:r>
               <w:rPr>
@@ -1276,7 +1100,271 @@
                 <w:noProof/>
                 <w:webHidden/>
               </w:rPr>
-              <w:t>6</w:t>
+              <w:t>8</w:t>
+            </w:r>
+            <w:r>
+              <w:rPr>
+                <w:noProof/>
+                <w:webHidden/>
+              </w:rPr>
+              <w:fldChar w:fldCharType="end"/>
+            </w:r>
+          </w:hyperlink>
+        </w:p>
+        <w:p>
+          <w:pPr>
+            <w:pStyle w:val="Sommario2"/>
+            <w:tabs>
+              <w:tab w:val="left" w:pos="880"/>
+              <w:tab w:val="right" w:leader="dot" w:pos="9628"/>
+            </w:tabs>
+            <w:rPr>
+              <w:rFonts w:eastAsiaTheme="minorEastAsia"/>
+              <w:noProof/>
+              <w:lang w:val="it-IT" w:eastAsia="it-IT"/>
+            </w:rPr>
+          </w:pPr>
+          <w:hyperlink w:anchor="_Toc441065729" w:history="1">
+            <w:r>
+              <w:rPr>
+                <w:rStyle w:val="Collegamentoipertestuale"/>
+                <w:b/>
+                <w:noProof/>
+              </w:rPr>
+              <w:t>3.1.</w:t>
+            </w:r>
+            <w:r>
+              <w:rPr>
+                <w:rFonts w:eastAsiaTheme="minorEastAsia"/>
+                <w:noProof/>
+                <w:lang w:val="it-IT" w:eastAsia="it-IT"/>
+              </w:rPr>
+              <w:tab/>
+            </w:r>
+            <w:r>
+              <w:rPr>
+                <w:rStyle w:val="Collegamentoipertestuale"/>
+                <w:b/>
+                <w:noProof/>
+              </w:rPr>
+              <w:t>Persistence Module Tests (P)</w:t>
+            </w:r>
+            <w:r>
+              <w:rPr>
+                <w:noProof/>
+                <w:webHidden/>
+              </w:rPr>
+              <w:tab/>
+            </w:r>
+            <w:r>
+              <w:rPr>
+                <w:noProof/>
+                <w:webHidden/>
+              </w:rPr>
+              <w:fldChar w:fldCharType="begin"/>
+            </w:r>
+            <w:r>
+              <w:rPr>
+                <w:noProof/>
+                <w:webHidden/>
+              </w:rPr>
+              <w:instrText xml:space="preserve"> PAGEREF _Toc441065729 \h </w:instrText>
+            </w:r>
+            <w:r>
+              <w:rPr>
+                <w:noProof/>
+                <w:webHidden/>
+              </w:rPr>
+            </w:r>
+            <w:r>
+              <w:rPr>
+                <w:noProof/>
+                <w:webHidden/>
+              </w:rPr>
+              <w:fldChar w:fldCharType="separate"/>
+            </w:r>
+            <w:r>
+              <w:rPr>
+                <w:noProof/>
+                <w:webHidden/>
+              </w:rPr>
+              <w:t>8</w:t>
+            </w:r>
+            <w:r>
+              <w:rPr>
+                <w:noProof/>
+                <w:webHidden/>
+              </w:rPr>
+              <w:fldChar w:fldCharType="end"/>
+            </w:r>
+          </w:hyperlink>
+        </w:p>
+        <w:p>
+          <w:pPr>
+            <w:pStyle w:val="Sommario2"/>
+            <w:tabs>
+              <w:tab w:val="left" w:pos="880"/>
+              <w:tab w:val="right" w:leader="dot" w:pos="9628"/>
+            </w:tabs>
+            <w:rPr>
+              <w:rFonts w:eastAsiaTheme="minorEastAsia"/>
+              <w:noProof/>
+              <w:lang w:val="it-IT" w:eastAsia="it-IT"/>
+            </w:rPr>
+          </w:pPr>
+          <w:hyperlink w:anchor="_Toc441065730" w:history="1">
+            <w:r>
+              <w:rPr>
+                <w:rStyle w:val="Collegamentoipertestuale"/>
+                <w:b/>
+                <w:noProof/>
+              </w:rPr>
+              <w:t>3.2.</w:t>
+            </w:r>
+            <w:r>
+              <w:rPr>
+                <w:rFonts w:eastAsiaTheme="minorEastAsia"/>
+                <w:noProof/>
+                <w:lang w:val="it-IT" w:eastAsia="it-IT"/>
+              </w:rPr>
+              <w:tab/>
+            </w:r>
+            <w:r>
+              <w:rPr>
+                <w:rStyle w:val="Collegamentoipertestuale"/>
+                <w:b/>
+                <w:noProof/>
+              </w:rPr>
+              <w:t>Business Logic (B)</w:t>
+            </w:r>
+            <w:r>
+              <w:rPr>
+                <w:noProof/>
+                <w:webHidden/>
+              </w:rPr>
+              <w:tab/>
+            </w:r>
+            <w:r>
+              <w:rPr>
+                <w:noProof/>
+                <w:webHidden/>
+              </w:rPr>
+              <w:fldChar w:fldCharType="begin"/>
+            </w:r>
+            <w:r>
+              <w:rPr>
+                <w:noProof/>
+                <w:webHidden/>
+              </w:rPr>
+              <w:instrText xml:space="preserve"> PAGEREF _Toc441065730 \h </w:instrText>
+            </w:r>
+            <w:r>
+              <w:rPr>
+                <w:noProof/>
+                <w:webHidden/>
+              </w:rPr>
+            </w:r>
+            <w:r>
+              <w:rPr>
+                <w:noProof/>
+                <w:webHidden/>
+              </w:rPr>
+              <w:fldChar w:fldCharType="separate"/>
+            </w:r>
+            <w:r>
+              <w:rPr>
+                <w:noProof/>
+                <w:webHidden/>
+              </w:rPr>
+              <w:t>8</w:t>
+            </w:r>
+            <w:r>
+              <w:rPr>
+                <w:noProof/>
+                <w:webHidden/>
+              </w:rPr>
+              <w:fldChar w:fldCharType="end"/>
+            </w:r>
+          </w:hyperlink>
+        </w:p>
+        <w:p>
+          <w:pPr>
+            <w:pStyle w:val="Sommario2"/>
+            <w:tabs>
+              <w:tab w:val="left" w:pos="880"/>
+              <w:tab w:val="right" w:leader="dot" w:pos="9628"/>
+            </w:tabs>
+            <w:rPr>
+              <w:rFonts w:eastAsiaTheme="minorEastAsia"/>
+              <w:noProof/>
+              <w:lang w:val="it-IT" w:eastAsia="it-IT"/>
+            </w:rPr>
+          </w:pPr>
+          <w:hyperlink w:anchor="_Toc441065731" w:history="1">
+            <w:r>
+              <w:rPr>
+                <w:rStyle w:val="Collegamentoipertestuale"/>
+                <w:b/>
+                <w:noProof/>
+              </w:rPr>
+              <w:t>3.3.</w:t>
+            </w:r>
+            <w:r>
+              <w:rPr>
+                <w:rFonts w:eastAsiaTheme="minorEastAsia"/>
+                <w:noProof/>
+                <w:lang w:val="it-IT" w:eastAsia="it-IT"/>
+              </w:rPr>
+              <w:tab/>
+            </w:r>
+            <w:r>
+              <w:rPr>
+                <w:rStyle w:val="Collegamentoipertestuale"/>
+                <w:b/>
+                <w:noProof/>
+              </w:rPr>
+              <w:t>Subsystems Test</w:t>
+            </w:r>
+            <w:r>
+              <w:rPr>
+                <w:noProof/>
+                <w:webHidden/>
+              </w:rPr>
+              <w:tab/>
+            </w:r>
+            <w:r>
+              <w:rPr>
+                <w:noProof/>
+                <w:webHidden/>
+              </w:rPr>
+              <w:fldChar w:fldCharType="begin"/>
+            </w:r>
+            <w:r>
+              <w:rPr>
+                <w:noProof/>
+                <w:webHidden/>
+              </w:rPr>
+              <w:instrText xml:space="preserve"> PAGEREF _Toc441065731 \h </w:instrText>
+            </w:r>
+            <w:r>
+              <w:rPr>
+                <w:noProof/>
+                <w:webHidden/>
+              </w:rPr>
+            </w:r>
+            <w:r>
+              <w:rPr>
+                <w:noProof/>
+                <w:webHidden/>
+              </w:rPr>
+              <w:fldChar w:fldCharType="separate"/>
+            </w:r>
+            <w:r>
+              <w:rPr>
+                <w:noProof/>
+                <w:webHidden/>
+              </w:rPr>
+              <w:t>10</w:t>
             </w:r>
             <w:r>
               <w:rPr>
@@ -1297,10 +1385,10 @@
             <w:rPr>
               <w:rFonts w:eastAsiaTheme="minorEastAsia"/>
               <w:noProof/>
-              <w:lang w:eastAsia="it-IT"/>
+              <w:lang w:val="it-IT" w:eastAsia="it-IT"/>
             </w:rPr>
           </w:pPr>
-          <w:hyperlink w:anchor="_Toc440993821" w:history="1">
+          <w:hyperlink w:anchor="_Toc441065732" w:history="1">
             <w:r>
               <w:rPr>
                 <w:rStyle w:val="Collegamentoipertestuale"/>
@@ -1313,7 +1401,7 @@
               <w:rPr>
                 <w:rFonts w:eastAsiaTheme="minorEastAsia"/>
                 <w:noProof/>
-                <w:lang w:eastAsia="it-IT"/>
+                <w:lang w:val="it-IT" w:eastAsia="it-IT"/>
               </w:rPr>
               <w:tab/>
             </w:r>
@@ -1344,7 +1432,7 @@
                 <w:noProof/>
                 <w:webHidden/>
               </w:rPr>
-              <w:instrText xml:space="preserve"> PAGEREF _Toc440993821 \h </w:instrText>
+              <w:instrText xml:space="preserve"> PAGEREF _Toc441065732 \h </w:instrText>
             </w:r>
             <w:r>
               <w:rPr>
@@ -1364,7 +1452,7 @@
                 <w:noProof/>
                 <w:webHidden/>
               </w:rPr>
-              <w:t>6</w:t>
+              <w:t>11</w:t>
             </w:r>
             <w:r>
               <w:rPr>
@@ -1385,10 +1473,10 @@
             <w:rPr>
               <w:rFonts w:eastAsiaTheme="minorEastAsia"/>
               <w:noProof/>
-              <w:lang w:eastAsia="it-IT"/>
+              <w:lang w:val="it-IT" w:eastAsia="it-IT"/>
             </w:rPr>
           </w:pPr>
-          <w:hyperlink w:anchor="_Toc440993822" w:history="1">
+          <w:hyperlink w:anchor="_Toc441065733" w:history="1">
             <w:r>
               <w:rPr>
                 <w:rStyle w:val="Collegamentoipertestuale"/>
@@ -1401,7 +1489,7 @@
               <w:rPr>
                 <w:rFonts w:eastAsiaTheme="minorEastAsia"/>
                 <w:noProof/>
-                <w:lang w:eastAsia="it-IT"/>
+                <w:lang w:val="it-IT" w:eastAsia="it-IT"/>
               </w:rPr>
               <w:tab/>
             </w:r>
@@ -1432,7 +1520,7 @@
                 <w:noProof/>
                 <w:webHidden/>
               </w:rPr>
-              <w:instrText xml:space="preserve"> PAGEREF _Toc440993822 \h </w:instrText>
+              <w:instrText xml:space="preserve"> PAGEREF _Toc441065733 \h </w:instrText>
             </w:r>
             <w:r>
               <w:rPr>
@@ -1452,7 +1540,7 @@
                 <w:noProof/>
                 <w:webHidden/>
               </w:rPr>
-              <w:t>6</w:t>
+              <w:t>11</w:t>
             </w:r>
             <w:r>
               <w:rPr>
@@ -1505,7 +1593,7 @@
         </w:rPr>
         <w:br w:type="page"/>
       </w:r>
-      <w:bookmarkStart w:id="0" w:name="_Toc440993809"/>
+      <w:bookmarkStart w:id="0" w:name="_Toc441065719"/>
       <w:r>
         <w:rPr>
           <w:b/>
@@ -1533,7 +1621,7 @@
           <w:szCs w:val="28"/>
         </w:rPr>
       </w:pPr>
-      <w:bookmarkStart w:id="1" w:name="_Toc440993810"/>
+      <w:bookmarkStart w:id="1" w:name="_Toc441065720"/>
       <w:r>
         <w:rPr>
           <w:b/>
@@ -1604,7 +1692,7 @@
           <w:szCs w:val="28"/>
         </w:rPr>
       </w:pPr>
-      <w:bookmarkStart w:id="2" w:name="_Toc440993811"/>
+      <w:bookmarkStart w:id="2" w:name="_Toc441065721"/>
       <w:r>
         <w:rPr>
           <w:b/>
@@ -2023,7 +2111,7 @@
           <w:szCs w:val="28"/>
         </w:rPr>
       </w:pPr>
-      <w:bookmarkStart w:id="3" w:name="_Toc440993812"/>
+      <w:bookmarkStart w:id="3" w:name="_Toc441065722"/>
       <w:r>
         <w:rPr>
           <w:b/>
@@ -2127,7 +2215,7 @@
           <w:szCs w:val="28"/>
         </w:rPr>
       </w:pPr>
-      <w:bookmarkStart w:id="4" w:name="_Toc440993813"/>
+      <w:bookmarkStart w:id="4" w:name="_Toc441065723"/>
       <w:r>
         <w:rPr>
           <w:b/>
@@ -2154,7 +2242,7 @@
           <w:szCs w:val="28"/>
         </w:rPr>
       </w:pPr>
-      <w:bookmarkStart w:id="5" w:name="_Toc440993814"/>
+      <w:bookmarkStart w:id="5" w:name="_Toc441065724"/>
       <w:r>
         <w:rPr>
           <w:b/>
@@ -2217,7 +2305,7 @@
           <w:szCs w:val="28"/>
         </w:rPr>
       </w:pPr>
-      <w:bookmarkStart w:id="6" w:name="_Toc440993815"/>
+      <w:bookmarkStart w:id="6" w:name="_Toc441065725"/>
       <w:r>
         <w:rPr>
           <w:b/>
@@ -2575,7 +2663,7 @@
           <w:szCs w:val="28"/>
         </w:rPr>
       </w:pPr>
-      <w:bookmarkStart w:id="7" w:name="_Toc440993816"/>
+      <w:bookmarkStart w:id="7" w:name="_Toc441065726"/>
       <w:r>
         <w:rPr>
           <w:b/>
@@ -2653,6 +2741,7 @@
           <w:szCs w:val="28"/>
         </w:rPr>
       </w:pPr>
+      <w:bookmarkStart w:id="8" w:name="_Toc441065727"/>
       <w:r>
         <w:rPr>
           <w:b/>
@@ -2678,6 +2767,7 @@
         </w:rPr>
         <w:t>tem Integration Sequence</w:t>
       </w:r>
+      <w:bookmarkEnd w:id="8"/>
     </w:p>
     <w:p>
       <w:pPr>
@@ -3380,9 +3470,9 @@
         </w:rPr>
         <w:drawing>
           <wp:inline distT="0" distB="0" distL="0" distR="0">
-            <wp:extent cx="6120130" cy="5027064"/>
-            <wp:effectExtent l="0" t="0" r="0" b="2540"/>
-            <wp:docPr id="6" name="Immagine 6" descr="C:\Users\Riccardo\Downloads\Integration Sequence (4) (1).png"/>
+            <wp:extent cx="6120130" cy="5028962"/>
+            <wp:effectExtent l="0" t="0" r="0" b="635"/>
+            <wp:docPr id="3" name="Immagine 3" descr="C:\Users\Riccardo\Documents\GitHub\BucciDeTogniTaxiService\Integration Test\diagram.png"/>
             <wp:cNvGraphicFramePr>
               <a:graphicFrameLocks xmlns:a="http://schemas.openxmlformats.org/drawingml/2006/main" noChangeAspect="1"/>
             </wp:cNvGraphicFramePr>
@@ -3390,7 +3480,7 @@
               <a:graphicData uri="http://schemas.openxmlformats.org/drawingml/2006/picture">
                 <pic:pic xmlns:pic="http://schemas.openxmlformats.org/drawingml/2006/picture">
                   <pic:nvPicPr>
-                    <pic:cNvPr id="0" name="Picture 1" descr="C:\Users\Riccardo\Downloads\Integration Sequence (4) (1).png"/>
+                    <pic:cNvPr id="0" name="Picture 1" descr="C:\Users\Riccardo\Documents\GitHub\BucciDeTogniTaxiService\Integration Test\diagram.png"/>
                     <pic:cNvPicPr>
                       <a:picLocks noChangeAspect="1" noChangeArrowheads="1"/>
                     </pic:cNvPicPr>
@@ -3411,7 +3501,7 @@
                   <pic:spPr bwMode="auto">
                     <a:xfrm>
                       <a:off x="0" y="0"/>
-                      <a:ext cx="6120130" cy="5027064"/>
+                      <a:ext cx="6120130" cy="5028962"/>
                     </a:xfrm>
                     <a:prstGeom prst="rect">
                       <a:avLst/>
@@ -3427,8 +3517,6 @@
           </wp:inline>
         </w:drawing>
       </w:r>
-      <w:bookmarkStart w:id="8" w:name="_GoBack"/>
-      <w:bookmarkEnd w:id="8"/>
     </w:p>
     <w:p>
       <w:pPr>
@@ -3547,11 +3635,11 @@
         <w:outlineLvl w:val="0"/>
         <w:rPr>
           <w:b/>
-          <w:sz w:val="28"/>
+          <w:sz w:val="32"/>
           <w:szCs w:val="28"/>
         </w:rPr>
       </w:pPr>
-      <w:bookmarkStart w:id="9" w:name="_Toc440993820"/>
+      <w:bookmarkStart w:id="9" w:name="_Toc441065728"/>
       <w:r>
         <w:rPr>
           <w:b/>
@@ -3561,6 +3649,4321 @@
         <w:t>Individual steps and test description</w:t>
       </w:r>
       <w:bookmarkEnd w:id="9"/>
+    </w:p>
+    <w:p>
+      <w:pPr>
+        <w:pStyle w:val="Paragrafoelenco"/>
+        <w:numPr>
+          <w:ilvl w:val="1"/>
+          <w:numId w:val="3"/>
+        </w:numPr>
+        <w:spacing w:after="0" w:line="360" w:lineRule="auto"/>
+        <w:ind w:left="431" w:hanging="431"/>
+        <w:outlineLvl w:val="1"/>
+        <w:rPr>
+          <w:b/>
+          <w:sz w:val="28"/>
+          <w:szCs w:val="24"/>
+        </w:rPr>
+      </w:pPr>
+      <w:bookmarkStart w:id="10" w:name="_Toc441065729"/>
+      <w:r>
+        <w:rPr>
+          <w:b/>
+          <w:sz w:val="28"/>
+          <w:szCs w:val="24"/>
+        </w:rPr>
+        <w:t>Persistence Module Tests (P)</w:t>
+      </w:r>
+      <w:bookmarkEnd w:id="10"/>
+    </w:p>
+    <w:tbl>
+      <w:tblPr>
+        <w:tblStyle w:val="Grigliatabella"/>
+        <w:tblW w:w="0" w:type="auto"/>
+        <w:tblBorders>
+          <w:left w:val="none" w:sz="0" w:space="0" w:color="auto"/>
+          <w:right w:val="none" w:sz="0" w:space="0" w:color="auto"/>
+          <w:insideV w:val="none" w:sz="0" w:space="0" w:color="auto"/>
+        </w:tblBorders>
+        <w:tblLook w:val="04A0" w:firstRow="1" w:lastRow="0" w:firstColumn="1" w:lastColumn="0" w:noHBand="0" w:noVBand="1"/>
+      </w:tblPr>
+      <w:tblGrid>
+        <w:gridCol w:w="4814"/>
+        <w:gridCol w:w="4814"/>
+      </w:tblGrid>
+      <w:tr>
+        <w:tc>
+          <w:tcPr>
+            <w:tcW w:w="4814" w:type="dxa"/>
+          </w:tcPr>
+          <w:p>
+            <w:pPr>
+              <w:spacing w:line="360" w:lineRule="auto"/>
+              <w:rPr>
+                <w:b/>
+                <w:sz w:val="24"/>
+                <w:szCs w:val="24"/>
+              </w:rPr>
+            </w:pPr>
+            <w:r>
+              <w:rPr>
+                <w:b/>
+                <w:sz w:val="24"/>
+                <w:szCs w:val="24"/>
+              </w:rPr>
+              <w:t>Test Case Identifier</w:t>
+            </w:r>
+          </w:p>
+        </w:tc>
+        <w:tc>
+          <w:tcPr>
+            <w:tcW w:w="4814" w:type="dxa"/>
+          </w:tcPr>
+          <w:p>
+            <w:pPr>
+              <w:spacing w:line="360" w:lineRule="auto"/>
+              <w:rPr>
+                <w:sz w:val="24"/>
+                <w:szCs w:val="24"/>
+              </w:rPr>
+            </w:pPr>
+            <w:r>
+              <w:rPr>
+                <w:sz w:val="24"/>
+                <w:szCs w:val="24"/>
+              </w:rPr>
+              <w:t xml:space="preserve">P I1 </w:t>
+            </w:r>
+            <w:r>
+              <w:rPr>
+                <w:sz w:val="24"/>
+                <w:szCs w:val="24"/>
+              </w:rPr>
+              <w:t>T1</w:t>
+            </w:r>
+          </w:p>
+        </w:tc>
+      </w:tr>
+      <w:tr>
+        <w:tc>
+          <w:tcPr>
+            <w:tcW w:w="4814" w:type="dxa"/>
+          </w:tcPr>
+          <w:p>
+            <w:pPr>
+              <w:spacing w:line="360" w:lineRule="auto"/>
+              <w:rPr>
+                <w:b/>
+                <w:sz w:val="24"/>
+                <w:szCs w:val="24"/>
+              </w:rPr>
+            </w:pPr>
+            <w:r>
+              <w:rPr>
+                <w:b/>
+                <w:sz w:val="24"/>
+                <w:szCs w:val="24"/>
+              </w:rPr>
+              <w:t>Test Item(s)</w:t>
+            </w:r>
+          </w:p>
+        </w:tc>
+        <w:tc>
+          <w:tcPr>
+            <w:tcW w:w="4814" w:type="dxa"/>
+          </w:tcPr>
+          <w:p>
+            <w:pPr>
+              <w:spacing w:line="360" w:lineRule="auto"/>
+              <w:rPr>
+                <w:sz w:val="24"/>
+                <w:szCs w:val="24"/>
+              </w:rPr>
+            </w:pPr>
+            <w:r>
+              <w:rPr>
+                <w:sz w:val="24"/>
+                <w:szCs w:val="24"/>
+              </w:rPr>
+              <w:t xml:space="preserve">Database </w:t>
+            </w:r>
+            <w:r>
+              <w:rPr>
+                <w:sz w:val="24"/>
+                <w:szCs w:val="24"/>
+              </w:rPr>
+              <w:sym w:font="Wingdings" w:char="F0E0"/>
+            </w:r>
+            <w:r>
+              <w:rPr>
+                <w:sz w:val="24"/>
+                <w:szCs w:val="24"/>
+              </w:rPr>
+              <w:t xml:space="preserve"> DBMS</w:t>
+            </w:r>
+          </w:p>
+        </w:tc>
+      </w:tr>
+      <w:tr>
+        <w:tc>
+          <w:tcPr>
+            <w:tcW w:w="4814" w:type="dxa"/>
+          </w:tcPr>
+          <w:p>
+            <w:pPr>
+              <w:spacing w:line="360" w:lineRule="auto"/>
+              <w:rPr>
+                <w:b/>
+                <w:sz w:val="24"/>
+                <w:szCs w:val="24"/>
+              </w:rPr>
+            </w:pPr>
+            <w:r>
+              <w:rPr>
+                <w:b/>
+                <w:sz w:val="24"/>
+                <w:szCs w:val="24"/>
+              </w:rPr>
+              <w:t>Input Specification</w:t>
+            </w:r>
+          </w:p>
+        </w:tc>
+        <w:tc>
+          <w:tcPr>
+            <w:tcW w:w="4814" w:type="dxa"/>
+          </w:tcPr>
+          <w:p>
+            <w:pPr>
+              <w:spacing w:line="360" w:lineRule="auto"/>
+              <w:rPr>
+                <w:sz w:val="24"/>
+                <w:szCs w:val="24"/>
+              </w:rPr>
+            </w:pPr>
+            <w:r>
+              <w:rPr>
+                <w:sz w:val="24"/>
+                <w:szCs w:val="24"/>
+              </w:rPr>
+              <w:t>Create random queries</w:t>
+            </w:r>
+          </w:p>
+        </w:tc>
+      </w:tr>
+      <w:tr>
+        <w:tc>
+          <w:tcPr>
+            <w:tcW w:w="4814" w:type="dxa"/>
+          </w:tcPr>
+          <w:p>
+            <w:pPr>
+              <w:spacing w:line="360" w:lineRule="auto"/>
+              <w:rPr>
+                <w:b/>
+                <w:sz w:val="24"/>
+                <w:szCs w:val="24"/>
+              </w:rPr>
+            </w:pPr>
+            <w:r>
+              <w:rPr>
+                <w:b/>
+                <w:sz w:val="24"/>
+                <w:szCs w:val="24"/>
+              </w:rPr>
+              <w:t>Output Specification</w:t>
+            </w:r>
+          </w:p>
+        </w:tc>
+        <w:tc>
+          <w:tcPr>
+            <w:tcW w:w="4814" w:type="dxa"/>
+          </w:tcPr>
+          <w:p>
+            <w:pPr>
+              <w:spacing w:line="360" w:lineRule="auto"/>
+              <w:rPr>
+                <w:sz w:val="24"/>
+                <w:szCs w:val="24"/>
+              </w:rPr>
+            </w:pPr>
+            <w:r>
+              <w:rPr>
+                <w:sz w:val="24"/>
+                <w:szCs w:val="24"/>
+              </w:rPr>
+              <w:t>Check database structure and concurrency</w:t>
+            </w:r>
+          </w:p>
+        </w:tc>
+      </w:tr>
+      <w:tr>
+        <w:tc>
+          <w:tcPr>
+            <w:tcW w:w="4814" w:type="dxa"/>
+          </w:tcPr>
+          <w:p>
+            <w:pPr>
+              <w:spacing w:line="360" w:lineRule="auto"/>
+              <w:rPr>
+                <w:b/>
+                <w:sz w:val="24"/>
+                <w:szCs w:val="24"/>
+              </w:rPr>
+            </w:pPr>
+            <w:r>
+              <w:rPr>
+                <w:b/>
+                <w:sz w:val="24"/>
+                <w:szCs w:val="24"/>
+              </w:rPr>
+              <w:t>Environmental Needs</w:t>
+            </w:r>
+          </w:p>
+        </w:tc>
+        <w:tc>
+          <w:tcPr>
+            <w:tcW w:w="4814" w:type="dxa"/>
+          </w:tcPr>
+          <w:p>
+            <w:pPr>
+              <w:spacing w:line="360" w:lineRule="auto"/>
+              <w:rPr>
+                <w:sz w:val="24"/>
+                <w:szCs w:val="24"/>
+              </w:rPr>
+            </w:pPr>
+            <w:r>
+              <w:rPr>
+                <w:sz w:val="24"/>
+                <w:szCs w:val="24"/>
+              </w:rPr>
+              <w:t>N/A</w:t>
+            </w:r>
+          </w:p>
+        </w:tc>
+      </w:tr>
+    </w:tbl>
+    <w:p>
+      <w:pPr>
+        <w:spacing w:after="0"/>
+        <w:rPr>
+          <w:b/>
+          <w:sz w:val="24"/>
+        </w:rPr>
+      </w:pPr>
+    </w:p>
+    <w:p>
+      <w:pPr>
+        <w:pStyle w:val="Paragrafoelenco"/>
+        <w:numPr>
+          <w:ilvl w:val="1"/>
+          <w:numId w:val="3"/>
+        </w:numPr>
+        <w:spacing w:after="0" w:line="360" w:lineRule="auto"/>
+        <w:ind w:left="431" w:hanging="431"/>
+        <w:outlineLvl w:val="1"/>
+        <w:rPr>
+          <w:b/>
+          <w:sz w:val="28"/>
+          <w:szCs w:val="24"/>
+        </w:rPr>
+      </w:pPr>
+      <w:bookmarkStart w:id="11" w:name="_Toc441065730"/>
+      <w:r>
+        <w:rPr>
+          <w:b/>
+          <w:sz w:val="28"/>
+          <w:szCs w:val="24"/>
+        </w:rPr>
+        <w:t>Business Logic (B)</w:t>
+      </w:r>
+      <w:bookmarkEnd w:id="11"/>
+    </w:p>
+    <w:tbl>
+      <w:tblPr>
+        <w:tblStyle w:val="Grigliatabella"/>
+        <w:tblW w:w="0" w:type="auto"/>
+        <w:tblBorders>
+          <w:left w:val="none" w:sz="0" w:space="0" w:color="auto"/>
+          <w:right w:val="none" w:sz="0" w:space="0" w:color="auto"/>
+          <w:insideV w:val="none" w:sz="0" w:space="0" w:color="auto"/>
+        </w:tblBorders>
+        <w:tblLook w:val="04A0" w:firstRow="1" w:lastRow="0" w:firstColumn="1" w:lastColumn="0" w:noHBand="0" w:noVBand="1"/>
+      </w:tblPr>
+      <w:tblGrid>
+        <w:gridCol w:w="4814"/>
+        <w:gridCol w:w="4814"/>
+      </w:tblGrid>
+      <w:tr>
+        <w:tc>
+          <w:tcPr>
+            <w:tcW w:w="4814" w:type="dxa"/>
+          </w:tcPr>
+          <w:p>
+            <w:pPr>
+              <w:spacing w:line="360" w:lineRule="auto"/>
+              <w:rPr>
+                <w:b/>
+                <w:sz w:val="24"/>
+                <w:szCs w:val="24"/>
+              </w:rPr>
+            </w:pPr>
+            <w:r>
+              <w:rPr>
+                <w:b/>
+                <w:sz w:val="24"/>
+                <w:szCs w:val="24"/>
+              </w:rPr>
+              <w:t>Test Case Identifier</w:t>
+            </w:r>
+          </w:p>
+        </w:tc>
+        <w:tc>
+          <w:tcPr>
+            <w:tcW w:w="4814" w:type="dxa"/>
+          </w:tcPr>
+          <w:p>
+            <w:pPr>
+              <w:spacing w:line="360" w:lineRule="auto"/>
+              <w:rPr>
+                <w:sz w:val="24"/>
+                <w:szCs w:val="24"/>
+              </w:rPr>
+            </w:pPr>
+            <w:r>
+              <w:rPr>
+                <w:sz w:val="24"/>
+                <w:szCs w:val="24"/>
+              </w:rPr>
+              <w:t>B I2 T1</w:t>
+            </w:r>
+          </w:p>
+        </w:tc>
+      </w:tr>
+      <w:tr>
+        <w:tc>
+          <w:tcPr>
+            <w:tcW w:w="4814" w:type="dxa"/>
+          </w:tcPr>
+          <w:p>
+            <w:pPr>
+              <w:spacing w:line="360" w:lineRule="auto"/>
+              <w:rPr>
+                <w:b/>
+                <w:sz w:val="24"/>
+                <w:szCs w:val="24"/>
+              </w:rPr>
+            </w:pPr>
+            <w:r>
+              <w:rPr>
+                <w:b/>
+                <w:sz w:val="24"/>
+                <w:szCs w:val="24"/>
+              </w:rPr>
+              <w:t>Test Item(s)</w:t>
+            </w:r>
+          </w:p>
+        </w:tc>
+        <w:tc>
+          <w:tcPr>
+            <w:tcW w:w="4814" w:type="dxa"/>
+          </w:tcPr>
+          <w:p>
+            <w:pPr>
+              <w:spacing w:line="360" w:lineRule="auto"/>
+              <w:rPr>
+                <w:sz w:val="24"/>
+                <w:szCs w:val="24"/>
+              </w:rPr>
+            </w:pPr>
+            <w:r>
+              <w:rPr>
+                <w:sz w:val="24"/>
+                <w:szCs w:val="24"/>
+              </w:rPr>
+              <w:t xml:space="preserve">User </w:t>
+            </w:r>
+            <w:r>
+              <w:rPr>
+                <w:sz w:val="24"/>
+                <w:szCs w:val="24"/>
+              </w:rPr>
+              <w:sym w:font="Wingdings" w:char="F0E0"/>
+            </w:r>
+            <w:r>
+              <w:rPr>
+                <w:sz w:val="24"/>
+                <w:szCs w:val="24"/>
+              </w:rPr>
+              <w:t xml:space="preserve"> </w:t>
+            </w:r>
+            <w:proofErr w:type="spellStart"/>
+            <w:r>
+              <w:rPr>
+                <w:sz w:val="24"/>
+                <w:szCs w:val="24"/>
+              </w:rPr>
+              <w:t>User</w:t>
+            </w:r>
+            <w:proofErr w:type="spellEnd"/>
+            <w:r>
+              <w:rPr>
+                <w:sz w:val="24"/>
+                <w:szCs w:val="24"/>
+              </w:rPr>
+              <w:t xml:space="preserve"> Manager</w:t>
+            </w:r>
+          </w:p>
+        </w:tc>
+      </w:tr>
+      <w:tr>
+        <w:tc>
+          <w:tcPr>
+            <w:tcW w:w="4814" w:type="dxa"/>
+          </w:tcPr>
+          <w:p>
+            <w:pPr>
+              <w:spacing w:line="360" w:lineRule="auto"/>
+              <w:rPr>
+                <w:b/>
+                <w:sz w:val="24"/>
+                <w:szCs w:val="24"/>
+              </w:rPr>
+            </w:pPr>
+            <w:r>
+              <w:rPr>
+                <w:b/>
+                <w:sz w:val="24"/>
+                <w:szCs w:val="24"/>
+              </w:rPr>
+              <w:t>Input Specification</w:t>
+            </w:r>
+          </w:p>
+        </w:tc>
+        <w:tc>
+          <w:tcPr>
+            <w:tcW w:w="4814" w:type="dxa"/>
+          </w:tcPr>
+          <w:p>
+            <w:pPr>
+              <w:spacing w:line="360" w:lineRule="auto"/>
+              <w:rPr>
+                <w:sz w:val="24"/>
+                <w:szCs w:val="24"/>
+              </w:rPr>
+            </w:pPr>
+            <w:r>
+              <w:rPr>
+                <w:sz w:val="24"/>
+                <w:szCs w:val="24"/>
+              </w:rPr>
+              <w:t>Generate typical User traffic</w:t>
+            </w:r>
+          </w:p>
+        </w:tc>
+      </w:tr>
+      <w:tr>
+        <w:tc>
+          <w:tcPr>
+            <w:tcW w:w="4814" w:type="dxa"/>
+          </w:tcPr>
+          <w:p>
+            <w:pPr>
+              <w:spacing w:line="360" w:lineRule="auto"/>
+              <w:rPr>
+                <w:b/>
+                <w:sz w:val="24"/>
+                <w:szCs w:val="24"/>
+              </w:rPr>
+            </w:pPr>
+            <w:r>
+              <w:rPr>
+                <w:b/>
+                <w:sz w:val="24"/>
+                <w:szCs w:val="24"/>
+              </w:rPr>
+              <w:t>Output Specification</w:t>
+            </w:r>
+          </w:p>
+        </w:tc>
+        <w:tc>
+          <w:tcPr>
+            <w:tcW w:w="4814" w:type="dxa"/>
+          </w:tcPr>
+          <w:p>
+            <w:pPr>
+              <w:spacing w:line="360" w:lineRule="auto"/>
+              <w:rPr>
+                <w:sz w:val="24"/>
+                <w:szCs w:val="24"/>
+              </w:rPr>
+            </w:pPr>
+            <w:r>
+              <w:rPr>
+                <w:sz w:val="24"/>
+                <w:szCs w:val="24"/>
+              </w:rPr>
+              <w:t>Check user management</w:t>
+            </w:r>
+          </w:p>
+        </w:tc>
+      </w:tr>
+      <w:tr>
+        <w:tc>
+          <w:tcPr>
+            <w:tcW w:w="4814" w:type="dxa"/>
+          </w:tcPr>
+          <w:p>
+            <w:pPr>
+              <w:spacing w:line="360" w:lineRule="auto"/>
+              <w:rPr>
+                <w:b/>
+                <w:sz w:val="24"/>
+                <w:szCs w:val="24"/>
+              </w:rPr>
+            </w:pPr>
+            <w:r>
+              <w:rPr>
+                <w:b/>
+                <w:sz w:val="24"/>
+                <w:szCs w:val="24"/>
+              </w:rPr>
+              <w:t>Environmental Needs</w:t>
+            </w:r>
+          </w:p>
+        </w:tc>
+        <w:tc>
+          <w:tcPr>
+            <w:tcW w:w="4814" w:type="dxa"/>
+          </w:tcPr>
+          <w:p>
+            <w:pPr>
+              <w:spacing w:line="360" w:lineRule="auto"/>
+              <w:rPr>
+                <w:sz w:val="24"/>
+                <w:szCs w:val="24"/>
+              </w:rPr>
+            </w:pPr>
+            <w:r>
+              <w:rPr>
+                <w:sz w:val="24"/>
+                <w:szCs w:val="24"/>
+              </w:rPr>
+              <w:t>N/A</w:t>
+            </w:r>
+          </w:p>
+        </w:tc>
+      </w:tr>
+    </w:tbl>
+    <w:p>
+      <w:pPr>
+        <w:spacing w:line="360" w:lineRule="auto"/>
+        <w:rPr>
+          <w:sz w:val="24"/>
+          <w:szCs w:val="24"/>
+        </w:rPr>
+      </w:pPr>
+    </w:p>
+    <w:tbl>
+      <w:tblPr>
+        <w:tblStyle w:val="Grigliatabella"/>
+        <w:tblW w:w="0" w:type="auto"/>
+        <w:tblBorders>
+          <w:left w:val="none" w:sz="0" w:space="0" w:color="auto"/>
+          <w:right w:val="none" w:sz="0" w:space="0" w:color="auto"/>
+          <w:insideV w:val="none" w:sz="0" w:space="0" w:color="auto"/>
+        </w:tblBorders>
+        <w:tblLook w:val="04A0" w:firstRow="1" w:lastRow="0" w:firstColumn="1" w:lastColumn="0" w:noHBand="0" w:noVBand="1"/>
+      </w:tblPr>
+      <w:tblGrid>
+        <w:gridCol w:w="4814"/>
+        <w:gridCol w:w="4814"/>
+      </w:tblGrid>
+      <w:tr>
+        <w:tc>
+          <w:tcPr>
+            <w:tcW w:w="4814" w:type="dxa"/>
+          </w:tcPr>
+          <w:p>
+            <w:pPr>
+              <w:spacing w:line="360" w:lineRule="auto"/>
+              <w:rPr>
+                <w:b/>
+                <w:sz w:val="24"/>
+                <w:szCs w:val="24"/>
+              </w:rPr>
+            </w:pPr>
+            <w:r>
+              <w:rPr>
+                <w:b/>
+                <w:sz w:val="24"/>
+                <w:szCs w:val="24"/>
+              </w:rPr>
+              <w:t>Test Case Identifier</w:t>
+            </w:r>
+          </w:p>
+        </w:tc>
+        <w:tc>
+          <w:tcPr>
+            <w:tcW w:w="4814" w:type="dxa"/>
+          </w:tcPr>
+          <w:p>
+            <w:pPr>
+              <w:spacing w:line="360" w:lineRule="auto"/>
+              <w:rPr>
+                <w:sz w:val="24"/>
+                <w:szCs w:val="24"/>
+              </w:rPr>
+            </w:pPr>
+            <w:r>
+              <w:rPr>
+                <w:sz w:val="24"/>
+                <w:szCs w:val="24"/>
+              </w:rPr>
+              <w:t>B I3 T1</w:t>
+            </w:r>
+          </w:p>
+        </w:tc>
+      </w:tr>
+      <w:tr>
+        <w:tc>
+          <w:tcPr>
+            <w:tcW w:w="4814" w:type="dxa"/>
+          </w:tcPr>
+          <w:p>
+            <w:pPr>
+              <w:spacing w:line="360" w:lineRule="auto"/>
+              <w:rPr>
+                <w:b/>
+                <w:sz w:val="24"/>
+                <w:szCs w:val="24"/>
+              </w:rPr>
+            </w:pPr>
+            <w:r>
+              <w:rPr>
+                <w:b/>
+                <w:sz w:val="24"/>
+                <w:szCs w:val="24"/>
+              </w:rPr>
+              <w:t>Test Item(s)</w:t>
+            </w:r>
+          </w:p>
+        </w:tc>
+        <w:tc>
+          <w:tcPr>
+            <w:tcW w:w="4814" w:type="dxa"/>
+          </w:tcPr>
+          <w:p>
+            <w:pPr>
+              <w:spacing w:line="360" w:lineRule="auto"/>
+              <w:rPr>
+                <w:sz w:val="24"/>
+                <w:szCs w:val="24"/>
+              </w:rPr>
+            </w:pPr>
+            <w:r>
+              <w:rPr>
+                <w:sz w:val="24"/>
+                <w:szCs w:val="24"/>
+              </w:rPr>
+              <w:t xml:space="preserve">Admin entity </w:t>
+            </w:r>
+            <w:r>
+              <w:rPr>
+                <w:sz w:val="24"/>
+                <w:szCs w:val="24"/>
+              </w:rPr>
+              <w:sym w:font="Wingdings" w:char="F0E0"/>
+            </w:r>
+            <w:r>
+              <w:rPr>
+                <w:sz w:val="24"/>
+                <w:szCs w:val="24"/>
+              </w:rPr>
+              <w:t xml:space="preserve"> User Manager</w:t>
+            </w:r>
+          </w:p>
+        </w:tc>
+      </w:tr>
+      <w:tr>
+        <w:tc>
+          <w:tcPr>
+            <w:tcW w:w="4814" w:type="dxa"/>
+          </w:tcPr>
+          <w:p>
+            <w:pPr>
+              <w:spacing w:line="360" w:lineRule="auto"/>
+              <w:rPr>
+                <w:b/>
+                <w:sz w:val="24"/>
+                <w:szCs w:val="24"/>
+              </w:rPr>
+            </w:pPr>
+            <w:r>
+              <w:rPr>
+                <w:b/>
+                <w:sz w:val="24"/>
+                <w:szCs w:val="24"/>
+              </w:rPr>
+              <w:t>Input Specification</w:t>
+            </w:r>
+          </w:p>
+        </w:tc>
+        <w:tc>
+          <w:tcPr>
+            <w:tcW w:w="4814" w:type="dxa"/>
+          </w:tcPr>
+          <w:p>
+            <w:pPr>
+              <w:spacing w:line="360" w:lineRule="auto"/>
+              <w:rPr>
+                <w:sz w:val="24"/>
+                <w:szCs w:val="24"/>
+              </w:rPr>
+            </w:pPr>
+            <w:r>
+              <w:rPr>
+                <w:sz w:val="24"/>
+                <w:szCs w:val="24"/>
+              </w:rPr>
+              <w:t>Generate typical Admin traffic</w:t>
+            </w:r>
+          </w:p>
+        </w:tc>
+      </w:tr>
+      <w:tr>
+        <w:tc>
+          <w:tcPr>
+            <w:tcW w:w="4814" w:type="dxa"/>
+          </w:tcPr>
+          <w:p>
+            <w:pPr>
+              <w:spacing w:line="360" w:lineRule="auto"/>
+              <w:rPr>
+                <w:b/>
+                <w:sz w:val="24"/>
+                <w:szCs w:val="24"/>
+              </w:rPr>
+            </w:pPr>
+            <w:r>
+              <w:rPr>
+                <w:b/>
+                <w:sz w:val="24"/>
+                <w:szCs w:val="24"/>
+              </w:rPr>
+              <w:t>Output Specification</w:t>
+            </w:r>
+          </w:p>
+        </w:tc>
+        <w:tc>
+          <w:tcPr>
+            <w:tcW w:w="4814" w:type="dxa"/>
+          </w:tcPr>
+          <w:p>
+            <w:pPr>
+              <w:spacing w:line="360" w:lineRule="auto"/>
+              <w:rPr>
+                <w:sz w:val="24"/>
+                <w:szCs w:val="24"/>
+              </w:rPr>
+            </w:pPr>
+            <w:r>
+              <w:rPr>
+                <w:sz w:val="24"/>
+                <w:szCs w:val="24"/>
+              </w:rPr>
+              <w:t>Check admin management</w:t>
+            </w:r>
+          </w:p>
+        </w:tc>
+      </w:tr>
+      <w:tr>
+        <w:tc>
+          <w:tcPr>
+            <w:tcW w:w="4814" w:type="dxa"/>
+          </w:tcPr>
+          <w:p>
+            <w:pPr>
+              <w:spacing w:line="360" w:lineRule="auto"/>
+              <w:rPr>
+                <w:b/>
+                <w:sz w:val="24"/>
+                <w:szCs w:val="24"/>
+              </w:rPr>
+            </w:pPr>
+            <w:r>
+              <w:rPr>
+                <w:b/>
+                <w:sz w:val="24"/>
+                <w:szCs w:val="24"/>
+              </w:rPr>
+              <w:t>Environmental Needs</w:t>
+            </w:r>
+          </w:p>
+        </w:tc>
+        <w:tc>
+          <w:tcPr>
+            <w:tcW w:w="4814" w:type="dxa"/>
+          </w:tcPr>
+          <w:p>
+            <w:pPr>
+              <w:spacing w:line="360" w:lineRule="auto"/>
+              <w:rPr>
+                <w:sz w:val="24"/>
+                <w:szCs w:val="24"/>
+              </w:rPr>
+            </w:pPr>
+            <w:r>
+              <w:rPr>
+                <w:sz w:val="24"/>
+                <w:szCs w:val="24"/>
+              </w:rPr>
+              <w:t>N/A</w:t>
+            </w:r>
+          </w:p>
+        </w:tc>
+      </w:tr>
+    </w:tbl>
+    <w:p>
+      <w:pPr>
+        <w:spacing w:line="360" w:lineRule="auto"/>
+        <w:rPr>
+          <w:sz w:val="24"/>
+          <w:szCs w:val="24"/>
+        </w:rPr>
+      </w:pPr>
+    </w:p>
+    <w:tbl>
+      <w:tblPr>
+        <w:tblStyle w:val="Grigliatabella"/>
+        <w:tblW w:w="0" w:type="auto"/>
+        <w:tblBorders>
+          <w:left w:val="none" w:sz="0" w:space="0" w:color="auto"/>
+          <w:right w:val="none" w:sz="0" w:space="0" w:color="auto"/>
+          <w:insideV w:val="none" w:sz="0" w:space="0" w:color="auto"/>
+        </w:tblBorders>
+        <w:tblLook w:val="04A0" w:firstRow="1" w:lastRow="0" w:firstColumn="1" w:lastColumn="0" w:noHBand="0" w:noVBand="1"/>
+      </w:tblPr>
+      <w:tblGrid>
+        <w:gridCol w:w="4814"/>
+        <w:gridCol w:w="4814"/>
+      </w:tblGrid>
+      <w:tr>
+        <w:tc>
+          <w:tcPr>
+            <w:tcW w:w="4814" w:type="dxa"/>
+          </w:tcPr>
+          <w:p>
+            <w:pPr>
+              <w:spacing w:line="360" w:lineRule="auto"/>
+              <w:rPr>
+                <w:b/>
+                <w:sz w:val="24"/>
+                <w:szCs w:val="24"/>
+              </w:rPr>
+            </w:pPr>
+            <w:r>
+              <w:rPr>
+                <w:b/>
+                <w:sz w:val="24"/>
+                <w:szCs w:val="24"/>
+              </w:rPr>
+              <w:t>Test Case Identifier</w:t>
+            </w:r>
+          </w:p>
+        </w:tc>
+        <w:tc>
+          <w:tcPr>
+            <w:tcW w:w="4814" w:type="dxa"/>
+          </w:tcPr>
+          <w:p>
+            <w:pPr>
+              <w:spacing w:line="360" w:lineRule="auto"/>
+              <w:rPr>
+                <w:sz w:val="24"/>
+                <w:szCs w:val="24"/>
+              </w:rPr>
+            </w:pPr>
+            <w:r>
+              <w:rPr>
+                <w:sz w:val="24"/>
+                <w:szCs w:val="24"/>
+              </w:rPr>
+              <w:t>B I4 T1</w:t>
+            </w:r>
+          </w:p>
+        </w:tc>
+      </w:tr>
+      <w:tr>
+        <w:tc>
+          <w:tcPr>
+            <w:tcW w:w="4814" w:type="dxa"/>
+          </w:tcPr>
+          <w:p>
+            <w:pPr>
+              <w:spacing w:line="360" w:lineRule="auto"/>
+              <w:rPr>
+                <w:b/>
+                <w:sz w:val="24"/>
+                <w:szCs w:val="24"/>
+              </w:rPr>
+            </w:pPr>
+            <w:r>
+              <w:rPr>
+                <w:b/>
+                <w:sz w:val="24"/>
+                <w:szCs w:val="24"/>
+              </w:rPr>
+              <w:t>Test Item(s)</w:t>
+            </w:r>
+          </w:p>
+        </w:tc>
+        <w:tc>
+          <w:tcPr>
+            <w:tcW w:w="4814" w:type="dxa"/>
+          </w:tcPr>
+          <w:p>
+            <w:pPr>
+              <w:spacing w:line="360" w:lineRule="auto"/>
+              <w:rPr>
+                <w:sz w:val="24"/>
+                <w:szCs w:val="24"/>
+              </w:rPr>
+            </w:pPr>
+            <w:r>
+              <w:rPr>
+                <w:sz w:val="24"/>
+                <w:szCs w:val="24"/>
+              </w:rPr>
+              <w:t xml:space="preserve">Taxi Manager </w:t>
+            </w:r>
+            <w:r>
+              <w:rPr>
+                <w:sz w:val="24"/>
+                <w:szCs w:val="24"/>
+              </w:rPr>
+              <w:sym w:font="Wingdings" w:char="F0E0"/>
+            </w:r>
+            <w:r>
+              <w:rPr>
+                <w:sz w:val="24"/>
+                <w:szCs w:val="24"/>
+              </w:rPr>
+              <w:t xml:space="preserve"> Taxi Manager</w:t>
+            </w:r>
+          </w:p>
+        </w:tc>
+      </w:tr>
+      <w:tr>
+        <w:tc>
+          <w:tcPr>
+            <w:tcW w:w="4814" w:type="dxa"/>
+          </w:tcPr>
+          <w:p>
+            <w:pPr>
+              <w:spacing w:line="360" w:lineRule="auto"/>
+              <w:rPr>
+                <w:b/>
+                <w:sz w:val="24"/>
+                <w:szCs w:val="24"/>
+              </w:rPr>
+            </w:pPr>
+            <w:r>
+              <w:rPr>
+                <w:b/>
+                <w:sz w:val="24"/>
+                <w:szCs w:val="24"/>
+              </w:rPr>
+              <w:t>Input Specification</w:t>
+            </w:r>
+          </w:p>
+        </w:tc>
+        <w:tc>
+          <w:tcPr>
+            <w:tcW w:w="4814" w:type="dxa"/>
+          </w:tcPr>
+          <w:p>
+            <w:pPr>
+              <w:spacing w:line="360" w:lineRule="auto"/>
+              <w:rPr>
+                <w:sz w:val="24"/>
+                <w:szCs w:val="24"/>
+              </w:rPr>
+            </w:pPr>
+            <w:r>
+              <w:rPr>
+                <w:sz w:val="24"/>
+                <w:szCs w:val="24"/>
+              </w:rPr>
+              <w:t>Generate typical Taxi Manager traffic</w:t>
+            </w:r>
+          </w:p>
+        </w:tc>
+      </w:tr>
+      <w:tr>
+        <w:tc>
+          <w:tcPr>
+            <w:tcW w:w="4814" w:type="dxa"/>
+          </w:tcPr>
+          <w:p>
+            <w:pPr>
+              <w:spacing w:line="360" w:lineRule="auto"/>
+              <w:rPr>
+                <w:b/>
+                <w:sz w:val="24"/>
+                <w:szCs w:val="24"/>
+              </w:rPr>
+            </w:pPr>
+            <w:r>
+              <w:rPr>
+                <w:b/>
+                <w:sz w:val="24"/>
+                <w:szCs w:val="24"/>
+              </w:rPr>
+              <w:t>Output Specification</w:t>
+            </w:r>
+          </w:p>
+        </w:tc>
+        <w:tc>
+          <w:tcPr>
+            <w:tcW w:w="4814" w:type="dxa"/>
+          </w:tcPr>
+          <w:p>
+            <w:pPr>
+              <w:spacing w:line="360" w:lineRule="auto"/>
+              <w:rPr>
+                <w:sz w:val="24"/>
+                <w:szCs w:val="24"/>
+              </w:rPr>
+            </w:pPr>
+            <w:r>
+              <w:rPr>
+                <w:sz w:val="24"/>
+                <w:szCs w:val="24"/>
+              </w:rPr>
+              <w:t>Check taxi management</w:t>
+            </w:r>
+          </w:p>
+        </w:tc>
+      </w:tr>
+      <w:tr>
+        <w:tc>
+          <w:tcPr>
+            <w:tcW w:w="4814" w:type="dxa"/>
+          </w:tcPr>
+          <w:p>
+            <w:pPr>
+              <w:spacing w:line="360" w:lineRule="auto"/>
+              <w:rPr>
+                <w:b/>
+                <w:sz w:val="24"/>
+                <w:szCs w:val="24"/>
+              </w:rPr>
+            </w:pPr>
+            <w:r>
+              <w:rPr>
+                <w:b/>
+                <w:sz w:val="24"/>
+                <w:szCs w:val="24"/>
+              </w:rPr>
+              <w:t>Environmental Needs</w:t>
+            </w:r>
+          </w:p>
+        </w:tc>
+        <w:tc>
+          <w:tcPr>
+            <w:tcW w:w="4814" w:type="dxa"/>
+          </w:tcPr>
+          <w:p>
+            <w:pPr>
+              <w:spacing w:line="360" w:lineRule="auto"/>
+              <w:rPr>
+                <w:sz w:val="24"/>
+                <w:szCs w:val="24"/>
+              </w:rPr>
+            </w:pPr>
+            <w:r>
+              <w:rPr>
+                <w:sz w:val="24"/>
+                <w:szCs w:val="24"/>
+              </w:rPr>
+              <w:t>N/A</w:t>
+            </w:r>
+          </w:p>
+        </w:tc>
+      </w:tr>
+      <w:tr>
+        <w:tc>
+          <w:tcPr>
+            <w:tcW w:w="4814" w:type="dxa"/>
+          </w:tcPr>
+          <w:p>
+            <w:pPr>
+              <w:spacing w:line="360" w:lineRule="auto"/>
+              <w:rPr>
+                <w:b/>
+                <w:sz w:val="24"/>
+                <w:szCs w:val="24"/>
+              </w:rPr>
+            </w:pPr>
+            <w:r>
+              <w:rPr>
+                <w:b/>
+                <w:sz w:val="24"/>
+                <w:szCs w:val="24"/>
+              </w:rPr>
+              <w:lastRenderedPageBreak/>
+              <w:t>Test Case Identifier</w:t>
+            </w:r>
+          </w:p>
+        </w:tc>
+        <w:tc>
+          <w:tcPr>
+            <w:tcW w:w="4814" w:type="dxa"/>
+          </w:tcPr>
+          <w:p>
+            <w:pPr>
+              <w:spacing w:line="360" w:lineRule="auto"/>
+              <w:rPr>
+                <w:sz w:val="24"/>
+                <w:szCs w:val="24"/>
+              </w:rPr>
+            </w:pPr>
+            <w:r>
+              <w:rPr>
+                <w:sz w:val="24"/>
+                <w:szCs w:val="24"/>
+              </w:rPr>
+              <w:t>B I5 T1</w:t>
+            </w:r>
+          </w:p>
+        </w:tc>
+      </w:tr>
+      <w:tr>
+        <w:tc>
+          <w:tcPr>
+            <w:tcW w:w="4814" w:type="dxa"/>
+          </w:tcPr>
+          <w:p>
+            <w:pPr>
+              <w:spacing w:line="360" w:lineRule="auto"/>
+              <w:rPr>
+                <w:b/>
+                <w:sz w:val="24"/>
+                <w:szCs w:val="24"/>
+              </w:rPr>
+            </w:pPr>
+            <w:r>
+              <w:rPr>
+                <w:b/>
+                <w:sz w:val="24"/>
+                <w:szCs w:val="24"/>
+              </w:rPr>
+              <w:t>Test Item(s)</w:t>
+            </w:r>
+          </w:p>
+        </w:tc>
+        <w:tc>
+          <w:tcPr>
+            <w:tcW w:w="4814" w:type="dxa"/>
+          </w:tcPr>
+          <w:p>
+            <w:pPr>
+              <w:spacing w:line="360" w:lineRule="auto"/>
+              <w:rPr>
+                <w:sz w:val="24"/>
+                <w:szCs w:val="24"/>
+              </w:rPr>
+            </w:pPr>
+            <w:r>
+              <w:rPr>
+                <w:sz w:val="24"/>
+                <w:szCs w:val="24"/>
+              </w:rPr>
+              <w:t xml:space="preserve">User Manager </w:t>
+            </w:r>
+            <w:r>
+              <w:rPr>
+                <w:sz w:val="24"/>
+                <w:szCs w:val="24"/>
+              </w:rPr>
+              <w:sym w:font="Wingdings" w:char="F0E0"/>
+            </w:r>
+            <w:r>
+              <w:rPr>
+                <w:sz w:val="24"/>
+                <w:szCs w:val="24"/>
+              </w:rPr>
+              <w:t xml:space="preserve"> Entity Manager</w:t>
+            </w:r>
+          </w:p>
+        </w:tc>
+      </w:tr>
+      <w:tr>
+        <w:tc>
+          <w:tcPr>
+            <w:tcW w:w="4814" w:type="dxa"/>
+          </w:tcPr>
+          <w:p>
+            <w:pPr>
+              <w:spacing w:line="360" w:lineRule="auto"/>
+              <w:rPr>
+                <w:b/>
+                <w:sz w:val="24"/>
+                <w:szCs w:val="24"/>
+              </w:rPr>
+            </w:pPr>
+            <w:r>
+              <w:rPr>
+                <w:b/>
+                <w:sz w:val="24"/>
+                <w:szCs w:val="24"/>
+              </w:rPr>
+              <w:t>Input Specification</w:t>
+            </w:r>
+          </w:p>
+        </w:tc>
+        <w:tc>
+          <w:tcPr>
+            <w:tcW w:w="4814" w:type="dxa"/>
+          </w:tcPr>
+          <w:p>
+            <w:pPr>
+              <w:spacing w:line="360" w:lineRule="auto"/>
+              <w:rPr>
+                <w:sz w:val="24"/>
+                <w:szCs w:val="24"/>
+              </w:rPr>
+            </w:pPr>
+            <w:r>
+              <w:rPr>
+                <w:sz w:val="24"/>
+                <w:szCs w:val="24"/>
+              </w:rPr>
+              <w:t>Generate typical User Manager traffic</w:t>
+            </w:r>
+          </w:p>
+        </w:tc>
+      </w:tr>
+      <w:tr>
+        <w:tc>
+          <w:tcPr>
+            <w:tcW w:w="4814" w:type="dxa"/>
+          </w:tcPr>
+          <w:p>
+            <w:pPr>
+              <w:spacing w:line="360" w:lineRule="auto"/>
+              <w:rPr>
+                <w:b/>
+                <w:sz w:val="24"/>
+                <w:szCs w:val="24"/>
+              </w:rPr>
+            </w:pPr>
+            <w:r>
+              <w:rPr>
+                <w:b/>
+                <w:sz w:val="24"/>
+                <w:szCs w:val="24"/>
+              </w:rPr>
+              <w:t>Output Specification</w:t>
+            </w:r>
+          </w:p>
+        </w:tc>
+        <w:tc>
+          <w:tcPr>
+            <w:tcW w:w="4814" w:type="dxa"/>
+          </w:tcPr>
+          <w:p>
+            <w:pPr>
+              <w:spacing w:line="360" w:lineRule="auto"/>
+              <w:rPr>
+                <w:sz w:val="24"/>
+                <w:szCs w:val="24"/>
+              </w:rPr>
+            </w:pPr>
+            <w:r>
+              <w:rPr>
+                <w:sz w:val="24"/>
+                <w:szCs w:val="24"/>
+              </w:rPr>
+              <w:t>Check generic entity manager</w:t>
+            </w:r>
+          </w:p>
+        </w:tc>
+      </w:tr>
+      <w:tr>
+        <w:tc>
+          <w:tcPr>
+            <w:tcW w:w="4814" w:type="dxa"/>
+          </w:tcPr>
+          <w:p>
+            <w:pPr>
+              <w:spacing w:line="360" w:lineRule="auto"/>
+              <w:rPr>
+                <w:b/>
+                <w:sz w:val="24"/>
+                <w:szCs w:val="24"/>
+              </w:rPr>
+            </w:pPr>
+            <w:r>
+              <w:rPr>
+                <w:b/>
+                <w:sz w:val="24"/>
+                <w:szCs w:val="24"/>
+              </w:rPr>
+              <w:t>Enviro</w:t>
+            </w:r>
+            <w:r>
+              <w:rPr>
+                <w:b/>
+                <w:sz w:val="24"/>
+                <w:szCs w:val="24"/>
+              </w:rPr>
+              <w:t>n</w:t>
+            </w:r>
+            <w:r>
+              <w:rPr>
+                <w:b/>
+                <w:sz w:val="24"/>
+                <w:szCs w:val="24"/>
+              </w:rPr>
+              <w:t>mental Needs</w:t>
+            </w:r>
+          </w:p>
+        </w:tc>
+        <w:tc>
+          <w:tcPr>
+            <w:tcW w:w="4814" w:type="dxa"/>
+          </w:tcPr>
+          <w:p>
+            <w:pPr>
+              <w:spacing w:line="360" w:lineRule="auto"/>
+              <w:rPr>
+                <w:sz w:val="24"/>
+                <w:szCs w:val="24"/>
+              </w:rPr>
+            </w:pPr>
+            <w:r>
+              <w:rPr>
+                <w:sz w:val="24"/>
+                <w:szCs w:val="24"/>
+              </w:rPr>
+              <w:t>I2 and I</w:t>
+            </w:r>
+            <w:r>
+              <w:rPr>
+                <w:sz w:val="24"/>
+                <w:szCs w:val="24"/>
+              </w:rPr>
+              <w:t xml:space="preserve">3 </w:t>
+            </w:r>
+            <w:r>
+              <w:rPr>
+                <w:sz w:val="24"/>
+                <w:szCs w:val="24"/>
+              </w:rPr>
+              <w:t xml:space="preserve">tests </w:t>
+            </w:r>
+            <w:r>
+              <w:rPr>
+                <w:sz w:val="24"/>
+                <w:szCs w:val="24"/>
+              </w:rPr>
+              <w:t>succeeded</w:t>
+            </w:r>
+          </w:p>
+        </w:tc>
+      </w:tr>
+    </w:tbl>
+    <w:p/>
+    <w:tbl>
+      <w:tblPr>
+        <w:tblStyle w:val="Grigliatabella"/>
+        <w:tblW w:w="0" w:type="auto"/>
+        <w:tblBorders>
+          <w:left w:val="none" w:sz="0" w:space="0" w:color="auto"/>
+          <w:right w:val="none" w:sz="0" w:space="0" w:color="auto"/>
+          <w:insideV w:val="none" w:sz="0" w:space="0" w:color="auto"/>
+        </w:tblBorders>
+        <w:tblLook w:val="04A0" w:firstRow="1" w:lastRow="0" w:firstColumn="1" w:lastColumn="0" w:noHBand="0" w:noVBand="1"/>
+      </w:tblPr>
+      <w:tblGrid>
+        <w:gridCol w:w="4814"/>
+        <w:gridCol w:w="4814"/>
+      </w:tblGrid>
+      <w:tr>
+        <w:tc>
+          <w:tcPr>
+            <w:tcW w:w="4814" w:type="dxa"/>
+          </w:tcPr>
+          <w:p>
+            <w:pPr>
+              <w:spacing w:line="360" w:lineRule="auto"/>
+              <w:rPr>
+                <w:b/>
+                <w:sz w:val="24"/>
+                <w:szCs w:val="24"/>
+              </w:rPr>
+            </w:pPr>
+            <w:r>
+              <w:rPr>
+                <w:b/>
+                <w:sz w:val="24"/>
+                <w:szCs w:val="24"/>
+              </w:rPr>
+              <w:t>Test Case Identifier</w:t>
+            </w:r>
+          </w:p>
+        </w:tc>
+        <w:tc>
+          <w:tcPr>
+            <w:tcW w:w="4814" w:type="dxa"/>
+          </w:tcPr>
+          <w:p>
+            <w:pPr>
+              <w:spacing w:line="360" w:lineRule="auto"/>
+              <w:rPr>
+                <w:sz w:val="24"/>
+                <w:szCs w:val="24"/>
+              </w:rPr>
+            </w:pPr>
+            <w:r>
+              <w:rPr>
+                <w:sz w:val="24"/>
+                <w:szCs w:val="24"/>
+              </w:rPr>
+              <w:t>B I6 T1</w:t>
+            </w:r>
+          </w:p>
+        </w:tc>
+      </w:tr>
+      <w:tr>
+        <w:tc>
+          <w:tcPr>
+            <w:tcW w:w="4814" w:type="dxa"/>
+          </w:tcPr>
+          <w:p>
+            <w:pPr>
+              <w:spacing w:line="360" w:lineRule="auto"/>
+              <w:rPr>
+                <w:b/>
+                <w:sz w:val="24"/>
+                <w:szCs w:val="24"/>
+              </w:rPr>
+            </w:pPr>
+            <w:r>
+              <w:rPr>
+                <w:b/>
+                <w:sz w:val="24"/>
+                <w:szCs w:val="24"/>
+              </w:rPr>
+              <w:t>Test Item(s)</w:t>
+            </w:r>
+          </w:p>
+        </w:tc>
+        <w:tc>
+          <w:tcPr>
+            <w:tcW w:w="4814" w:type="dxa"/>
+          </w:tcPr>
+          <w:p>
+            <w:pPr>
+              <w:spacing w:line="360" w:lineRule="auto"/>
+              <w:rPr>
+                <w:sz w:val="24"/>
+                <w:szCs w:val="24"/>
+              </w:rPr>
+            </w:pPr>
+            <w:r>
+              <w:rPr>
+                <w:sz w:val="24"/>
+                <w:szCs w:val="24"/>
+              </w:rPr>
+              <w:t xml:space="preserve">Taxi Manager </w:t>
+            </w:r>
+            <w:r>
+              <w:rPr>
+                <w:sz w:val="24"/>
+                <w:szCs w:val="24"/>
+              </w:rPr>
+              <w:sym w:font="Wingdings" w:char="F0E0"/>
+            </w:r>
+            <w:r>
+              <w:rPr>
+                <w:sz w:val="24"/>
+                <w:szCs w:val="24"/>
+              </w:rPr>
+              <w:t xml:space="preserve"> Entity Manager</w:t>
+            </w:r>
+          </w:p>
+        </w:tc>
+      </w:tr>
+      <w:tr>
+        <w:tc>
+          <w:tcPr>
+            <w:tcW w:w="4814" w:type="dxa"/>
+          </w:tcPr>
+          <w:p>
+            <w:pPr>
+              <w:spacing w:line="360" w:lineRule="auto"/>
+              <w:rPr>
+                <w:b/>
+                <w:sz w:val="24"/>
+                <w:szCs w:val="24"/>
+              </w:rPr>
+            </w:pPr>
+            <w:r>
+              <w:rPr>
+                <w:b/>
+                <w:sz w:val="24"/>
+                <w:szCs w:val="24"/>
+              </w:rPr>
+              <w:t>Input Specification</w:t>
+            </w:r>
+          </w:p>
+        </w:tc>
+        <w:tc>
+          <w:tcPr>
+            <w:tcW w:w="4814" w:type="dxa"/>
+          </w:tcPr>
+          <w:p>
+            <w:pPr>
+              <w:spacing w:line="360" w:lineRule="auto"/>
+              <w:rPr>
+                <w:sz w:val="24"/>
+                <w:szCs w:val="24"/>
+              </w:rPr>
+            </w:pPr>
+            <w:r>
+              <w:rPr>
+                <w:sz w:val="24"/>
+                <w:szCs w:val="24"/>
+              </w:rPr>
+              <w:t>Generate typical Taxi Manager traffic</w:t>
+            </w:r>
+          </w:p>
+        </w:tc>
+      </w:tr>
+      <w:tr>
+        <w:tc>
+          <w:tcPr>
+            <w:tcW w:w="4814" w:type="dxa"/>
+          </w:tcPr>
+          <w:p>
+            <w:pPr>
+              <w:spacing w:line="360" w:lineRule="auto"/>
+              <w:rPr>
+                <w:b/>
+                <w:sz w:val="24"/>
+                <w:szCs w:val="24"/>
+              </w:rPr>
+            </w:pPr>
+            <w:r>
+              <w:rPr>
+                <w:b/>
+                <w:sz w:val="24"/>
+                <w:szCs w:val="24"/>
+              </w:rPr>
+              <w:t>Output Specification</w:t>
+            </w:r>
+          </w:p>
+        </w:tc>
+        <w:tc>
+          <w:tcPr>
+            <w:tcW w:w="4814" w:type="dxa"/>
+          </w:tcPr>
+          <w:p>
+            <w:pPr>
+              <w:spacing w:line="360" w:lineRule="auto"/>
+              <w:rPr>
+                <w:sz w:val="24"/>
+                <w:szCs w:val="24"/>
+              </w:rPr>
+            </w:pPr>
+            <w:r>
+              <w:rPr>
+                <w:sz w:val="24"/>
+                <w:szCs w:val="24"/>
+              </w:rPr>
+              <w:t>Check generic entity manager</w:t>
+            </w:r>
+          </w:p>
+        </w:tc>
+      </w:tr>
+      <w:tr>
+        <w:tc>
+          <w:tcPr>
+            <w:tcW w:w="4814" w:type="dxa"/>
+          </w:tcPr>
+          <w:p>
+            <w:pPr>
+              <w:spacing w:line="360" w:lineRule="auto"/>
+              <w:rPr>
+                <w:b/>
+                <w:sz w:val="24"/>
+                <w:szCs w:val="24"/>
+              </w:rPr>
+            </w:pPr>
+            <w:r>
+              <w:rPr>
+                <w:b/>
+                <w:sz w:val="24"/>
+                <w:szCs w:val="24"/>
+              </w:rPr>
+              <w:t>Enviro</w:t>
+            </w:r>
+            <w:r>
+              <w:rPr>
+                <w:b/>
+                <w:sz w:val="24"/>
+                <w:szCs w:val="24"/>
+              </w:rPr>
+              <w:t>n</w:t>
+            </w:r>
+            <w:r>
+              <w:rPr>
+                <w:b/>
+                <w:sz w:val="24"/>
+                <w:szCs w:val="24"/>
+              </w:rPr>
+              <w:t>mental Needs</w:t>
+            </w:r>
+          </w:p>
+        </w:tc>
+        <w:tc>
+          <w:tcPr>
+            <w:tcW w:w="4814" w:type="dxa"/>
+          </w:tcPr>
+          <w:p>
+            <w:pPr>
+              <w:spacing w:line="360" w:lineRule="auto"/>
+              <w:rPr>
+                <w:sz w:val="24"/>
+                <w:szCs w:val="24"/>
+              </w:rPr>
+            </w:pPr>
+            <w:r>
+              <w:rPr>
+                <w:sz w:val="24"/>
+                <w:szCs w:val="24"/>
+              </w:rPr>
+              <w:t>I</w:t>
+            </w:r>
+            <w:r>
+              <w:rPr>
+                <w:sz w:val="24"/>
+                <w:szCs w:val="24"/>
+              </w:rPr>
+              <w:t>4</w:t>
+            </w:r>
+            <w:r>
+              <w:rPr>
+                <w:sz w:val="24"/>
+                <w:szCs w:val="24"/>
+              </w:rPr>
+              <w:t xml:space="preserve"> test</w:t>
+            </w:r>
+            <w:r>
+              <w:rPr>
+                <w:sz w:val="24"/>
+                <w:szCs w:val="24"/>
+              </w:rPr>
+              <w:t xml:space="preserve"> succeeded</w:t>
+            </w:r>
+          </w:p>
+        </w:tc>
+      </w:tr>
+    </w:tbl>
+    <w:p/>
+    <w:tbl>
+      <w:tblPr>
+        <w:tblStyle w:val="Grigliatabella"/>
+        <w:tblW w:w="0" w:type="auto"/>
+        <w:tblBorders>
+          <w:left w:val="none" w:sz="0" w:space="0" w:color="auto"/>
+          <w:right w:val="none" w:sz="0" w:space="0" w:color="auto"/>
+          <w:insideV w:val="none" w:sz="0" w:space="0" w:color="auto"/>
+        </w:tblBorders>
+        <w:tblLook w:val="04A0" w:firstRow="1" w:lastRow="0" w:firstColumn="1" w:lastColumn="0" w:noHBand="0" w:noVBand="1"/>
+      </w:tblPr>
+      <w:tblGrid>
+        <w:gridCol w:w="4814"/>
+        <w:gridCol w:w="4814"/>
+      </w:tblGrid>
+      <w:tr>
+        <w:tc>
+          <w:tcPr>
+            <w:tcW w:w="4814" w:type="dxa"/>
+          </w:tcPr>
+          <w:p>
+            <w:pPr>
+              <w:spacing w:line="360" w:lineRule="auto"/>
+              <w:rPr>
+                <w:b/>
+                <w:sz w:val="24"/>
+                <w:szCs w:val="24"/>
+              </w:rPr>
+            </w:pPr>
+            <w:r>
+              <w:rPr>
+                <w:b/>
+                <w:sz w:val="24"/>
+                <w:szCs w:val="24"/>
+              </w:rPr>
+              <w:t>Test Case Identifier</w:t>
+            </w:r>
+          </w:p>
+        </w:tc>
+        <w:tc>
+          <w:tcPr>
+            <w:tcW w:w="4814" w:type="dxa"/>
+          </w:tcPr>
+          <w:p>
+            <w:pPr>
+              <w:spacing w:line="360" w:lineRule="auto"/>
+              <w:rPr>
+                <w:sz w:val="24"/>
+                <w:szCs w:val="24"/>
+              </w:rPr>
+            </w:pPr>
+            <w:r>
+              <w:rPr>
+                <w:sz w:val="24"/>
+                <w:szCs w:val="24"/>
+              </w:rPr>
+              <w:t>B I7 T1</w:t>
+            </w:r>
+          </w:p>
+        </w:tc>
+      </w:tr>
+      <w:tr>
+        <w:tc>
+          <w:tcPr>
+            <w:tcW w:w="4814" w:type="dxa"/>
+          </w:tcPr>
+          <w:p>
+            <w:pPr>
+              <w:spacing w:line="360" w:lineRule="auto"/>
+              <w:rPr>
+                <w:b/>
+                <w:sz w:val="24"/>
+                <w:szCs w:val="24"/>
+              </w:rPr>
+            </w:pPr>
+            <w:r>
+              <w:rPr>
+                <w:b/>
+                <w:sz w:val="24"/>
+                <w:szCs w:val="24"/>
+              </w:rPr>
+              <w:t>Test Item(s)</w:t>
+            </w:r>
+          </w:p>
+        </w:tc>
+        <w:tc>
+          <w:tcPr>
+            <w:tcW w:w="4814" w:type="dxa"/>
+          </w:tcPr>
+          <w:p>
+            <w:pPr>
+              <w:spacing w:line="360" w:lineRule="auto"/>
+              <w:rPr>
+                <w:sz w:val="24"/>
+                <w:szCs w:val="24"/>
+              </w:rPr>
+            </w:pPr>
+            <w:r>
+              <w:rPr>
+                <w:sz w:val="24"/>
+                <w:szCs w:val="24"/>
+              </w:rPr>
+              <w:t xml:space="preserve">Taxi Driver </w:t>
+            </w:r>
+            <w:r>
+              <w:rPr>
+                <w:sz w:val="24"/>
+                <w:szCs w:val="24"/>
+              </w:rPr>
+              <w:sym w:font="Wingdings" w:char="F0E0"/>
+            </w:r>
+            <w:r>
+              <w:rPr>
+                <w:sz w:val="24"/>
+                <w:szCs w:val="24"/>
+              </w:rPr>
+              <w:t>Queue Manager</w:t>
+            </w:r>
+          </w:p>
+        </w:tc>
+      </w:tr>
+      <w:tr>
+        <w:tc>
+          <w:tcPr>
+            <w:tcW w:w="4814" w:type="dxa"/>
+          </w:tcPr>
+          <w:p>
+            <w:pPr>
+              <w:spacing w:line="360" w:lineRule="auto"/>
+              <w:rPr>
+                <w:b/>
+                <w:sz w:val="24"/>
+                <w:szCs w:val="24"/>
+              </w:rPr>
+            </w:pPr>
+            <w:r>
+              <w:rPr>
+                <w:b/>
+                <w:sz w:val="24"/>
+                <w:szCs w:val="24"/>
+              </w:rPr>
+              <w:t>Input Specification</w:t>
+            </w:r>
+          </w:p>
+        </w:tc>
+        <w:tc>
+          <w:tcPr>
+            <w:tcW w:w="4814" w:type="dxa"/>
+          </w:tcPr>
+          <w:p>
+            <w:pPr>
+              <w:spacing w:line="360" w:lineRule="auto"/>
+              <w:rPr>
+                <w:sz w:val="24"/>
+                <w:szCs w:val="24"/>
+              </w:rPr>
+            </w:pPr>
+            <w:r>
+              <w:rPr>
+                <w:sz w:val="24"/>
+                <w:szCs w:val="24"/>
+              </w:rPr>
+              <w:t>Generate taxi driver availability</w:t>
+            </w:r>
+          </w:p>
+        </w:tc>
+      </w:tr>
+      <w:tr>
+        <w:tc>
+          <w:tcPr>
+            <w:tcW w:w="4814" w:type="dxa"/>
+          </w:tcPr>
+          <w:p>
+            <w:pPr>
+              <w:spacing w:line="360" w:lineRule="auto"/>
+              <w:rPr>
+                <w:b/>
+                <w:sz w:val="24"/>
+                <w:szCs w:val="24"/>
+              </w:rPr>
+            </w:pPr>
+            <w:r>
+              <w:rPr>
+                <w:b/>
+                <w:sz w:val="24"/>
+                <w:szCs w:val="24"/>
+              </w:rPr>
+              <w:t>Output Specification</w:t>
+            </w:r>
+          </w:p>
+        </w:tc>
+        <w:tc>
+          <w:tcPr>
+            <w:tcW w:w="4814" w:type="dxa"/>
+          </w:tcPr>
+          <w:p>
+            <w:pPr>
+              <w:spacing w:line="360" w:lineRule="auto"/>
+              <w:rPr>
+                <w:sz w:val="24"/>
+                <w:szCs w:val="24"/>
+              </w:rPr>
+            </w:pPr>
+            <w:r>
+              <w:rPr>
+                <w:sz w:val="24"/>
+                <w:szCs w:val="24"/>
+              </w:rPr>
+              <w:t>C</w:t>
+            </w:r>
+            <w:r>
+              <w:rPr>
+                <w:sz w:val="24"/>
+                <w:szCs w:val="24"/>
+              </w:rPr>
+              <w:t>heck</w:t>
+            </w:r>
+            <w:r>
+              <w:rPr>
+                <w:sz w:val="24"/>
+                <w:szCs w:val="24"/>
+              </w:rPr>
+              <w:t xml:space="preserve"> queue management</w:t>
+            </w:r>
+          </w:p>
+        </w:tc>
+      </w:tr>
+      <w:tr>
+        <w:tc>
+          <w:tcPr>
+            <w:tcW w:w="4814" w:type="dxa"/>
+          </w:tcPr>
+          <w:p>
+            <w:pPr>
+              <w:spacing w:line="360" w:lineRule="auto"/>
+              <w:rPr>
+                <w:b/>
+                <w:sz w:val="24"/>
+                <w:szCs w:val="24"/>
+              </w:rPr>
+            </w:pPr>
+            <w:r>
+              <w:rPr>
+                <w:b/>
+                <w:sz w:val="24"/>
+                <w:szCs w:val="24"/>
+              </w:rPr>
+              <w:t>Enviro</w:t>
+            </w:r>
+            <w:r>
+              <w:rPr>
+                <w:b/>
+                <w:sz w:val="24"/>
+                <w:szCs w:val="24"/>
+              </w:rPr>
+              <w:t>n</w:t>
+            </w:r>
+            <w:r>
+              <w:rPr>
+                <w:b/>
+                <w:sz w:val="24"/>
+                <w:szCs w:val="24"/>
+              </w:rPr>
+              <w:t xml:space="preserve">mental </w:t>
+            </w:r>
+            <w:r>
+              <w:rPr>
+                <w:b/>
+                <w:sz w:val="24"/>
+                <w:szCs w:val="24"/>
+              </w:rPr>
+              <w:t>Needs</w:t>
+            </w:r>
+          </w:p>
+        </w:tc>
+        <w:tc>
+          <w:tcPr>
+            <w:tcW w:w="4814" w:type="dxa"/>
+          </w:tcPr>
+          <w:p>
+            <w:pPr>
+              <w:spacing w:line="360" w:lineRule="auto"/>
+              <w:rPr>
+                <w:sz w:val="24"/>
+                <w:szCs w:val="24"/>
+              </w:rPr>
+            </w:pPr>
+            <w:r>
+              <w:rPr>
+                <w:sz w:val="24"/>
+                <w:szCs w:val="24"/>
+              </w:rPr>
+              <w:t>N/A</w:t>
+            </w:r>
+          </w:p>
+        </w:tc>
+      </w:tr>
+    </w:tbl>
+    <w:p/>
+    <w:tbl>
+      <w:tblPr>
+        <w:tblStyle w:val="Grigliatabella"/>
+        <w:tblW w:w="0" w:type="auto"/>
+        <w:tblBorders>
+          <w:left w:val="none" w:sz="0" w:space="0" w:color="auto"/>
+          <w:right w:val="none" w:sz="0" w:space="0" w:color="auto"/>
+          <w:insideV w:val="none" w:sz="0" w:space="0" w:color="auto"/>
+        </w:tblBorders>
+        <w:tblLook w:val="04A0" w:firstRow="1" w:lastRow="0" w:firstColumn="1" w:lastColumn="0" w:noHBand="0" w:noVBand="1"/>
+      </w:tblPr>
+      <w:tblGrid>
+        <w:gridCol w:w="4814"/>
+        <w:gridCol w:w="4814"/>
+      </w:tblGrid>
+      <w:tr>
+        <w:tc>
+          <w:tcPr>
+            <w:tcW w:w="4814" w:type="dxa"/>
+          </w:tcPr>
+          <w:p>
+            <w:pPr>
+              <w:spacing w:line="360" w:lineRule="auto"/>
+              <w:rPr>
+                <w:b/>
+                <w:sz w:val="24"/>
+                <w:szCs w:val="24"/>
+              </w:rPr>
+            </w:pPr>
+            <w:r>
+              <w:rPr>
+                <w:b/>
+                <w:sz w:val="24"/>
+                <w:szCs w:val="24"/>
+              </w:rPr>
+              <w:t>Test Case Identifier</w:t>
+            </w:r>
+          </w:p>
+        </w:tc>
+        <w:tc>
+          <w:tcPr>
+            <w:tcW w:w="4814" w:type="dxa"/>
+          </w:tcPr>
+          <w:p>
+            <w:pPr>
+              <w:spacing w:line="360" w:lineRule="auto"/>
+              <w:rPr>
+                <w:sz w:val="24"/>
+                <w:szCs w:val="24"/>
+              </w:rPr>
+            </w:pPr>
+            <w:r>
+              <w:rPr>
+                <w:sz w:val="24"/>
+                <w:szCs w:val="24"/>
+              </w:rPr>
+              <w:t>B I8 T1</w:t>
+            </w:r>
+          </w:p>
+        </w:tc>
+      </w:tr>
+      <w:tr>
+        <w:tc>
+          <w:tcPr>
+            <w:tcW w:w="4814" w:type="dxa"/>
+          </w:tcPr>
+          <w:p>
+            <w:pPr>
+              <w:spacing w:line="360" w:lineRule="auto"/>
+              <w:rPr>
+                <w:b/>
+                <w:sz w:val="24"/>
+                <w:szCs w:val="24"/>
+              </w:rPr>
+            </w:pPr>
+            <w:r>
+              <w:rPr>
+                <w:b/>
+                <w:sz w:val="24"/>
+                <w:szCs w:val="24"/>
+              </w:rPr>
+              <w:t>Test Item(s)</w:t>
+            </w:r>
+          </w:p>
+        </w:tc>
+        <w:tc>
+          <w:tcPr>
+            <w:tcW w:w="4814" w:type="dxa"/>
+          </w:tcPr>
+          <w:p>
+            <w:pPr>
+              <w:spacing w:line="360" w:lineRule="auto"/>
+              <w:rPr>
+                <w:sz w:val="24"/>
+                <w:szCs w:val="24"/>
+              </w:rPr>
+            </w:pPr>
+            <w:r>
+              <w:rPr>
+                <w:sz w:val="24"/>
+                <w:szCs w:val="24"/>
+              </w:rPr>
+              <w:t xml:space="preserve">User Manager, Queue Manager </w:t>
+            </w:r>
+            <w:r>
+              <w:rPr>
+                <w:sz w:val="24"/>
+                <w:szCs w:val="24"/>
+              </w:rPr>
+              <w:sym w:font="Wingdings" w:char="F0E0"/>
+            </w:r>
+            <w:r>
+              <w:rPr>
+                <w:sz w:val="24"/>
+                <w:szCs w:val="24"/>
+              </w:rPr>
+              <w:t xml:space="preserve"> Request Manager</w:t>
+            </w:r>
+          </w:p>
+        </w:tc>
+      </w:tr>
+      <w:tr>
+        <w:tc>
+          <w:tcPr>
+            <w:tcW w:w="4814" w:type="dxa"/>
+          </w:tcPr>
+          <w:p>
+            <w:pPr>
+              <w:spacing w:line="360" w:lineRule="auto"/>
+              <w:rPr>
+                <w:b/>
+                <w:sz w:val="24"/>
+                <w:szCs w:val="24"/>
+              </w:rPr>
+            </w:pPr>
+            <w:r>
+              <w:rPr>
+                <w:b/>
+                <w:sz w:val="24"/>
+                <w:szCs w:val="24"/>
+              </w:rPr>
+              <w:t>Input Specification</w:t>
+            </w:r>
+          </w:p>
+        </w:tc>
+        <w:tc>
+          <w:tcPr>
+            <w:tcW w:w="4814" w:type="dxa"/>
+          </w:tcPr>
+          <w:p>
+            <w:pPr>
+              <w:spacing w:line="360" w:lineRule="auto"/>
+              <w:rPr>
+                <w:sz w:val="24"/>
+                <w:szCs w:val="24"/>
+              </w:rPr>
+            </w:pPr>
+            <w:r>
+              <w:rPr>
+                <w:sz w:val="24"/>
+                <w:szCs w:val="24"/>
+              </w:rPr>
+              <w:t>Generate typical request traffic</w:t>
+            </w:r>
+          </w:p>
+        </w:tc>
+      </w:tr>
+      <w:tr>
+        <w:tc>
+          <w:tcPr>
+            <w:tcW w:w="4814" w:type="dxa"/>
+          </w:tcPr>
+          <w:p>
+            <w:pPr>
+              <w:spacing w:line="360" w:lineRule="auto"/>
+              <w:rPr>
+                <w:b/>
+                <w:sz w:val="24"/>
+                <w:szCs w:val="24"/>
+              </w:rPr>
+            </w:pPr>
+            <w:r>
+              <w:rPr>
+                <w:b/>
+                <w:sz w:val="24"/>
+                <w:szCs w:val="24"/>
+              </w:rPr>
+              <w:t>Output Specification</w:t>
+            </w:r>
+          </w:p>
+        </w:tc>
+        <w:tc>
+          <w:tcPr>
+            <w:tcW w:w="4814" w:type="dxa"/>
+          </w:tcPr>
+          <w:p>
+            <w:pPr>
+              <w:spacing w:line="360" w:lineRule="auto"/>
+              <w:rPr>
+                <w:sz w:val="24"/>
+                <w:szCs w:val="24"/>
+              </w:rPr>
+            </w:pPr>
+            <w:r>
+              <w:rPr>
+                <w:sz w:val="24"/>
+                <w:szCs w:val="24"/>
+              </w:rPr>
+              <w:t>C</w:t>
+            </w:r>
+            <w:r>
+              <w:rPr>
+                <w:sz w:val="24"/>
+                <w:szCs w:val="24"/>
+              </w:rPr>
+              <w:t>heck</w:t>
+            </w:r>
+            <w:r>
+              <w:rPr>
+                <w:sz w:val="24"/>
+                <w:szCs w:val="24"/>
+              </w:rPr>
+              <w:t xml:space="preserve"> request management</w:t>
+            </w:r>
+          </w:p>
+        </w:tc>
+      </w:tr>
+      <w:tr>
+        <w:tc>
+          <w:tcPr>
+            <w:tcW w:w="4814" w:type="dxa"/>
+          </w:tcPr>
+          <w:p>
+            <w:pPr>
+              <w:spacing w:line="360" w:lineRule="auto"/>
+              <w:rPr>
+                <w:b/>
+                <w:sz w:val="24"/>
+                <w:szCs w:val="24"/>
+              </w:rPr>
+            </w:pPr>
+            <w:r>
+              <w:rPr>
+                <w:b/>
+                <w:sz w:val="24"/>
+                <w:szCs w:val="24"/>
+              </w:rPr>
+              <w:t>Enviro</w:t>
+            </w:r>
+            <w:r>
+              <w:rPr>
+                <w:b/>
+                <w:sz w:val="24"/>
+                <w:szCs w:val="24"/>
+              </w:rPr>
+              <w:t>n</w:t>
+            </w:r>
+            <w:r>
+              <w:rPr>
+                <w:b/>
+                <w:sz w:val="24"/>
+                <w:szCs w:val="24"/>
+              </w:rPr>
+              <w:t xml:space="preserve">mental </w:t>
+            </w:r>
+            <w:r>
+              <w:rPr>
+                <w:b/>
+                <w:sz w:val="24"/>
+                <w:szCs w:val="24"/>
+              </w:rPr>
+              <w:t>Needs</w:t>
+            </w:r>
+          </w:p>
+        </w:tc>
+        <w:tc>
+          <w:tcPr>
+            <w:tcW w:w="4814" w:type="dxa"/>
+          </w:tcPr>
+          <w:p>
+            <w:pPr>
+              <w:spacing w:line="360" w:lineRule="auto"/>
+              <w:rPr>
+                <w:sz w:val="24"/>
+                <w:szCs w:val="24"/>
+              </w:rPr>
+            </w:pPr>
+            <w:r>
+              <w:rPr>
+                <w:sz w:val="24"/>
+                <w:szCs w:val="24"/>
+              </w:rPr>
+              <w:t>I</w:t>
+            </w:r>
+            <w:r>
+              <w:rPr>
+                <w:sz w:val="24"/>
+                <w:szCs w:val="24"/>
+              </w:rPr>
+              <w:t>2,</w:t>
+            </w:r>
+            <w:r>
+              <w:rPr>
+                <w:sz w:val="24"/>
+                <w:szCs w:val="24"/>
+              </w:rPr>
+              <w:t xml:space="preserve"> I</w:t>
+            </w:r>
+            <w:r>
+              <w:rPr>
+                <w:sz w:val="24"/>
+                <w:szCs w:val="24"/>
+              </w:rPr>
+              <w:t>3</w:t>
+            </w:r>
+            <w:r>
+              <w:rPr>
+                <w:sz w:val="24"/>
+                <w:szCs w:val="24"/>
+              </w:rPr>
+              <w:t xml:space="preserve"> and I</w:t>
+            </w:r>
+            <w:r>
+              <w:rPr>
+                <w:sz w:val="24"/>
+                <w:szCs w:val="24"/>
+              </w:rPr>
+              <w:t xml:space="preserve">7 </w:t>
+            </w:r>
+            <w:r>
+              <w:rPr>
+                <w:sz w:val="24"/>
+                <w:szCs w:val="24"/>
+              </w:rPr>
+              <w:t xml:space="preserve">tests </w:t>
+            </w:r>
+            <w:r>
+              <w:rPr>
+                <w:sz w:val="24"/>
+                <w:szCs w:val="24"/>
+              </w:rPr>
+              <w:t>succeeded</w:t>
+            </w:r>
+          </w:p>
+        </w:tc>
+      </w:tr>
+    </w:tbl>
+    <w:p/>
+    <w:tbl>
+      <w:tblPr>
+        <w:tblStyle w:val="Grigliatabella"/>
+        <w:tblW w:w="0" w:type="auto"/>
+        <w:tblBorders>
+          <w:left w:val="none" w:sz="0" w:space="0" w:color="auto"/>
+          <w:right w:val="none" w:sz="0" w:space="0" w:color="auto"/>
+          <w:insideV w:val="none" w:sz="0" w:space="0" w:color="auto"/>
+        </w:tblBorders>
+        <w:tblLook w:val="04A0" w:firstRow="1" w:lastRow="0" w:firstColumn="1" w:lastColumn="0" w:noHBand="0" w:noVBand="1"/>
+      </w:tblPr>
+      <w:tblGrid>
+        <w:gridCol w:w="4814"/>
+        <w:gridCol w:w="4814"/>
+      </w:tblGrid>
+      <w:tr>
+        <w:tc>
+          <w:tcPr>
+            <w:tcW w:w="4814" w:type="dxa"/>
+          </w:tcPr>
+          <w:p>
+            <w:pPr>
+              <w:spacing w:line="360" w:lineRule="auto"/>
+              <w:rPr>
+                <w:b/>
+                <w:sz w:val="24"/>
+                <w:szCs w:val="24"/>
+              </w:rPr>
+            </w:pPr>
+            <w:r>
+              <w:rPr>
+                <w:b/>
+                <w:sz w:val="24"/>
+                <w:szCs w:val="24"/>
+              </w:rPr>
+              <w:t>Test Case Identifier</w:t>
+            </w:r>
+          </w:p>
+        </w:tc>
+        <w:tc>
+          <w:tcPr>
+            <w:tcW w:w="4814" w:type="dxa"/>
+          </w:tcPr>
+          <w:p>
+            <w:pPr>
+              <w:spacing w:line="360" w:lineRule="auto"/>
+              <w:rPr>
+                <w:sz w:val="24"/>
+                <w:szCs w:val="24"/>
+              </w:rPr>
+            </w:pPr>
+            <w:r>
+              <w:rPr>
+                <w:sz w:val="24"/>
+                <w:szCs w:val="24"/>
+              </w:rPr>
+              <w:t>B I9 T1</w:t>
+            </w:r>
+          </w:p>
+        </w:tc>
+      </w:tr>
+      <w:tr>
+        <w:tc>
+          <w:tcPr>
+            <w:tcW w:w="4814" w:type="dxa"/>
+          </w:tcPr>
+          <w:p>
+            <w:pPr>
+              <w:spacing w:line="360" w:lineRule="auto"/>
+              <w:rPr>
+                <w:b/>
+                <w:sz w:val="24"/>
+                <w:szCs w:val="24"/>
+              </w:rPr>
+            </w:pPr>
+            <w:r>
+              <w:rPr>
+                <w:b/>
+                <w:sz w:val="24"/>
+                <w:szCs w:val="24"/>
+              </w:rPr>
+              <w:t>Test Item(s)</w:t>
+            </w:r>
+          </w:p>
+        </w:tc>
+        <w:tc>
+          <w:tcPr>
+            <w:tcW w:w="4814" w:type="dxa"/>
+          </w:tcPr>
+          <w:p>
+            <w:pPr>
+              <w:spacing w:line="360" w:lineRule="auto"/>
+              <w:rPr>
+                <w:sz w:val="24"/>
+                <w:szCs w:val="24"/>
+              </w:rPr>
+            </w:pPr>
+            <w:r>
+              <w:rPr>
+                <w:sz w:val="24"/>
+                <w:szCs w:val="24"/>
+              </w:rPr>
+              <w:t xml:space="preserve">User Manager, Request Manager </w:t>
+            </w:r>
+            <w:r>
+              <w:rPr>
+                <w:sz w:val="24"/>
+                <w:szCs w:val="24"/>
+              </w:rPr>
+              <w:sym w:font="Wingdings" w:char="F0E0"/>
+            </w:r>
+            <w:r>
+              <w:rPr>
+                <w:sz w:val="24"/>
+                <w:szCs w:val="24"/>
+              </w:rPr>
+              <w:t xml:space="preserve"> Reservation Manager</w:t>
+            </w:r>
+          </w:p>
+        </w:tc>
+      </w:tr>
+      <w:tr>
+        <w:tc>
+          <w:tcPr>
+            <w:tcW w:w="4814" w:type="dxa"/>
+          </w:tcPr>
+          <w:p>
+            <w:pPr>
+              <w:spacing w:line="360" w:lineRule="auto"/>
+              <w:rPr>
+                <w:b/>
+                <w:sz w:val="24"/>
+                <w:szCs w:val="24"/>
+              </w:rPr>
+            </w:pPr>
+            <w:r>
+              <w:rPr>
+                <w:b/>
+                <w:sz w:val="24"/>
+                <w:szCs w:val="24"/>
+              </w:rPr>
+              <w:t>Input Specification</w:t>
+            </w:r>
+          </w:p>
+        </w:tc>
+        <w:tc>
+          <w:tcPr>
+            <w:tcW w:w="4814" w:type="dxa"/>
+          </w:tcPr>
+          <w:p>
+            <w:pPr>
+              <w:spacing w:line="360" w:lineRule="auto"/>
+              <w:rPr>
+                <w:sz w:val="24"/>
+                <w:szCs w:val="24"/>
+              </w:rPr>
+            </w:pPr>
+            <w:r>
+              <w:rPr>
+                <w:sz w:val="24"/>
+                <w:szCs w:val="24"/>
+              </w:rPr>
+              <w:t>Generate typical reservation traffic</w:t>
+            </w:r>
+          </w:p>
+        </w:tc>
+      </w:tr>
+      <w:tr>
+        <w:tc>
+          <w:tcPr>
+            <w:tcW w:w="4814" w:type="dxa"/>
+          </w:tcPr>
+          <w:p>
+            <w:pPr>
+              <w:spacing w:line="360" w:lineRule="auto"/>
+              <w:rPr>
+                <w:b/>
+                <w:sz w:val="24"/>
+                <w:szCs w:val="24"/>
+              </w:rPr>
+            </w:pPr>
+            <w:r>
+              <w:rPr>
+                <w:b/>
+                <w:sz w:val="24"/>
+                <w:szCs w:val="24"/>
+              </w:rPr>
+              <w:t>Output Specification</w:t>
+            </w:r>
+          </w:p>
+        </w:tc>
+        <w:tc>
+          <w:tcPr>
+            <w:tcW w:w="4814" w:type="dxa"/>
+          </w:tcPr>
+          <w:p>
+            <w:pPr>
+              <w:spacing w:line="360" w:lineRule="auto"/>
+              <w:rPr>
+                <w:sz w:val="24"/>
+                <w:szCs w:val="24"/>
+              </w:rPr>
+            </w:pPr>
+            <w:r>
+              <w:rPr>
+                <w:sz w:val="24"/>
+                <w:szCs w:val="24"/>
+              </w:rPr>
+              <w:t>C</w:t>
+            </w:r>
+            <w:r>
+              <w:rPr>
+                <w:sz w:val="24"/>
+                <w:szCs w:val="24"/>
+              </w:rPr>
+              <w:t>heck</w:t>
+            </w:r>
+            <w:r>
+              <w:rPr>
+                <w:sz w:val="24"/>
+                <w:szCs w:val="24"/>
+              </w:rPr>
+              <w:t xml:space="preserve"> reservation creation and management</w:t>
+            </w:r>
+          </w:p>
+        </w:tc>
+      </w:tr>
+      <w:tr>
+        <w:tc>
+          <w:tcPr>
+            <w:tcW w:w="4814" w:type="dxa"/>
+          </w:tcPr>
+          <w:p>
+            <w:pPr>
+              <w:spacing w:line="360" w:lineRule="auto"/>
+              <w:rPr>
+                <w:b/>
+                <w:sz w:val="24"/>
+                <w:szCs w:val="24"/>
+              </w:rPr>
+            </w:pPr>
+            <w:r>
+              <w:rPr>
+                <w:b/>
+                <w:sz w:val="24"/>
+                <w:szCs w:val="24"/>
+              </w:rPr>
+              <w:t>Enviro</w:t>
+            </w:r>
+            <w:r>
+              <w:rPr>
+                <w:b/>
+                <w:sz w:val="24"/>
+                <w:szCs w:val="24"/>
+              </w:rPr>
+              <w:t>n</w:t>
+            </w:r>
+            <w:r>
+              <w:rPr>
+                <w:b/>
+                <w:sz w:val="24"/>
+                <w:szCs w:val="24"/>
+              </w:rPr>
+              <w:t xml:space="preserve">mental </w:t>
+            </w:r>
+            <w:r>
+              <w:rPr>
+                <w:b/>
+                <w:sz w:val="24"/>
+                <w:szCs w:val="24"/>
+              </w:rPr>
+              <w:t>Needs</w:t>
+            </w:r>
+          </w:p>
+        </w:tc>
+        <w:tc>
+          <w:tcPr>
+            <w:tcW w:w="4814" w:type="dxa"/>
+          </w:tcPr>
+          <w:p>
+            <w:pPr>
+              <w:spacing w:line="360" w:lineRule="auto"/>
+              <w:rPr>
+                <w:sz w:val="24"/>
+                <w:szCs w:val="24"/>
+              </w:rPr>
+            </w:pPr>
+            <w:r>
+              <w:rPr>
+                <w:sz w:val="24"/>
+                <w:szCs w:val="24"/>
+              </w:rPr>
+              <w:t>I2, I3 and I8 tests succeeded</w:t>
+            </w:r>
+          </w:p>
+        </w:tc>
+      </w:tr>
+    </w:tbl>
+    <w:p/>
+    <w:tbl>
+      <w:tblPr>
+        <w:tblStyle w:val="Grigliatabella"/>
+        <w:tblW w:w="0" w:type="auto"/>
+        <w:tblBorders>
+          <w:left w:val="none" w:sz="0" w:space="0" w:color="auto"/>
+          <w:right w:val="none" w:sz="0" w:space="0" w:color="auto"/>
+          <w:insideV w:val="none" w:sz="0" w:space="0" w:color="auto"/>
+        </w:tblBorders>
+        <w:tblLook w:val="04A0" w:firstRow="1" w:lastRow="0" w:firstColumn="1" w:lastColumn="0" w:noHBand="0" w:noVBand="1"/>
+      </w:tblPr>
+      <w:tblGrid>
+        <w:gridCol w:w="4814"/>
+        <w:gridCol w:w="4814"/>
+      </w:tblGrid>
+      <w:tr>
+        <w:tc>
+          <w:tcPr>
+            <w:tcW w:w="4814" w:type="dxa"/>
+          </w:tcPr>
+          <w:p>
+            <w:pPr>
+              <w:spacing w:line="360" w:lineRule="auto"/>
+              <w:rPr>
+                <w:b/>
+                <w:sz w:val="24"/>
+                <w:szCs w:val="24"/>
+              </w:rPr>
+            </w:pPr>
+            <w:r>
+              <w:rPr>
+                <w:b/>
+                <w:sz w:val="24"/>
+                <w:szCs w:val="24"/>
+              </w:rPr>
+              <w:lastRenderedPageBreak/>
+              <w:t>Test Case Identifier</w:t>
+            </w:r>
+          </w:p>
+        </w:tc>
+        <w:tc>
+          <w:tcPr>
+            <w:tcW w:w="4814" w:type="dxa"/>
+          </w:tcPr>
+          <w:p>
+            <w:pPr>
+              <w:spacing w:line="360" w:lineRule="auto"/>
+              <w:rPr>
+                <w:sz w:val="24"/>
+                <w:szCs w:val="24"/>
+              </w:rPr>
+            </w:pPr>
+            <w:r>
+              <w:rPr>
+                <w:sz w:val="24"/>
+                <w:szCs w:val="24"/>
+              </w:rPr>
+              <w:t>B I10 T1</w:t>
+            </w:r>
+          </w:p>
+        </w:tc>
+      </w:tr>
+      <w:tr>
+        <w:tc>
+          <w:tcPr>
+            <w:tcW w:w="4814" w:type="dxa"/>
+          </w:tcPr>
+          <w:p>
+            <w:pPr>
+              <w:spacing w:line="360" w:lineRule="auto"/>
+              <w:rPr>
+                <w:b/>
+                <w:sz w:val="24"/>
+                <w:szCs w:val="24"/>
+              </w:rPr>
+            </w:pPr>
+            <w:r>
+              <w:rPr>
+                <w:b/>
+                <w:sz w:val="24"/>
+                <w:szCs w:val="24"/>
+              </w:rPr>
+              <w:t>Test Item(s)</w:t>
+            </w:r>
+          </w:p>
+        </w:tc>
+        <w:tc>
+          <w:tcPr>
+            <w:tcW w:w="4814" w:type="dxa"/>
+          </w:tcPr>
+          <w:p>
+            <w:pPr>
+              <w:spacing w:line="360" w:lineRule="auto"/>
+              <w:rPr>
+                <w:sz w:val="24"/>
+                <w:szCs w:val="24"/>
+              </w:rPr>
+            </w:pPr>
+            <w:r>
+              <w:rPr>
+                <w:sz w:val="24"/>
+                <w:szCs w:val="24"/>
+              </w:rPr>
+              <w:t xml:space="preserve">User Manager, Taxi Driver, Request Manager </w:t>
+            </w:r>
+            <w:r>
+              <w:rPr>
+                <w:sz w:val="24"/>
+                <w:szCs w:val="24"/>
+              </w:rPr>
+              <w:sym w:font="Wingdings" w:char="F0E0"/>
+            </w:r>
+            <w:r>
+              <w:rPr>
+                <w:sz w:val="24"/>
+                <w:szCs w:val="24"/>
+              </w:rPr>
+              <w:t xml:space="preserve"> Notification </w:t>
+            </w:r>
+            <w:proofErr w:type="spellStart"/>
+            <w:r>
+              <w:rPr>
+                <w:sz w:val="24"/>
+                <w:szCs w:val="24"/>
+              </w:rPr>
+              <w:t>Center</w:t>
+            </w:r>
+            <w:proofErr w:type="spellEnd"/>
+          </w:p>
+        </w:tc>
+      </w:tr>
+      <w:tr>
+        <w:tc>
+          <w:tcPr>
+            <w:tcW w:w="4814" w:type="dxa"/>
+          </w:tcPr>
+          <w:p>
+            <w:pPr>
+              <w:spacing w:line="360" w:lineRule="auto"/>
+              <w:rPr>
+                <w:b/>
+                <w:sz w:val="24"/>
+                <w:szCs w:val="24"/>
+              </w:rPr>
+            </w:pPr>
+            <w:r>
+              <w:rPr>
+                <w:b/>
+                <w:sz w:val="24"/>
+                <w:szCs w:val="24"/>
+              </w:rPr>
+              <w:t>Input Specification</w:t>
+            </w:r>
+          </w:p>
+        </w:tc>
+        <w:tc>
+          <w:tcPr>
+            <w:tcW w:w="4814" w:type="dxa"/>
+          </w:tcPr>
+          <w:p>
+            <w:pPr>
+              <w:spacing w:line="360" w:lineRule="auto"/>
+              <w:rPr>
+                <w:sz w:val="24"/>
+                <w:szCs w:val="24"/>
+              </w:rPr>
+            </w:pPr>
+            <w:r>
+              <w:rPr>
+                <w:sz w:val="24"/>
+                <w:szCs w:val="24"/>
+              </w:rPr>
+              <w:t>Simulate typical notifications</w:t>
+            </w:r>
+          </w:p>
+        </w:tc>
+      </w:tr>
+      <w:tr>
+        <w:tc>
+          <w:tcPr>
+            <w:tcW w:w="4814" w:type="dxa"/>
+          </w:tcPr>
+          <w:p>
+            <w:pPr>
+              <w:spacing w:line="360" w:lineRule="auto"/>
+              <w:rPr>
+                <w:b/>
+                <w:sz w:val="24"/>
+                <w:szCs w:val="24"/>
+              </w:rPr>
+            </w:pPr>
+            <w:r>
+              <w:rPr>
+                <w:b/>
+                <w:sz w:val="24"/>
+                <w:szCs w:val="24"/>
+              </w:rPr>
+              <w:t>Output Specification</w:t>
+            </w:r>
+          </w:p>
+        </w:tc>
+        <w:tc>
+          <w:tcPr>
+            <w:tcW w:w="4814" w:type="dxa"/>
+          </w:tcPr>
+          <w:p>
+            <w:pPr>
+              <w:spacing w:line="360" w:lineRule="auto"/>
+              <w:rPr>
+                <w:sz w:val="24"/>
+                <w:szCs w:val="24"/>
+              </w:rPr>
+            </w:pPr>
+            <w:r>
+              <w:rPr>
+                <w:sz w:val="24"/>
+                <w:szCs w:val="24"/>
+              </w:rPr>
+              <w:t>C</w:t>
+            </w:r>
+            <w:r>
+              <w:rPr>
+                <w:sz w:val="24"/>
+                <w:szCs w:val="24"/>
+              </w:rPr>
+              <w:t>heck</w:t>
+            </w:r>
+            <w:r>
+              <w:rPr>
+                <w:sz w:val="24"/>
+                <w:szCs w:val="24"/>
+              </w:rPr>
+              <w:t xml:space="preserve"> notification behaviour</w:t>
+            </w:r>
+          </w:p>
+        </w:tc>
+      </w:tr>
+      <w:tr>
+        <w:tc>
+          <w:tcPr>
+            <w:tcW w:w="4814" w:type="dxa"/>
+          </w:tcPr>
+          <w:p>
+            <w:pPr>
+              <w:spacing w:line="360" w:lineRule="auto"/>
+              <w:rPr>
+                <w:b/>
+                <w:sz w:val="24"/>
+                <w:szCs w:val="24"/>
+              </w:rPr>
+            </w:pPr>
+            <w:r>
+              <w:rPr>
+                <w:b/>
+                <w:sz w:val="24"/>
+                <w:szCs w:val="24"/>
+              </w:rPr>
+              <w:t>Enviro</w:t>
+            </w:r>
+            <w:r>
+              <w:rPr>
+                <w:b/>
+                <w:sz w:val="24"/>
+                <w:szCs w:val="24"/>
+              </w:rPr>
+              <w:t>n</w:t>
+            </w:r>
+            <w:r>
+              <w:rPr>
+                <w:b/>
+                <w:sz w:val="24"/>
+                <w:szCs w:val="24"/>
+              </w:rPr>
+              <w:t xml:space="preserve">mental </w:t>
+            </w:r>
+            <w:r>
+              <w:rPr>
+                <w:b/>
+                <w:sz w:val="24"/>
+                <w:szCs w:val="24"/>
+              </w:rPr>
+              <w:t>Needs</w:t>
+            </w:r>
+          </w:p>
+        </w:tc>
+        <w:tc>
+          <w:tcPr>
+            <w:tcW w:w="4814" w:type="dxa"/>
+          </w:tcPr>
+          <w:p>
+            <w:pPr>
+              <w:spacing w:line="360" w:lineRule="auto"/>
+              <w:rPr>
+                <w:sz w:val="24"/>
+                <w:szCs w:val="24"/>
+              </w:rPr>
+            </w:pPr>
+            <w:r>
+              <w:rPr>
+                <w:sz w:val="24"/>
+                <w:szCs w:val="24"/>
+              </w:rPr>
+              <w:t>I</w:t>
+            </w:r>
+            <w:r>
+              <w:rPr>
+                <w:sz w:val="24"/>
+                <w:szCs w:val="24"/>
+              </w:rPr>
+              <w:t>2,</w:t>
+            </w:r>
+            <w:r>
+              <w:rPr>
+                <w:sz w:val="24"/>
+                <w:szCs w:val="24"/>
+              </w:rPr>
+              <w:t xml:space="preserve"> I</w:t>
+            </w:r>
+            <w:r>
+              <w:rPr>
+                <w:sz w:val="24"/>
+                <w:szCs w:val="24"/>
+              </w:rPr>
+              <w:t>3</w:t>
+            </w:r>
+            <w:r>
+              <w:rPr>
+                <w:sz w:val="24"/>
+                <w:szCs w:val="24"/>
+              </w:rPr>
+              <w:t>, I</w:t>
+            </w:r>
+            <w:r>
+              <w:rPr>
+                <w:sz w:val="24"/>
+                <w:szCs w:val="24"/>
+              </w:rPr>
+              <w:t xml:space="preserve">7 </w:t>
+            </w:r>
+            <w:r>
+              <w:rPr>
+                <w:sz w:val="24"/>
+                <w:szCs w:val="24"/>
+              </w:rPr>
+              <w:t xml:space="preserve">and I8 tests </w:t>
+            </w:r>
+            <w:r>
+              <w:rPr>
+                <w:sz w:val="24"/>
+                <w:szCs w:val="24"/>
+              </w:rPr>
+              <w:t>succeeded</w:t>
+            </w:r>
+          </w:p>
+        </w:tc>
+      </w:tr>
+    </w:tbl>
+    <w:p>
+      <w:pPr>
+        <w:rPr>
+          <w:b/>
+          <w:sz w:val="24"/>
+        </w:rPr>
+      </w:pPr>
+    </w:p>
+    <w:p>
+      <w:pPr>
+        <w:pStyle w:val="Paragrafoelenco"/>
+        <w:numPr>
+          <w:ilvl w:val="1"/>
+          <w:numId w:val="3"/>
+        </w:numPr>
+        <w:spacing w:line="360" w:lineRule="auto"/>
+        <w:ind w:left="431" w:hanging="431"/>
+        <w:outlineLvl w:val="1"/>
+        <w:rPr>
+          <w:b/>
+          <w:sz w:val="28"/>
+          <w:szCs w:val="24"/>
+        </w:rPr>
+      </w:pPr>
+      <w:bookmarkStart w:id="12" w:name="_Toc441065731"/>
+      <w:r>
+        <w:rPr>
+          <w:b/>
+          <w:sz w:val="28"/>
+          <w:szCs w:val="24"/>
+        </w:rPr>
+        <w:t>Subsystems Test</w:t>
+      </w:r>
+      <w:bookmarkEnd w:id="12"/>
+    </w:p>
+    <w:tbl>
+      <w:tblPr>
+        <w:tblStyle w:val="Grigliatabella"/>
+        <w:tblW w:w="0" w:type="auto"/>
+        <w:tblBorders>
+          <w:left w:val="none" w:sz="0" w:space="0" w:color="auto"/>
+          <w:right w:val="none" w:sz="0" w:space="0" w:color="auto"/>
+          <w:insideV w:val="none" w:sz="0" w:space="0" w:color="auto"/>
+        </w:tblBorders>
+        <w:tblLook w:val="04A0" w:firstRow="1" w:lastRow="0" w:firstColumn="1" w:lastColumn="0" w:noHBand="0" w:noVBand="1"/>
+      </w:tblPr>
+      <w:tblGrid>
+        <w:gridCol w:w="4814"/>
+        <w:gridCol w:w="4814"/>
+      </w:tblGrid>
+      <w:tr>
+        <w:tc>
+          <w:tcPr>
+            <w:tcW w:w="4814" w:type="dxa"/>
+          </w:tcPr>
+          <w:p>
+            <w:pPr>
+              <w:spacing w:line="360" w:lineRule="auto"/>
+              <w:rPr>
+                <w:b/>
+                <w:sz w:val="24"/>
+                <w:szCs w:val="24"/>
+              </w:rPr>
+            </w:pPr>
+            <w:r>
+              <w:rPr>
+                <w:b/>
+                <w:sz w:val="24"/>
+                <w:szCs w:val="24"/>
+              </w:rPr>
+              <w:t>Test Case Identifier</w:t>
+            </w:r>
+          </w:p>
+        </w:tc>
+        <w:tc>
+          <w:tcPr>
+            <w:tcW w:w="4814" w:type="dxa"/>
+          </w:tcPr>
+          <w:p>
+            <w:pPr>
+              <w:spacing w:line="360" w:lineRule="auto"/>
+              <w:rPr>
+                <w:sz w:val="24"/>
+                <w:szCs w:val="24"/>
+              </w:rPr>
+            </w:pPr>
+            <w:r>
+              <w:rPr>
+                <w:sz w:val="24"/>
+                <w:szCs w:val="24"/>
+              </w:rPr>
+              <w:t>S I11 T1</w:t>
+            </w:r>
+          </w:p>
+        </w:tc>
+      </w:tr>
+      <w:tr>
+        <w:tc>
+          <w:tcPr>
+            <w:tcW w:w="4814" w:type="dxa"/>
+          </w:tcPr>
+          <w:p>
+            <w:pPr>
+              <w:spacing w:line="360" w:lineRule="auto"/>
+              <w:rPr>
+                <w:b/>
+                <w:sz w:val="24"/>
+                <w:szCs w:val="24"/>
+              </w:rPr>
+            </w:pPr>
+            <w:r>
+              <w:rPr>
+                <w:b/>
+                <w:sz w:val="24"/>
+                <w:szCs w:val="24"/>
+              </w:rPr>
+              <w:t>Test Item(s)</w:t>
+            </w:r>
+          </w:p>
+        </w:tc>
+        <w:tc>
+          <w:tcPr>
+            <w:tcW w:w="4814" w:type="dxa"/>
+          </w:tcPr>
+          <w:p>
+            <w:pPr>
+              <w:spacing w:line="360" w:lineRule="auto"/>
+              <w:rPr>
+                <w:sz w:val="24"/>
+                <w:szCs w:val="24"/>
+              </w:rPr>
+            </w:pPr>
+            <w:r>
+              <w:rPr>
+                <w:sz w:val="24"/>
+                <w:szCs w:val="24"/>
+              </w:rPr>
+              <w:t>Persistence Module</w:t>
+            </w:r>
+            <w:r>
+              <w:rPr>
+                <w:sz w:val="24"/>
+                <w:szCs w:val="24"/>
+              </w:rPr>
+              <w:t xml:space="preserve"> </w:t>
+            </w:r>
+            <w:r>
+              <w:rPr>
+                <w:sz w:val="24"/>
+                <w:szCs w:val="24"/>
+              </w:rPr>
+              <w:sym w:font="Wingdings" w:char="F0E0"/>
+            </w:r>
+            <w:r>
+              <w:rPr>
+                <w:sz w:val="24"/>
+                <w:szCs w:val="24"/>
+              </w:rPr>
+              <w:t xml:space="preserve"> Business Logic</w:t>
+            </w:r>
+          </w:p>
+        </w:tc>
+      </w:tr>
+      <w:tr>
+        <w:tc>
+          <w:tcPr>
+            <w:tcW w:w="4814" w:type="dxa"/>
+          </w:tcPr>
+          <w:p>
+            <w:pPr>
+              <w:spacing w:line="360" w:lineRule="auto"/>
+              <w:rPr>
+                <w:b/>
+                <w:sz w:val="24"/>
+                <w:szCs w:val="24"/>
+              </w:rPr>
+            </w:pPr>
+            <w:r>
+              <w:rPr>
+                <w:b/>
+                <w:sz w:val="24"/>
+                <w:szCs w:val="24"/>
+              </w:rPr>
+              <w:t>Input Specification</w:t>
+            </w:r>
+          </w:p>
+        </w:tc>
+        <w:tc>
+          <w:tcPr>
+            <w:tcW w:w="4814" w:type="dxa"/>
+          </w:tcPr>
+          <w:p>
+            <w:pPr>
+              <w:spacing w:line="360" w:lineRule="auto"/>
+              <w:rPr>
+                <w:sz w:val="24"/>
+                <w:szCs w:val="24"/>
+              </w:rPr>
+            </w:pPr>
+            <w:r>
+              <w:rPr>
+                <w:sz w:val="24"/>
+                <w:szCs w:val="24"/>
+              </w:rPr>
+              <w:t>Simulate interactions between the two subsystems</w:t>
+            </w:r>
+          </w:p>
+        </w:tc>
+      </w:tr>
+      <w:tr>
+        <w:tc>
+          <w:tcPr>
+            <w:tcW w:w="4814" w:type="dxa"/>
+          </w:tcPr>
+          <w:p>
+            <w:pPr>
+              <w:spacing w:line="360" w:lineRule="auto"/>
+              <w:rPr>
+                <w:b/>
+                <w:sz w:val="24"/>
+                <w:szCs w:val="24"/>
+              </w:rPr>
+            </w:pPr>
+            <w:r>
+              <w:rPr>
+                <w:b/>
+                <w:sz w:val="24"/>
+                <w:szCs w:val="24"/>
+              </w:rPr>
+              <w:t>Output Specification</w:t>
+            </w:r>
+          </w:p>
+        </w:tc>
+        <w:tc>
+          <w:tcPr>
+            <w:tcW w:w="4814" w:type="dxa"/>
+          </w:tcPr>
+          <w:p>
+            <w:pPr>
+              <w:spacing w:line="360" w:lineRule="auto"/>
+              <w:rPr>
+                <w:sz w:val="24"/>
+                <w:szCs w:val="24"/>
+              </w:rPr>
+            </w:pPr>
+            <w:r>
+              <w:rPr>
+                <w:sz w:val="24"/>
+                <w:szCs w:val="24"/>
+              </w:rPr>
+              <w:t>C</w:t>
+            </w:r>
+            <w:r>
+              <w:rPr>
+                <w:sz w:val="24"/>
+                <w:szCs w:val="24"/>
+              </w:rPr>
+              <w:t>heck</w:t>
+            </w:r>
+            <w:r>
+              <w:rPr>
+                <w:sz w:val="24"/>
+                <w:szCs w:val="24"/>
+              </w:rPr>
+              <w:t xml:space="preserve">  </w:t>
+            </w:r>
+          </w:p>
+        </w:tc>
+      </w:tr>
+      <w:tr>
+        <w:tc>
+          <w:tcPr>
+            <w:tcW w:w="4814" w:type="dxa"/>
+          </w:tcPr>
+          <w:p>
+            <w:pPr>
+              <w:spacing w:line="360" w:lineRule="auto"/>
+              <w:rPr>
+                <w:b/>
+                <w:sz w:val="24"/>
+                <w:szCs w:val="24"/>
+              </w:rPr>
+            </w:pPr>
+            <w:r>
+              <w:rPr>
+                <w:b/>
+                <w:sz w:val="24"/>
+                <w:szCs w:val="24"/>
+              </w:rPr>
+              <w:t>Enviro</w:t>
+            </w:r>
+            <w:r>
+              <w:rPr>
+                <w:b/>
+                <w:sz w:val="24"/>
+                <w:szCs w:val="24"/>
+              </w:rPr>
+              <w:t>n</w:t>
+            </w:r>
+            <w:r>
+              <w:rPr>
+                <w:b/>
+                <w:sz w:val="24"/>
+                <w:szCs w:val="24"/>
+              </w:rPr>
+              <w:t xml:space="preserve">mental </w:t>
+            </w:r>
+            <w:r>
+              <w:rPr>
+                <w:b/>
+                <w:sz w:val="24"/>
+                <w:szCs w:val="24"/>
+              </w:rPr>
+              <w:t>Needs</w:t>
+            </w:r>
+          </w:p>
+        </w:tc>
+        <w:tc>
+          <w:tcPr>
+            <w:tcW w:w="4814" w:type="dxa"/>
+          </w:tcPr>
+          <w:p>
+            <w:pPr>
+              <w:spacing w:line="360" w:lineRule="auto"/>
+              <w:rPr>
+                <w:sz w:val="24"/>
+                <w:szCs w:val="24"/>
+              </w:rPr>
+            </w:pPr>
+            <w:r>
+              <w:rPr>
+                <w:sz w:val="24"/>
+                <w:szCs w:val="24"/>
+              </w:rPr>
+              <w:t>P block and B block tests</w:t>
+            </w:r>
+            <w:r>
+              <w:rPr>
+                <w:sz w:val="24"/>
+                <w:szCs w:val="24"/>
+              </w:rPr>
+              <w:t xml:space="preserve"> succeeded</w:t>
+            </w:r>
+          </w:p>
+        </w:tc>
+      </w:tr>
+    </w:tbl>
+    <w:p>
+      <w:pPr>
+        <w:spacing w:line="360" w:lineRule="auto"/>
+      </w:pPr>
+    </w:p>
+    <w:tbl>
+      <w:tblPr>
+        <w:tblStyle w:val="Grigliatabella"/>
+        <w:tblW w:w="0" w:type="auto"/>
+        <w:tblBorders>
+          <w:left w:val="none" w:sz="0" w:space="0" w:color="auto"/>
+          <w:right w:val="none" w:sz="0" w:space="0" w:color="auto"/>
+          <w:insideV w:val="none" w:sz="0" w:space="0" w:color="auto"/>
+        </w:tblBorders>
+        <w:tblLook w:val="04A0" w:firstRow="1" w:lastRow="0" w:firstColumn="1" w:lastColumn="0" w:noHBand="0" w:noVBand="1"/>
+      </w:tblPr>
+      <w:tblGrid>
+        <w:gridCol w:w="4814"/>
+        <w:gridCol w:w="4814"/>
+      </w:tblGrid>
+      <w:tr>
+        <w:tc>
+          <w:tcPr>
+            <w:tcW w:w="4814" w:type="dxa"/>
+          </w:tcPr>
+          <w:p>
+            <w:pPr>
+              <w:spacing w:line="360" w:lineRule="auto"/>
+              <w:rPr>
+                <w:b/>
+                <w:sz w:val="24"/>
+                <w:szCs w:val="24"/>
+              </w:rPr>
+            </w:pPr>
+            <w:r>
+              <w:rPr>
+                <w:b/>
+                <w:sz w:val="24"/>
+                <w:szCs w:val="24"/>
+              </w:rPr>
+              <w:t>Test Case Identifier</w:t>
+            </w:r>
+          </w:p>
+        </w:tc>
+        <w:tc>
+          <w:tcPr>
+            <w:tcW w:w="4814" w:type="dxa"/>
+          </w:tcPr>
+          <w:p>
+            <w:pPr>
+              <w:spacing w:line="360" w:lineRule="auto"/>
+              <w:rPr>
+                <w:sz w:val="24"/>
+                <w:szCs w:val="24"/>
+              </w:rPr>
+            </w:pPr>
+            <w:r>
+              <w:rPr>
+                <w:sz w:val="24"/>
+                <w:szCs w:val="24"/>
+              </w:rPr>
+              <w:t>S I12 T1</w:t>
+            </w:r>
+          </w:p>
+        </w:tc>
+      </w:tr>
+      <w:tr>
+        <w:tc>
+          <w:tcPr>
+            <w:tcW w:w="4814" w:type="dxa"/>
+          </w:tcPr>
+          <w:p>
+            <w:pPr>
+              <w:spacing w:line="360" w:lineRule="auto"/>
+              <w:rPr>
+                <w:b/>
+                <w:sz w:val="24"/>
+                <w:szCs w:val="24"/>
+              </w:rPr>
+            </w:pPr>
+            <w:r>
+              <w:rPr>
+                <w:b/>
+                <w:sz w:val="24"/>
+                <w:szCs w:val="24"/>
+              </w:rPr>
+              <w:t>Test Item(s)</w:t>
+            </w:r>
+          </w:p>
+        </w:tc>
+        <w:tc>
+          <w:tcPr>
+            <w:tcW w:w="4814" w:type="dxa"/>
+          </w:tcPr>
+          <w:p>
+            <w:pPr>
+              <w:spacing w:line="360" w:lineRule="auto"/>
+              <w:rPr>
+                <w:sz w:val="24"/>
+                <w:szCs w:val="24"/>
+              </w:rPr>
+            </w:pPr>
+            <w:r>
+              <w:rPr>
+                <w:sz w:val="24"/>
+                <w:szCs w:val="24"/>
+              </w:rPr>
+              <w:t xml:space="preserve">Client Tier </w:t>
+            </w:r>
+            <w:r>
+              <w:rPr>
+                <w:sz w:val="24"/>
+                <w:szCs w:val="24"/>
+              </w:rPr>
+              <w:sym w:font="Wingdings" w:char="F0E0"/>
+            </w:r>
+            <w:r>
+              <w:rPr>
+                <w:sz w:val="24"/>
+                <w:szCs w:val="24"/>
+              </w:rPr>
+              <w:t xml:space="preserve"> Business Logic</w:t>
+            </w:r>
+          </w:p>
+        </w:tc>
+      </w:tr>
+      <w:tr>
+        <w:tc>
+          <w:tcPr>
+            <w:tcW w:w="4814" w:type="dxa"/>
+          </w:tcPr>
+          <w:p>
+            <w:pPr>
+              <w:spacing w:line="360" w:lineRule="auto"/>
+              <w:rPr>
+                <w:b/>
+                <w:sz w:val="24"/>
+                <w:szCs w:val="24"/>
+              </w:rPr>
+            </w:pPr>
+            <w:r>
+              <w:rPr>
+                <w:b/>
+                <w:sz w:val="24"/>
+                <w:szCs w:val="24"/>
+              </w:rPr>
+              <w:t>Input Specification</w:t>
+            </w:r>
+          </w:p>
+        </w:tc>
+        <w:tc>
+          <w:tcPr>
+            <w:tcW w:w="4814" w:type="dxa"/>
+          </w:tcPr>
+          <w:p>
+            <w:pPr>
+              <w:spacing w:line="360" w:lineRule="auto"/>
+              <w:rPr>
+                <w:sz w:val="24"/>
+                <w:szCs w:val="24"/>
+              </w:rPr>
+            </w:pPr>
+            <w:r>
+              <w:rPr>
+                <w:sz w:val="24"/>
+                <w:szCs w:val="24"/>
+              </w:rPr>
+              <w:t>Generate typical client traffic</w:t>
+            </w:r>
+          </w:p>
+        </w:tc>
+      </w:tr>
+      <w:tr>
+        <w:tc>
+          <w:tcPr>
+            <w:tcW w:w="4814" w:type="dxa"/>
+          </w:tcPr>
+          <w:p>
+            <w:pPr>
+              <w:spacing w:line="360" w:lineRule="auto"/>
+              <w:rPr>
+                <w:b/>
+                <w:sz w:val="24"/>
+                <w:szCs w:val="24"/>
+              </w:rPr>
+            </w:pPr>
+            <w:r>
+              <w:rPr>
+                <w:b/>
+                <w:sz w:val="24"/>
+                <w:szCs w:val="24"/>
+              </w:rPr>
+              <w:t>Output Specification</w:t>
+            </w:r>
+          </w:p>
+        </w:tc>
+        <w:tc>
+          <w:tcPr>
+            <w:tcW w:w="4814" w:type="dxa"/>
+          </w:tcPr>
+          <w:p>
+            <w:pPr>
+              <w:spacing w:line="360" w:lineRule="auto"/>
+              <w:rPr>
+                <w:sz w:val="24"/>
+                <w:szCs w:val="24"/>
+              </w:rPr>
+            </w:pPr>
+            <w:r>
+              <w:rPr>
+                <w:sz w:val="24"/>
+                <w:szCs w:val="24"/>
+              </w:rPr>
+              <w:t>C</w:t>
+            </w:r>
+            <w:r>
+              <w:rPr>
+                <w:sz w:val="24"/>
+                <w:szCs w:val="24"/>
+              </w:rPr>
+              <w:t>heck</w:t>
+            </w:r>
+            <w:r>
+              <w:rPr>
+                <w:sz w:val="24"/>
+                <w:szCs w:val="24"/>
+              </w:rPr>
+              <w:t xml:space="preserve"> </w:t>
+            </w:r>
+          </w:p>
+        </w:tc>
+      </w:tr>
+      <w:tr>
+        <w:tc>
+          <w:tcPr>
+            <w:tcW w:w="4814" w:type="dxa"/>
+          </w:tcPr>
+          <w:p>
+            <w:pPr>
+              <w:spacing w:line="360" w:lineRule="auto"/>
+              <w:rPr>
+                <w:b/>
+                <w:sz w:val="24"/>
+                <w:szCs w:val="24"/>
+              </w:rPr>
+            </w:pPr>
+            <w:r>
+              <w:rPr>
+                <w:b/>
+                <w:sz w:val="24"/>
+                <w:szCs w:val="24"/>
+              </w:rPr>
+              <w:t>Enviro</w:t>
+            </w:r>
+            <w:r>
+              <w:rPr>
+                <w:b/>
+                <w:sz w:val="24"/>
+                <w:szCs w:val="24"/>
+              </w:rPr>
+              <w:t>n</w:t>
+            </w:r>
+            <w:r>
+              <w:rPr>
+                <w:b/>
+                <w:sz w:val="24"/>
+                <w:szCs w:val="24"/>
+              </w:rPr>
+              <w:t xml:space="preserve">mental </w:t>
+            </w:r>
+            <w:r>
+              <w:rPr>
+                <w:b/>
+                <w:sz w:val="24"/>
+                <w:szCs w:val="24"/>
+              </w:rPr>
+              <w:t>Needs</w:t>
+            </w:r>
+          </w:p>
+        </w:tc>
+        <w:tc>
+          <w:tcPr>
+            <w:tcW w:w="4814" w:type="dxa"/>
+          </w:tcPr>
+          <w:p>
+            <w:pPr>
+              <w:spacing w:line="360" w:lineRule="auto"/>
+              <w:rPr>
+                <w:sz w:val="24"/>
+                <w:szCs w:val="24"/>
+              </w:rPr>
+            </w:pPr>
+            <w:r>
+              <w:rPr>
+                <w:sz w:val="24"/>
+                <w:szCs w:val="24"/>
+              </w:rPr>
+              <w:t>B block and C block tests</w:t>
+            </w:r>
+            <w:r>
+              <w:rPr>
+                <w:sz w:val="24"/>
+                <w:szCs w:val="24"/>
+              </w:rPr>
+              <w:t xml:space="preserve"> succeeded</w:t>
+            </w:r>
+          </w:p>
+        </w:tc>
+      </w:tr>
+    </w:tbl>
+    <w:p/>
+    <w:tbl>
+      <w:tblPr>
+        <w:tblStyle w:val="Grigliatabella"/>
+        <w:tblW w:w="0" w:type="auto"/>
+        <w:tblBorders>
+          <w:left w:val="none" w:sz="0" w:space="0" w:color="auto"/>
+          <w:right w:val="none" w:sz="0" w:space="0" w:color="auto"/>
+          <w:insideV w:val="none" w:sz="0" w:space="0" w:color="auto"/>
+        </w:tblBorders>
+        <w:tblLook w:val="04A0" w:firstRow="1" w:lastRow="0" w:firstColumn="1" w:lastColumn="0" w:noHBand="0" w:noVBand="1"/>
+      </w:tblPr>
+      <w:tblGrid>
+        <w:gridCol w:w="4814"/>
+        <w:gridCol w:w="4814"/>
+      </w:tblGrid>
+      <w:tr>
+        <w:tc>
+          <w:tcPr>
+            <w:tcW w:w="4814" w:type="dxa"/>
+          </w:tcPr>
+          <w:p>
+            <w:pPr>
+              <w:spacing w:line="360" w:lineRule="auto"/>
+              <w:rPr>
+                <w:b/>
+                <w:sz w:val="24"/>
+                <w:szCs w:val="24"/>
+              </w:rPr>
+            </w:pPr>
+            <w:r>
+              <w:rPr>
+                <w:b/>
+                <w:sz w:val="24"/>
+                <w:szCs w:val="24"/>
+              </w:rPr>
+              <w:t>Test Case Identifier</w:t>
+            </w:r>
+          </w:p>
+        </w:tc>
+        <w:tc>
+          <w:tcPr>
+            <w:tcW w:w="4814" w:type="dxa"/>
+          </w:tcPr>
+          <w:p>
+            <w:pPr>
+              <w:spacing w:line="360" w:lineRule="auto"/>
+              <w:rPr>
+                <w:sz w:val="24"/>
+                <w:szCs w:val="24"/>
+              </w:rPr>
+            </w:pPr>
+            <w:r>
+              <w:rPr>
+                <w:sz w:val="24"/>
+                <w:szCs w:val="24"/>
+              </w:rPr>
+              <w:t>S I13 T1</w:t>
+            </w:r>
+          </w:p>
+        </w:tc>
+      </w:tr>
+      <w:tr>
+        <w:tc>
+          <w:tcPr>
+            <w:tcW w:w="4814" w:type="dxa"/>
+          </w:tcPr>
+          <w:p>
+            <w:pPr>
+              <w:spacing w:line="360" w:lineRule="auto"/>
+              <w:rPr>
+                <w:b/>
+                <w:sz w:val="24"/>
+                <w:szCs w:val="24"/>
+              </w:rPr>
+            </w:pPr>
+            <w:r>
+              <w:rPr>
+                <w:b/>
+                <w:sz w:val="24"/>
+                <w:szCs w:val="24"/>
+              </w:rPr>
+              <w:t>Test Item(s)</w:t>
+            </w:r>
+          </w:p>
+        </w:tc>
+        <w:tc>
+          <w:tcPr>
+            <w:tcW w:w="4814" w:type="dxa"/>
+          </w:tcPr>
+          <w:p>
+            <w:pPr>
+              <w:spacing w:line="360" w:lineRule="auto"/>
+              <w:rPr>
+                <w:sz w:val="24"/>
+                <w:szCs w:val="24"/>
+              </w:rPr>
+            </w:pPr>
+            <w:r>
+              <w:rPr>
+                <w:sz w:val="24"/>
+                <w:szCs w:val="24"/>
+              </w:rPr>
+              <w:t xml:space="preserve">Client Tier </w:t>
+            </w:r>
+            <w:r>
+              <w:rPr>
+                <w:sz w:val="24"/>
+                <w:szCs w:val="24"/>
+              </w:rPr>
+              <w:sym w:font="Wingdings" w:char="F0E0"/>
+            </w:r>
+            <w:r>
+              <w:rPr>
+                <w:sz w:val="24"/>
+                <w:szCs w:val="24"/>
+              </w:rPr>
+              <w:t xml:space="preserve"> External Applications</w:t>
+            </w:r>
+          </w:p>
+        </w:tc>
+      </w:tr>
+      <w:tr>
+        <w:tc>
+          <w:tcPr>
+            <w:tcW w:w="4814" w:type="dxa"/>
+          </w:tcPr>
+          <w:p>
+            <w:pPr>
+              <w:spacing w:line="360" w:lineRule="auto"/>
+              <w:rPr>
+                <w:b/>
+                <w:sz w:val="24"/>
+                <w:szCs w:val="24"/>
+              </w:rPr>
+            </w:pPr>
+            <w:r>
+              <w:rPr>
+                <w:b/>
+                <w:sz w:val="24"/>
+                <w:szCs w:val="24"/>
+              </w:rPr>
+              <w:t>Input Specification</w:t>
+            </w:r>
+          </w:p>
+        </w:tc>
+        <w:tc>
+          <w:tcPr>
+            <w:tcW w:w="4814" w:type="dxa"/>
+          </w:tcPr>
+          <w:p>
+            <w:pPr>
+              <w:spacing w:line="360" w:lineRule="auto"/>
+              <w:rPr>
+                <w:sz w:val="24"/>
+                <w:szCs w:val="24"/>
+              </w:rPr>
+            </w:pPr>
+            <w:r>
+              <w:rPr>
+                <w:sz w:val="24"/>
+                <w:szCs w:val="24"/>
+              </w:rPr>
+              <w:t>Simulate remote call to the external application</w:t>
+            </w:r>
+          </w:p>
+        </w:tc>
+      </w:tr>
+      <w:tr>
+        <w:tc>
+          <w:tcPr>
+            <w:tcW w:w="4814" w:type="dxa"/>
+          </w:tcPr>
+          <w:p>
+            <w:pPr>
+              <w:spacing w:line="360" w:lineRule="auto"/>
+              <w:rPr>
+                <w:b/>
+                <w:sz w:val="24"/>
+                <w:szCs w:val="24"/>
+              </w:rPr>
+            </w:pPr>
+            <w:r>
+              <w:rPr>
+                <w:b/>
+                <w:sz w:val="24"/>
+                <w:szCs w:val="24"/>
+              </w:rPr>
+              <w:t>Output Specification</w:t>
+            </w:r>
+          </w:p>
+        </w:tc>
+        <w:tc>
+          <w:tcPr>
+            <w:tcW w:w="4814" w:type="dxa"/>
+          </w:tcPr>
+          <w:p>
+            <w:pPr>
+              <w:spacing w:line="360" w:lineRule="auto"/>
+              <w:rPr>
+                <w:sz w:val="24"/>
+                <w:szCs w:val="24"/>
+              </w:rPr>
+            </w:pPr>
+            <w:r>
+              <w:rPr>
+                <w:sz w:val="24"/>
+                <w:szCs w:val="24"/>
+              </w:rPr>
+              <w:t>C</w:t>
+            </w:r>
+            <w:r>
+              <w:rPr>
+                <w:sz w:val="24"/>
+                <w:szCs w:val="24"/>
+              </w:rPr>
+              <w:t>heck</w:t>
+            </w:r>
+            <w:r>
+              <w:rPr>
+                <w:sz w:val="24"/>
+                <w:szCs w:val="24"/>
+              </w:rPr>
+              <w:t xml:space="preserve"> external applications compatibility and functionalities</w:t>
+            </w:r>
+          </w:p>
+        </w:tc>
+      </w:tr>
+      <w:tr>
+        <w:tc>
+          <w:tcPr>
+            <w:tcW w:w="4814" w:type="dxa"/>
+          </w:tcPr>
+          <w:p>
+            <w:pPr>
+              <w:spacing w:line="360" w:lineRule="auto"/>
+              <w:rPr>
+                <w:b/>
+                <w:sz w:val="24"/>
+                <w:szCs w:val="24"/>
+              </w:rPr>
+            </w:pPr>
+            <w:r>
+              <w:rPr>
+                <w:b/>
+                <w:sz w:val="24"/>
+                <w:szCs w:val="24"/>
+              </w:rPr>
+              <w:t>Enviro</w:t>
+            </w:r>
+            <w:r>
+              <w:rPr>
+                <w:b/>
+                <w:sz w:val="24"/>
+                <w:szCs w:val="24"/>
+              </w:rPr>
+              <w:t>n</w:t>
+            </w:r>
+            <w:r>
+              <w:rPr>
+                <w:b/>
+                <w:sz w:val="24"/>
+                <w:szCs w:val="24"/>
+              </w:rPr>
+              <w:t xml:space="preserve">mental </w:t>
+            </w:r>
+            <w:r>
+              <w:rPr>
+                <w:b/>
+                <w:sz w:val="24"/>
+                <w:szCs w:val="24"/>
+              </w:rPr>
+              <w:t>Needs</w:t>
+            </w:r>
+          </w:p>
+        </w:tc>
+        <w:tc>
+          <w:tcPr>
+            <w:tcW w:w="4814" w:type="dxa"/>
+          </w:tcPr>
+          <w:p>
+            <w:pPr>
+              <w:spacing w:line="360" w:lineRule="auto"/>
+              <w:rPr>
+                <w:sz w:val="24"/>
+                <w:szCs w:val="24"/>
+              </w:rPr>
+            </w:pPr>
+            <w:r>
+              <w:rPr>
+                <w:sz w:val="24"/>
+                <w:szCs w:val="24"/>
+              </w:rPr>
+              <w:t>C block tests</w:t>
+            </w:r>
+            <w:r>
+              <w:rPr>
+                <w:sz w:val="24"/>
+                <w:szCs w:val="24"/>
+              </w:rPr>
+              <w:t xml:space="preserve"> succeeded</w:t>
+            </w:r>
+          </w:p>
+        </w:tc>
+      </w:tr>
+    </w:tbl>
+    <w:p/>
+    <w:p>
+      <w:r>
+        <w:br w:type="page"/>
+      </w:r>
+    </w:p>
+    <w:p/>
+    <w:tbl>
+      <w:tblPr>
+        <w:tblStyle w:val="Grigliatabella"/>
+        <w:tblW w:w="0" w:type="auto"/>
+        <w:tblBorders>
+          <w:left w:val="none" w:sz="0" w:space="0" w:color="auto"/>
+          <w:right w:val="none" w:sz="0" w:space="0" w:color="auto"/>
+          <w:insideV w:val="none" w:sz="0" w:space="0" w:color="auto"/>
+        </w:tblBorders>
+        <w:tblLook w:val="04A0" w:firstRow="1" w:lastRow="0" w:firstColumn="1" w:lastColumn="0" w:noHBand="0" w:noVBand="1"/>
+      </w:tblPr>
+      <w:tblGrid>
+        <w:gridCol w:w="4814"/>
+        <w:gridCol w:w="4814"/>
+      </w:tblGrid>
+      <w:tr>
+        <w:tc>
+          <w:tcPr>
+            <w:tcW w:w="4814" w:type="dxa"/>
+          </w:tcPr>
+          <w:p>
+            <w:pPr>
+              <w:spacing w:line="360" w:lineRule="auto"/>
+              <w:rPr>
+                <w:b/>
+                <w:sz w:val="24"/>
+                <w:szCs w:val="24"/>
+              </w:rPr>
+            </w:pPr>
+            <w:r>
+              <w:rPr>
+                <w:b/>
+                <w:sz w:val="24"/>
+                <w:szCs w:val="24"/>
+              </w:rPr>
+              <w:t>Test Case Identifier</w:t>
+            </w:r>
+          </w:p>
+        </w:tc>
+        <w:tc>
+          <w:tcPr>
+            <w:tcW w:w="4814" w:type="dxa"/>
+          </w:tcPr>
+          <w:p>
+            <w:pPr>
+              <w:spacing w:line="360" w:lineRule="auto"/>
+              <w:rPr>
+                <w:sz w:val="24"/>
+                <w:szCs w:val="24"/>
+              </w:rPr>
+            </w:pPr>
+            <w:r>
+              <w:rPr>
+                <w:sz w:val="24"/>
+                <w:szCs w:val="24"/>
+              </w:rPr>
+              <w:t>S I13 T2</w:t>
+            </w:r>
+          </w:p>
+        </w:tc>
+      </w:tr>
+      <w:tr>
+        <w:tc>
+          <w:tcPr>
+            <w:tcW w:w="4814" w:type="dxa"/>
+          </w:tcPr>
+          <w:p>
+            <w:pPr>
+              <w:spacing w:line="360" w:lineRule="auto"/>
+              <w:rPr>
+                <w:b/>
+                <w:sz w:val="24"/>
+                <w:szCs w:val="24"/>
+              </w:rPr>
+            </w:pPr>
+            <w:r>
+              <w:rPr>
+                <w:b/>
+                <w:sz w:val="24"/>
+                <w:szCs w:val="24"/>
+              </w:rPr>
+              <w:t>Test Item(s)</w:t>
+            </w:r>
+          </w:p>
+        </w:tc>
+        <w:tc>
+          <w:tcPr>
+            <w:tcW w:w="4814" w:type="dxa"/>
+          </w:tcPr>
+          <w:p>
+            <w:pPr>
+              <w:spacing w:line="360" w:lineRule="auto"/>
+              <w:rPr>
+                <w:sz w:val="24"/>
+                <w:szCs w:val="24"/>
+              </w:rPr>
+            </w:pPr>
+            <w:r>
+              <w:rPr>
+                <w:sz w:val="24"/>
+                <w:szCs w:val="24"/>
+              </w:rPr>
+              <w:t xml:space="preserve">Business Logic </w:t>
+            </w:r>
+            <w:r>
+              <w:rPr>
+                <w:sz w:val="24"/>
+                <w:szCs w:val="24"/>
+              </w:rPr>
+              <w:sym w:font="Wingdings" w:char="F0E0"/>
+            </w:r>
+            <w:r>
+              <w:rPr>
+                <w:sz w:val="24"/>
+                <w:szCs w:val="24"/>
+              </w:rPr>
+              <w:t xml:space="preserve"> External Applications</w:t>
+            </w:r>
+          </w:p>
+        </w:tc>
+      </w:tr>
+      <w:tr>
+        <w:tc>
+          <w:tcPr>
+            <w:tcW w:w="4814" w:type="dxa"/>
+          </w:tcPr>
+          <w:p>
+            <w:pPr>
+              <w:spacing w:line="360" w:lineRule="auto"/>
+              <w:rPr>
+                <w:b/>
+                <w:sz w:val="24"/>
+                <w:szCs w:val="24"/>
+              </w:rPr>
+            </w:pPr>
+            <w:r>
+              <w:rPr>
+                <w:b/>
+                <w:sz w:val="24"/>
+                <w:szCs w:val="24"/>
+              </w:rPr>
+              <w:t>Input Specification</w:t>
+            </w:r>
+          </w:p>
+        </w:tc>
+        <w:tc>
+          <w:tcPr>
+            <w:tcW w:w="4814" w:type="dxa"/>
+          </w:tcPr>
+          <w:p>
+            <w:pPr>
+              <w:spacing w:line="360" w:lineRule="auto"/>
+              <w:rPr>
+                <w:sz w:val="24"/>
+                <w:szCs w:val="24"/>
+              </w:rPr>
+            </w:pPr>
+            <w:r>
+              <w:rPr>
+                <w:sz w:val="24"/>
+                <w:szCs w:val="24"/>
+              </w:rPr>
+              <w:t>Generate remote calls to specific external applications</w:t>
+            </w:r>
+            <w:bookmarkStart w:id="13" w:name="_GoBack"/>
+            <w:bookmarkEnd w:id="13"/>
+          </w:p>
+        </w:tc>
+      </w:tr>
+      <w:tr>
+        <w:tc>
+          <w:tcPr>
+            <w:tcW w:w="4814" w:type="dxa"/>
+          </w:tcPr>
+          <w:p>
+            <w:pPr>
+              <w:spacing w:line="360" w:lineRule="auto"/>
+              <w:rPr>
+                <w:b/>
+                <w:sz w:val="24"/>
+                <w:szCs w:val="24"/>
+              </w:rPr>
+            </w:pPr>
+            <w:r>
+              <w:rPr>
+                <w:b/>
+                <w:sz w:val="24"/>
+                <w:szCs w:val="24"/>
+              </w:rPr>
+              <w:t>Output Specification</w:t>
+            </w:r>
+          </w:p>
+        </w:tc>
+        <w:tc>
+          <w:tcPr>
+            <w:tcW w:w="4814" w:type="dxa"/>
+          </w:tcPr>
+          <w:p>
+            <w:pPr>
+              <w:spacing w:line="360" w:lineRule="auto"/>
+              <w:rPr>
+                <w:sz w:val="24"/>
+                <w:szCs w:val="24"/>
+              </w:rPr>
+            </w:pPr>
+            <w:r>
+              <w:rPr>
+                <w:sz w:val="24"/>
+                <w:szCs w:val="24"/>
+              </w:rPr>
+              <w:t>C</w:t>
+            </w:r>
+            <w:r>
+              <w:rPr>
+                <w:sz w:val="24"/>
+                <w:szCs w:val="24"/>
+              </w:rPr>
+              <w:t>heck</w:t>
+            </w:r>
+            <w:r>
+              <w:rPr>
+                <w:sz w:val="24"/>
+                <w:szCs w:val="24"/>
+              </w:rPr>
+              <w:t xml:space="preserve"> external applications compatibility and functionalities</w:t>
+            </w:r>
+          </w:p>
+        </w:tc>
+      </w:tr>
+      <w:tr>
+        <w:tc>
+          <w:tcPr>
+            <w:tcW w:w="4814" w:type="dxa"/>
+          </w:tcPr>
+          <w:p>
+            <w:pPr>
+              <w:spacing w:line="360" w:lineRule="auto"/>
+              <w:rPr>
+                <w:b/>
+                <w:sz w:val="24"/>
+                <w:szCs w:val="24"/>
+              </w:rPr>
+            </w:pPr>
+            <w:r>
+              <w:rPr>
+                <w:b/>
+                <w:sz w:val="24"/>
+                <w:szCs w:val="24"/>
+              </w:rPr>
+              <w:t>Enviro</w:t>
+            </w:r>
+            <w:r>
+              <w:rPr>
+                <w:b/>
+                <w:sz w:val="24"/>
+                <w:szCs w:val="24"/>
+              </w:rPr>
+              <w:t>n</w:t>
+            </w:r>
+            <w:r>
+              <w:rPr>
+                <w:b/>
+                <w:sz w:val="24"/>
+                <w:szCs w:val="24"/>
+              </w:rPr>
+              <w:t xml:space="preserve">mental </w:t>
+            </w:r>
+            <w:r>
+              <w:rPr>
+                <w:b/>
+                <w:sz w:val="24"/>
+                <w:szCs w:val="24"/>
+              </w:rPr>
+              <w:t>Needs</w:t>
+            </w:r>
+          </w:p>
+        </w:tc>
+        <w:tc>
+          <w:tcPr>
+            <w:tcW w:w="4814" w:type="dxa"/>
+          </w:tcPr>
+          <w:p>
+            <w:pPr>
+              <w:spacing w:line="360" w:lineRule="auto"/>
+              <w:rPr>
+                <w:sz w:val="24"/>
+                <w:szCs w:val="24"/>
+              </w:rPr>
+            </w:pPr>
+            <w:r>
+              <w:rPr>
+                <w:sz w:val="24"/>
+                <w:szCs w:val="24"/>
+              </w:rPr>
+              <w:t>B block tests</w:t>
+            </w:r>
+            <w:r>
+              <w:rPr>
+                <w:sz w:val="24"/>
+                <w:szCs w:val="24"/>
+              </w:rPr>
+              <w:t xml:space="preserve"> succeeded</w:t>
+            </w:r>
+          </w:p>
+        </w:tc>
+      </w:tr>
+    </w:tbl>
+    <w:p/>
+    <w:p/>
+    <w:p>
+      <w:pPr>
+        <w:spacing w:line="360" w:lineRule="auto"/>
+        <w:rPr>
+          <w:sz w:val="24"/>
+        </w:rPr>
+      </w:pPr>
     </w:p>
     <w:p>
       <w:pPr>
@@ -3578,7 +7981,7 @@
           <w:szCs w:val="28"/>
         </w:rPr>
       </w:pPr>
-      <w:bookmarkStart w:id="10" w:name="_Toc440993821"/>
+      <w:bookmarkStart w:id="14" w:name="_Toc441065732"/>
       <w:r>
         <w:rPr>
           <w:b/>
@@ -3587,7 +7990,7 @@
         </w:rPr>
         <w:t>Tools and test equipment required</w:t>
       </w:r>
-      <w:bookmarkEnd w:id="10"/>
+      <w:bookmarkEnd w:id="14"/>
     </w:p>
     <w:p>
       <w:pPr>
@@ -3730,7 +8133,7 @@
           <w:szCs w:val="28"/>
         </w:rPr>
       </w:pPr>
-      <w:bookmarkStart w:id="11" w:name="_Toc440993822"/>
+      <w:bookmarkStart w:id="15" w:name="_Toc441065733"/>
       <w:r>
         <w:rPr>
           <w:b/>
@@ -3739,7 +8142,7 @@
         </w:rPr>
         <w:t>Program stubs and test data required</w:t>
       </w:r>
-      <w:bookmarkEnd w:id="11"/>
+      <w:bookmarkEnd w:id="15"/>
     </w:p>
     <w:p>
       <w:pPr>
@@ -3815,6 +8218,92 @@
 <file path=word/numbering.xml><?xml version="1.0" encoding="utf-8"?>
 <w:numbering xmlns:wpc="http://schemas.microsoft.com/office/word/2010/wordprocessingCanvas" xmlns:mc="http://schemas.openxmlformats.org/markup-compatibility/2006" xmlns:o="urn:schemas-microsoft-com:office:office" xmlns:r="http://schemas.openxmlformats.org/officeDocument/2006/relationships" xmlns:m="http://schemas.openxmlformats.org/officeDocument/2006/math" xmlns:v="urn:schemas-microsoft-com:vml" xmlns:wp14="http://schemas.microsoft.com/office/word/2010/wordprocessingDrawing" xmlns:wp="http://schemas.openxmlformats.org/drawingml/2006/wordprocessingDrawing" xmlns:w10="urn:schemas-microsoft-com:office:word" xmlns:w="http://schemas.openxmlformats.org/wordprocessingml/2006/main" xmlns:w14="http://schemas.microsoft.com/office/word/2010/wordml" xmlns:w15="http://schemas.microsoft.com/office/word/2012/wordml" xmlns:wpg="http://schemas.microsoft.com/office/word/2010/wordprocessingGroup" xmlns:wpi="http://schemas.microsoft.com/office/word/2010/wordprocessingInk" xmlns:wne="http://schemas.microsoft.com/office/word/2006/wordml" xmlns:wps="http://schemas.microsoft.com/office/word/2010/wordprocessingShape" mc:Ignorable="w14 w15 wp14">
   <w:abstractNum w:abstractNumId="0" w15:restartNumberingAfterBreak="0">
+    <w:nsid w:val="01FE271C"/>
+    <w:multiLevelType w:val="multilevel"/>
+    <w:tmpl w:val="0410001F"/>
+    <w:lvl w:ilvl="0">
+      <w:start w:val="1"/>
+      <w:numFmt w:val="decimal"/>
+      <w:lvlText w:val="%1."/>
+      <w:lvlJc w:val="left"/>
+      <w:pPr>
+        <w:ind w:left="360" w:hanging="360"/>
+      </w:pPr>
+    </w:lvl>
+    <w:lvl w:ilvl="1">
+      <w:start w:val="1"/>
+      <w:numFmt w:val="decimal"/>
+      <w:lvlText w:val="%1.%2."/>
+      <w:lvlJc w:val="left"/>
+      <w:pPr>
+        <w:ind w:left="792" w:hanging="432"/>
+      </w:pPr>
+    </w:lvl>
+    <w:lvl w:ilvl="2">
+      <w:start w:val="1"/>
+      <w:numFmt w:val="decimal"/>
+      <w:lvlText w:val="%1.%2.%3."/>
+      <w:lvlJc w:val="left"/>
+      <w:pPr>
+        <w:ind w:left="1224" w:hanging="504"/>
+      </w:pPr>
+    </w:lvl>
+    <w:lvl w:ilvl="3">
+      <w:start w:val="1"/>
+      <w:numFmt w:val="decimal"/>
+      <w:lvlText w:val="%1.%2.%3.%4."/>
+      <w:lvlJc w:val="left"/>
+      <w:pPr>
+        <w:ind w:left="1728" w:hanging="648"/>
+      </w:pPr>
+    </w:lvl>
+    <w:lvl w:ilvl="4">
+      <w:start w:val="1"/>
+      <w:numFmt w:val="decimal"/>
+      <w:lvlText w:val="%1.%2.%3.%4.%5."/>
+      <w:lvlJc w:val="left"/>
+      <w:pPr>
+        <w:ind w:left="2232" w:hanging="792"/>
+      </w:pPr>
+    </w:lvl>
+    <w:lvl w:ilvl="5">
+      <w:start w:val="1"/>
+      <w:numFmt w:val="decimal"/>
+      <w:lvlText w:val="%1.%2.%3.%4.%5.%6."/>
+      <w:lvlJc w:val="left"/>
+      <w:pPr>
+        <w:ind w:left="2736" w:hanging="936"/>
+      </w:pPr>
+    </w:lvl>
+    <w:lvl w:ilvl="6">
+      <w:start w:val="1"/>
+      <w:numFmt w:val="decimal"/>
+      <w:lvlText w:val="%1.%2.%3.%4.%5.%6.%7."/>
+      <w:lvlJc w:val="left"/>
+      <w:pPr>
+        <w:ind w:left="3240" w:hanging="1080"/>
+      </w:pPr>
+    </w:lvl>
+    <w:lvl w:ilvl="7">
+      <w:start w:val="1"/>
+      <w:numFmt w:val="decimal"/>
+      <w:lvlText w:val="%1.%2.%3.%4.%5.%6.%7.%8."/>
+      <w:lvlJc w:val="left"/>
+      <w:pPr>
+        <w:ind w:left="3744" w:hanging="1224"/>
+      </w:pPr>
+    </w:lvl>
+    <w:lvl w:ilvl="8">
+      <w:start w:val="1"/>
+      <w:numFmt w:val="decimal"/>
+      <w:lvlText w:val="%1.%2.%3.%4.%5.%6.%7.%8.%9."/>
+      <w:lvlJc w:val="left"/>
+      <w:pPr>
+        <w:ind w:left="4320" w:hanging="1440"/>
+      </w:pPr>
+    </w:lvl>
+  </w:abstractNum>
+  <w:abstractNum w:abstractNumId="1" w15:restartNumberingAfterBreak="0">
     <w:nsid w:val="12F44863"/>
     <w:multiLevelType w:val="multilevel"/>
     <w:tmpl w:val="7F44B110"/>
@@ -3903,7 +8392,7 @@
       </w:pPr>
     </w:lvl>
   </w:abstractNum>
-  <w:abstractNum w:abstractNumId="1" w15:restartNumberingAfterBreak="0">
+  <w:abstractNum w:abstractNumId="2" w15:restartNumberingAfterBreak="0">
     <w:nsid w:val="22D905A0"/>
     <w:multiLevelType w:val="multilevel"/>
     <w:tmpl w:val="4C84C5AC"/>
@@ -3992,7 +8481,7 @@
       </w:pPr>
     </w:lvl>
   </w:abstractNum>
-  <w:abstractNum w:abstractNumId="2" w15:restartNumberingAfterBreak="0">
+  <w:abstractNum w:abstractNumId="3" w15:restartNumberingAfterBreak="0">
     <w:nsid w:val="28EA4116"/>
     <w:multiLevelType w:val="multilevel"/>
     <w:tmpl w:val="0410001F"/>
@@ -4078,7 +8567,7 @@
       </w:pPr>
     </w:lvl>
   </w:abstractNum>
-  <w:abstractNum w:abstractNumId="3" w15:restartNumberingAfterBreak="0">
+  <w:abstractNum w:abstractNumId="4" w15:restartNumberingAfterBreak="0">
     <w:nsid w:val="2CC3005E"/>
     <w:multiLevelType w:val="hybridMultilevel"/>
     <w:tmpl w:val="684EFB62"/>
@@ -4191,7 +8680,7 @@
       </w:rPr>
     </w:lvl>
   </w:abstractNum>
-  <w:abstractNum w:abstractNumId="4" w15:restartNumberingAfterBreak="0">
+  <w:abstractNum w:abstractNumId="5" w15:restartNumberingAfterBreak="0">
     <w:nsid w:val="2E2F03EC"/>
     <w:multiLevelType w:val="hybridMultilevel"/>
     <w:tmpl w:val="3230D4F2"/>
@@ -4304,7 +8793,7 @@
       </w:rPr>
     </w:lvl>
   </w:abstractNum>
-  <w:abstractNum w:abstractNumId="5" w15:restartNumberingAfterBreak="0">
+  <w:abstractNum w:abstractNumId="6" w15:restartNumberingAfterBreak="0">
     <w:nsid w:val="39327B4A"/>
     <w:multiLevelType w:val="multilevel"/>
     <w:tmpl w:val="04100021"/>
@@ -4417,7 +8906,7 @@
       </w:rPr>
     </w:lvl>
   </w:abstractNum>
-  <w:abstractNum w:abstractNumId="6" w15:restartNumberingAfterBreak="0">
+  <w:abstractNum w:abstractNumId="7" w15:restartNumberingAfterBreak="0">
     <w:nsid w:val="3EAC177E"/>
     <w:multiLevelType w:val="hybridMultilevel"/>
     <w:tmpl w:val="C3343826"/>
@@ -4530,7 +9019,7 @@
       </w:rPr>
     </w:lvl>
   </w:abstractNum>
-  <w:abstractNum w:abstractNumId="7" w15:restartNumberingAfterBreak="0">
+  <w:abstractNum w:abstractNumId="8" w15:restartNumberingAfterBreak="0">
     <w:nsid w:val="4726482E"/>
     <w:multiLevelType w:val="multilevel"/>
     <w:tmpl w:val="0410001F"/>
@@ -4616,7 +9105,7 @@
       </w:pPr>
     </w:lvl>
   </w:abstractNum>
-  <w:abstractNum w:abstractNumId="8" w15:restartNumberingAfterBreak="0">
+  <w:abstractNum w:abstractNumId="9" w15:restartNumberingAfterBreak="0">
     <w:nsid w:val="602A6768"/>
     <w:multiLevelType w:val="multilevel"/>
     <w:tmpl w:val="0410001F"/>
@@ -4702,7 +9191,7 @@
       </w:pPr>
     </w:lvl>
   </w:abstractNum>
-  <w:abstractNum w:abstractNumId="9" w15:restartNumberingAfterBreak="0">
+  <w:abstractNum w:abstractNumId="10" w15:restartNumberingAfterBreak="0">
     <w:nsid w:val="66AE75BD"/>
     <w:multiLevelType w:val="multilevel"/>
     <w:tmpl w:val="4C84C5AC"/>
@@ -4791,7 +9280,120 @@
       </w:pPr>
     </w:lvl>
   </w:abstractNum>
-  <w:abstractNum w:abstractNumId="10" w15:restartNumberingAfterBreak="0">
+  <w:abstractNum w:abstractNumId="11" w15:restartNumberingAfterBreak="0">
+    <w:nsid w:val="6EB20048"/>
+    <w:multiLevelType w:val="hybridMultilevel"/>
+    <w:tmpl w:val="FE36247A"/>
+    <w:lvl w:ilvl="0" w:tplc="04100001">
+      <w:start w:val="1"/>
+      <w:numFmt w:val="bullet"/>
+      <w:lvlText w:val=""/>
+      <w:lvlJc w:val="left"/>
+      <w:pPr>
+        <w:ind w:left="720" w:hanging="360"/>
+      </w:pPr>
+      <w:rPr>
+        <w:rFonts w:ascii="Symbol" w:hAnsi="Symbol" w:hint="default"/>
+      </w:rPr>
+    </w:lvl>
+    <w:lvl w:ilvl="1" w:tplc="04100003" w:tentative="1">
+      <w:start w:val="1"/>
+      <w:numFmt w:val="bullet"/>
+      <w:lvlText w:val="o"/>
+      <w:lvlJc w:val="left"/>
+      <w:pPr>
+        <w:ind w:left="1440" w:hanging="360"/>
+      </w:pPr>
+      <w:rPr>
+        <w:rFonts w:ascii="Courier New" w:hAnsi="Courier New" w:cs="Courier New" w:hint="default"/>
+      </w:rPr>
+    </w:lvl>
+    <w:lvl w:ilvl="2" w:tplc="04100005" w:tentative="1">
+      <w:start w:val="1"/>
+      <w:numFmt w:val="bullet"/>
+      <w:lvlText w:val=""/>
+      <w:lvlJc w:val="left"/>
+      <w:pPr>
+        <w:ind w:left="2160" w:hanging="360"/>
+      </w:pPr>
+      <w:rPr>
+        <w:rFonts w:ascii="Wingdings" w:hAnsi="Wingdings" w:hint="default"/>
+      </w:rPr>
+    </w:lvl>
+    <w:lvl w:ilvl="3" w:tplc="04100001" w:tentative="1">
+      <w:start w:val="1"/>
+      <w:numFmt w:val="bullet"/>
+      <w:lvlText w:val=""/>
+      <w:lvlJc w:val="left"/>
+      <w:pPr>
+        <w:ind w:left="2880" w:hanging="360"/>
+      </w:pPr>
+      <w:rPr>
+        <w:rFonts w:ascii="Symbol" w:hAnsi="Symbol" w:hint="default"/>
+      </w:rPr>
+    </w:lvl>
+    <w:lvl w:ilvl="4" w:tplc="04100003" w:tentative="1">
+      <w:start w:val="1"/>
+      <w:numFmt w:val="bullet"/>
+      <w:lvlText w:val="o"/>
+      <w:lvlJc w:val="left"/>
+      <w:pPr>
+        <w:ind w:left="3600" w:hanging="360"/>
+      </w:pPr>
+      <w:rPr>
+        <w:rFonts w:ascii="Courier New" w:hAnsi="Courier New" w:cs="Courier New" w:hint="default"/>
+      </w:rPr>
+    </w:lvl>
+    <w:lvl w:ilvl="5" w:tplc="04100005" w:tentative="1">
+      <w:start w:val="1"/>
+      <w:numFmt w:val="bullet"/>
+      <w:lvlText w:val=""/>
+      <w:lvlJc w:val="left"/>
+      <w:pPr>
+        <w:ind w:left="4320" w:hanging="360"/>
+      </w:pPr>
+      <w:rPr>
+        <w:rFonts w:ascii="Wingdings" w:hAnsi="Wingdings" w:hint="default"/>
+      </w:rPr>
+    </w:lvl>
+    <w:lvl w:ilvl="6" w:tplc="04100001" w:tentative="1">
+      <w:start w:val="1"/>
+      <w:numFmt w:val="bullet"/>
+      <w:lvlText w:val=""/>
+      <w:lvlJc w:val="left"/>
+      <w:pPr>
+        <w:ind w:left="5040" w:hanging="360"/>
+      </w:pPr>
+      <w:rPr>
+        <w:rFonts w:ascii="Symbol" w:hAnsi="Symbol" w:hint="default"/>
+      </w:rPr>
+    </w:lvl>
+    <w:lvl w:ilvl="7" w:tplc="04100003" w:tentative="1">
+      <w:start w:val="1"/>
+      <w:numFmt w:val="bullet"/>
+      <w:lvlText w:val="o"/>
+      <w:lvlJc w:val="left"/>
+      <w:pPr>
+        <w:ind w:left="5760" w:hanging="360"/>
+      </w:pPr>
+      <w:rPr>
+        <w:rFonts w:ascii="Courier New" w:hAnsi="Courier New" w:cs="Courier New" w:hint="default"/>
+      </w:rPr>
+    </w:lvl>
+    <w:lvl w:ilvl="8" w:tplc="04100005" w:tentative="1">
+      <w:start w:val="1"/>
+      <w:numFmt w:val="bullet"/>
+      <w:lvlText w:val=""/>
+      <w:lvlJc w:val="left"/>
+      <w:pPr>
+        <w:ind w:left="6480" w:hanging="360"/>
+      </w:pPr>
+      <w:rPr>
+        <w:rFonts w:ascii="Wingdings" w:hAnsi="Wingdings" w:hint="default"/>
+      </w:rPr>
+    </w:lvl>
+  </w:abstractNum>
+  <w:abstractNum w:abstractNumId="12" w15:restartNumberingAfterBreak="0">
     <w:nsid w:val="7CA9377E"/>
     <w:multiLevelType w:val="hybridMultilevel"/>
     <w:tmpl w:val="21B6A018"/>
@@ -4905,37 +9507,43 @@
     </w:lvl>
   </w:abstractNum>
   <w:num w:numId="1">
+    <w:abstractNumId w:val="3"/>
+  </w:num>
+  <w:num w:numId="2">
+    <w:abstractNumId w:val="9"/>
+  </w:num>
+  <w:num w:numId="3">
+    <w:abstractNumId w:val="8"/>
+  </w:num>
+  <w:num w:numId="4">
     <w:abstractNumId w:val="2"/>
   </w:num>
-  <w:num w:numId="2">
-    <w:abstractNumId w:val="8"/>
+  <w:num w:numId="5">
+    <w:abstractNumId w:val="10"/>
   </w:num>
-  <w:num w:numId="3">
+  <w:num w:numId="6">
+    <w:abstractNumId w:val="4"/>
+  </w:num>
+  <w:num w:numId="7">
+    <w:abstractNumId w:val="1"/>
+  </w:num>
+  <w:num w:numId="8">
+    <w:abstractNumId w:val="6"/>
+  </w:num>
+  <w:num w:numId="9">
+    <w:abstractNumId w:val="12"/>
+  </w:num>
+  <w:num w:numId="10">
+    <w:abstractNumId w:val="5"/>
+  </w:num>
+  <w:num w:numId="11">
     <w:abstractNumId w:val="7"/>
   </w:num>
-  <w:num w:numId="4">
-    <w:abstractNumId w:val="1"/>
+  <w:num w:numId="12">
+    <w:abstractNumId w:val="11"/>
   </w:num>
-  <w:num w:numId="5">
-    <w:abstractNumId w:val="9"/>
-  </w:num>
-  <w:num w:numId="6">
-    <w:abstractNumId w:val="3"/>
-  </w:num>
-  <w:num w:numId="7">
+  <w:num w:numId="13">
     <w:abstractNumId w:val="0"/>
-  </w:num>
-  <w:num w:numId="8">
-    <w:abstractNumId w:val="5"/>
-  </w:num>
-  <w:num w:numId="9">
-    <w:abstractNumId w:val="10"/>
-  </w:num>
-  <w:num w:numId="10">
-    <w:abstractNumId w:val="4"/>
-  </w:num>
-  <w:num w:numId="11">
-    <w:abstractNumId w:val="6"/>
   </w:num>
 </w:numbering>
 </file>
@@ -5475,6 +10083,37 @@
       <w:u w:val="single"/>
     </w:rPr>
   </w:style>
+  <w:style w:type="paragraph" w:styleId="Nessunaspaziatura">
+    <w:name w:val="No Spacing"/>
+    <w:uiPriority w:val="1"/>
+    <w:qFormat/>
+    <w:rsid w:val="00AE1BBB"/>
+    <w:pPr>
+      <w:spacing w:after="0" w:line="240" w:lineRule="auto"/>
+    </w:pPr>
+    <w:rPr>
+      <w:lang w:val="en-GB"/>
+    </w:rPr>
+  </w:style>
+  <w:style w:type="table" w:styleId="Grigliatabella">
+    <w:name w:val="Table Grid"/>
+    <w:basedOn w:val="Tabellanormale"/>
+    <w:uiPriority w:val="39"/>
+    <w:rsid w:val="00AE1BBB"/>
+    <w:pPr>
+      <w:spacing w:after="0" w:line="240" w:lineRule="auto"/>
+    </w:pPr>
+    <w:tblPr>
+      <w:tblBorders>
+        <w:top w:val="single" w:sz="4" w:space="0" w:color="auto"/>
+        <w:left w:val="single" w:sz="4" w:space="0" w:color="auto"/>
+        <w:bottom w:val="single" w:sz="4" w:space="0" w:color="auto"/>
+        <w:right w:val="single" w:sz="4" w:space="0" w:color="auto"/>
+        <w:insideH w:val="single" w:sz="4" w:space="0" w:color="auto"/>
+        <w:insideV w:val="single" w:sz="4" w:space="0" w:color="auto"/>
+      </w:tblBorders>
+    </w:tblPr>
+  </w:style>
 </w:styles>
 </file>
 
@@ -5744,7 +10383,7 @@
 </file>
 
 <file path=customXml/itemProps1.xml><?xml version="1.0" encoding="utf-8"?>
-<ds:datastoreItem xmlns:ds="http://schemas.openxmlformats.org/officeDocument/2006/customXml" ds:itemID="{416AF3C6-F1FB-4AF4-BA42-E55425D384A6}">
+<ds:datastoreItem xmlns:ds="http://schemas.openxmlformats.org/officeDocument/2006/customXml" ds:itemID="{942A2EF4-D5EC-456E-96AB-D623FA0CD29B}">
   <ds:schemaRefs>
     <ds:schemaRef ds:uri="http://schemas.openxmlformats.org/officeDocument/2006/bibliography"/>
   </ds:schemaRefs>

--- a/Integration Test/IntegrationTestPlan.docx
+++ b/Integration Test/IntegrationTestPlan.docx
@@ -244,7 +244,7 @@
           <w:r>
             <w:fldChar w:fldCharType="separate"/>
           </w:r>
-          <w:hyperlink w:anchor="_Toc441065719" w:history="1">
+          <w:hyperlink w:anchor="_Toc441136089" w:history="1">
             <w:r>
               <w:rPr>
                 <w:rStyle w:val="Collegamentoipertestuale"/>
@@ -288,7 +288,7 @@
                 <w:noProof/>
                 <w:webHidden/>
               </w:rPr>
-              <w:instrText xml:space="preserve"> PAGEREF _Toc441065719 \h </w:instrText>
+              <w:instrText xml:space="preserve"> PAGEREF _Toc441136089 \h </w:instrText>
             </w:r>
             <w:r>
               <w:rPr>
@@ -332,7 +332,7 @@
               <w:lang w:val="it-IT" w:eastAsia="it-IT"/>
             </w:rPr>
           </w:pPr>
-          <w:hyperlink w:anchor="_Toc441065720" w:history="1">
+          <w:hyperlink w:anchor="_Toc441136090" w:history="1">
             <w:r>
               <w:rPr>
                 <w:rStyle w:val="Collegamentoipertestuale"/>
@@ -376,7 +376,7 @@
                 <w:noProof/>
                 <w:webHidden/>
               </w:rPr>
-              <w:instrText xml:space="preserve"> PAGEREF _Toc441065720 \h </w:instrText>
+              <w:instrText xml:space="preserve"> PAGEREF _Toc441136090 \h </w:instrText>
             </w:r>
             <w:r>
               <w:rPr>
@@ -420,7 +420,7 @@
               <w:lang w:val="it-IT" w:eastAsia="it-IT"/>
             </w:rPr>
           </w:pPr>
-          <w:hyperlink w:anchor="_Toc441065721" w:history="1">
+          <w:hyperlink w:anchor="_Toc441136091" w:history="1">
             <w:r>
               <w:rPr>
                 <w:rStyle w:val="Collegamentoipertestuale"/>
@@ -464,7 +464,7 @@
                 <w:noProof/>
                 <w:webHidden/>
               </w:rPr>
-              <w:instrText xml:space="preserve"> PAGEREF _Toc441065721 \h </w:instrText>
+              <w:instrText xml:space="preserve"> PAGEREF _Toc441136091 \h </w:instrText>
             </w:r>
             <w:r>
               <w:rPr>
@@ -508,7 +508,7 @@
               <w:lang w:val="it-IT" w:eastAsia="it-IT"/>
             </w:rPr>
           </w:pPr>
-          <w:hyperlink w:anchor="_Toc441065722" w:history="1">
+          <w:hyperlink w:anchor="_Toc441136092" w:history="1">
             <w:r>
               <w:rPr>
                 <w:rStyle w:val="Collegamentoipertestuale"/>
@@ -552,7 +552,7 @@
                 <w:noProof/>
                 <w:webHidden/>
               </w:rPr>
-              <w:instrText xml:space="preserve"> PAGEREF _Toc441065722 \h </w:instrText>
+              <w:instrText xml:space="preserve"> PAGEREF _Toc441136092 \h </w:instrText>
             </w:r>
             <w:r>
               <w:rPr>
@@ -596,7 +596,7 @@
               <w:lang w:val="it-IT" w:eastAsia="it-IT"/>
             </w:rPr>
           </w:pPr>
-          <w:hyperlink w:anchor="_Toc441065723" w:history="1">
+          <w:hyperlink w:anchor="_Toc441136093" w:history="1">
             <w:r>
               <w:rPr>
                 <w:rStyle w:val="Collegamentoipertestuale"/>
@@ -640,7 +640,7 @@
                 <w:noProof/>
                 <w:webHidden/>
               </w:rPr>
-              <w:instrText xml:space="preserve"> PAGEREF _Toc441065723 \h </w:instrText>
+              <w:instrText xml:space="preserve"> PAGEREF _Toc441136093 \h </w:instrText>
             </w:r>
             <w:r>
               <w:rPr>
@@ -684,7 +684,7 @@
               <w:lang w:val="it-IT" w:eastAsia="it-IT"/>
             </w:rPr>
           </w:pPr>
-          <w:hyperlink w:anchor="_Toc441065724" w:history="1">
+          <w:hyperlink w:anchor="_Toc441136094" w:history="1">
             <w:r>
               <w:rPr>
                 <w:rStyle w:val="Collegamentoipertestuale"/>
@@ -728,7 +728,7 @@
                 <w:noProof/>
                 <w:webHidden/>
               </w:rPr>
-              <w:instrText xml:space="preserve"> PAGEREF _Toc441065724 \h </w:instrText>
+              <w:instrText xml:space="preserve"> PAGEREF _Toc441136094 \h </w:instrText>
             </w:r>
             <w:r>
               <w:rPr>
@@ -772,7 +772,7 @@
               <w:lang w:val="it-IT" w:eastAsia="it-IT"/>
             </w:rPr>
           </w:pPr>
-          <w:hyperlink w:anchor="_Toc441065725" w:history="1">
+          <w:hyperlink w:anchor="_Toc441136095" w:history="1">
             <w:r>
               <w:rPr>
                 <w:rStyle w:val="Collegamentoipertestuale"/>
@@ -816,7 +816,7 @@
                 <w:noProof/>
                 <w:webHidden/>
               </w:rPr>
-              <w:instrText xml:space="preserve"> PAGEREF _Toc441065725 \h </w:instrText>
+              <w:instrText xml:space="preserve"> PAGEREF _Toc441136095 \h </w:instrText>
             </w:r>
             <w:r>
               <w:rPr>
@@ -860,7 +860,7 @@
               <w:lang w:val="it-IT" w:eastAsia="it-IT"/>
             </w:rPr>
           </w:pPr>
-          <w:hyperlink w:anchor="_Toc441065726" w:history="1">
+          <w:hyperlink w:anchor="_Toc441136096" w:history="1">
             <w:r>
               <w:rPr>
                 <w:rStyle w:val="Collegamentoipertestuale"/>
@@ -904,7 +904,7 @@
                 <w:noProof/>
                 <w:webHidden/>
               </w:rPr>
-              <w:instrText xml:space="preserve"> PAGEREF _Toc441065726 \h </w:instrText>
+              <w:instrText xml:space="preserve"> PAGEREF _Toc441136096 \h </w:instrText>
             </w:r>
             <w:r>
               <w:rPr>
@@ -948,7 +948,7 @@
               <w:lang w:val="it-IT" w:eastAsia="it-IT"/>
             </w:rPr>
           </w:pPr>
-          <w:hyperlink w:anchor="_Toc441065727" w:history="1">
+          <w:hyperlink w:anchor="_Toc441136097" w:history="1">
             <w:r>
               <w:rPr>
                 <w:rStyle w:val="Collegamentoipertestuale"/>
@@ -992,7 +992,7 @@
                 <w:noProof/>
                 <w:webHidden/>
               </w:rPr>
-              <w:instrText xml:space="preserve"> PAGEREF _Toc441065727 \h </w:instrText>
+              <w:instrText xml:space="preserve"> PAGEREF _Toc441136097 \h </w:instrText>
             </w:r>
             <w:r>
               <w:rPr>
@@ -1036,7 +1036,7 @@
               <w:lang w:val="it-IT" w:eastAsia="it-IT"/>
             </w:rPr>
           </w:pPr>
-          <w:hyperlink w:anchor="_Toc441065728" w:history="1">
+          <w:hyperlink w:anchor="_Toc441136098" w:history="1">
             <w:r>
               <w:rPr>
                 <w:rStyle w:val="Collegamentoipertestuale"/>
@@ -1080,7 +1080,7 @@
                 <w:noProof/>
                 <w:webHidden/>
               </w:rPr>
-              <w:instrText xml:space="preserve"> PAGEREF _Toc441065728 \h </w:instrText>
+              <w:instrText xml:space="preserve"> PAGEREF _Toc441136098 \h </w:instrText>
             </w:r>
             <w:r>
               <w:rPr>
@@ -1124,7 +1124,7 @@
               <w:lang w:val="it-IT" w:eastAsia="it-IT"/>
             </w:rPr>
           </w:pPr>
-          <w:hyperlink w:anchor="_Toc441065729" w:history="1">
+          <w:hyperlink w:anchor="_Toc441136099" w:history="1">
             <w:r>
               <w:rPr>
                 <w:rStyle w:val="Collegamentoipertestuale"/>
@@ -1168,7 +1168,7 @@
                 <w:noProof/>
                 <w:webHidden/>
               </w:rPr>
-              <w:instrText xml:space="preserve"> PAGEREF _Toc441065729 \h </w:instrText>
+              <w:instrText xml:space="preserve"> PAGEREF _Toc441136099 \h </w:instrText>
             </w:r>
             <w:r>
               <w:rPr>
@@ -1212,7 +1212,7 @@
               <w:lang w:val="it-IT" w:eastAsia="it-IT"/>
             </w:rPr>
           </w:pPr>
-          <w:hyperlink w:anchor="_Toc441065730" w:history="1">
+          <w:hyperlink w:anchor="_Toc441136100" w:history="1">
             <w:r>
               <w:rPr>
                 <w:rStyle w:val="Collegamentoipertestuale"/>
@@ -1256,7 +1256,7 @@
                 <w:noProof/>
                 <w:webHidden/>
               </w:rPr>
-              <w:instrText xml:space="preserve"> PAGEREF _Toc441065730 \h </w:instrText>
+              <w:instrText xml:space="preserve"> PAGEREF _Toc441136100 \h </w:instrText>
             </w:r>
             <w:r>
               <w:rPr>
@@ -1300,7 +1300,7 @@
               <w:lang w:val="it-IT" w:eastAsia="it-IT"/>
             </w:rPr>
           </w:pPr>
-          <w:hyperlink w:anchor="_Toc441065731" w:history="1">
+          <w:hyperlink w:anchor="_Toc441136101" w:history="1">
             <w:r>
               <w:rPr>
                 <w:rStyle w:val="Collegamentoipertestuale"/>
@@ -1344,7 +1344,7 @@
                 <w:noProof/>
                 <w:webHidden/>
               </w:rPr>
-              <w:instrText xml:space="preserve"> PAGEREF _Toc441065731 \h </w:instrText>
+              <w:instrText xml:space="preserve"> PAGEREF _Toc441136101 \h </w:instrText>
             </w:r>
             <w:r>
               <w:rPr>
@@ -1388,7 +1388,7 @@
               <w:lang w:val="it-IT" w:eastAsia="it-IT"/>
             </w:rPr>
           </w:pPr>
-          <w:hyperlink w:anchor="_Toc441065732" w:history="1">
+          <w:hyperlink w:anchor="_Toc441136102" w:history="1">
             <w:r>
               <w:rPr>
                 <w:rStyle w:val="Collegamentoipertestuale"/>
@@ -1432,7 +1432,7 @@
                 <w:noProof/>
                 <w:webHidden/>
               </w:rPr>
-              <w:instrText xml:space="preserve"> PAGEREF _Toc441065732 \h </w:instrText>
+              <w:instrText xml:space="preserve"> PAGEREF _Toc441136102 \h </w:instrText>
             </w:r>
             <w:r>
               <w:rPr>
@@ -1476,7 +1476,7 @@
               <w:lang w:val="it-IT" w:eastAsia="it-IT"/>
             </w:rPr>
           </w:pPr>
-          <w:hyperlink w:anchor="_Toc441065733" w:history="1">
+          <w:hyperlink w:anchor="_Toc441136103" w:history="1">
             <w:r>
               <w:rPr>
                 <w:rStyle w:val="Collegamentoipertestuale"/>
@@ -1520,7 +1520,7 @@
                 <w:noProof/>
                 <w:webHidden/>
               </w:rPr>
-              <w:instrText xml:space="preserve"> PAGEREF _Toc441065733 \h </w:instrText>
+              <w:instrText xml:space="preserve"> PAGEREF _Toc441136103 \h </w:instrText>
             </w:r>
             <w:r>
               <w:rPr>
@@ -1593,7 +1593,7 @@
         </w:rPr>
         <w:br w:type="page"/>
       </w:r>
-      <w:bookmarkStart w:id="0" w:name="_Toc441065719"/>
+      <w:bookmarkStart w:id="0" w:name="_Toc441136089"/>
       <w:r>
         <w:rPr>
           <w:b/>
@@ -1621,7 +1621,7 @@
           <w:szCs w:val="28"/>
         </w:rPr>
       </w:pPr>
-      <w:bookmarkStart w:id="1" w:name="_Toc441065720"/>
+      <w:bookmarkStart w:id="1" w:name="_Toc441136090"/>
       <w:r>
         <w:rPr>
           <w:b/>
@@ -1692,7 +1692,7 @@
           <w:szCs w:val="28"/>
         </w:rPr>
       </w:pPr>
-      <w:bookmarkStart w:id="2" w:name="_Toc441065721"/>
+      <w:bookmarkStart w:id="2" w:name="_Toc441136091"/>
       <w:r>
         <w:rPr>
           <w:b/>
@@ -2111,7 +2111,7 @@
           <w:szCs w:val="28"/>
         </w:rPr>
       </w:pPr>
-      <w:bookmarkStart w:id="3" w:name="_Toc441065722"/>
+      <w:bookmarkStart w:id="3" w:name="_Toc441136092"/>
       <w:r>
         <w:rPr>
           <w:b/>
@@ -2215,7 +2215,7 @@
           <w:szCs w:val="28"/>
         </w:rPr>
       </w:pPr>
-      <w:bookmarkStart w:id="4" w:name="_Toc441065723"/>
+      <w:bookmarkStart w:id="4" w:name="_Toc441136093"/>
       <w:r>
         <w:rPr>
           <w:b/>
@@ -2242,7 +2242,7 @@
           <w:szCs w:val="28"/>
         </w:rPr>
       </w:pPr>
-      <w:bookmarkStart w:id="5" w:name="_Toc441065724"/>
+      <w:bookmarkStart w:id="5" w:name="_Toc441136094"/>
       <w:r>
         <w:rPr>
           <w:b/>
@@ -2305,7 +2305,7 @@
           <w:szCs w:val="28"/>
         </w:rPr>
       </w:pPr>
-      <w:bookmarkStart w:id="6" w:name="_Toc441065725"/>
+      <w:bookmarkStart w:id="6" w:name="_Toc441136095"/>
       <w:r>
         <w:rPr>
           <w:b/>
@@ -2456,7 +2456,21 @@
         <w:rPr>
           <w:sz w:val="24"/>
         </w:rPr>
-        <w:t>Another subsystem can be identified grouping all the external component used by the system. Further explanation will be in the paragraph</w:t>
+        <w:t>Another subsystem can be identified grouping all the external component used by the system.</w:t>
+      </w:r>
+      <w:r>
+        <w:rPr>
+          <w:sz w:val="24"/>
+        </w:rPr>
+        <w:t xml:space="preserve"> Further explanation will be in </w:t>
+      </w:r>
+      <w:bookmarkStart w:id="7" w:name="_GoBack"/>
+      <w:bookmarkEnd w:id="7"/>
+      <w:r>
+        <w:rPr>
+          <w:sz w:val="24"/>
+        </w:rPr>
+        <w:t>paragraph</w:t>
       </w:r>
       <w:r>
         <w:rPr>
@@ -2663,7 +2677,7 @@
           <w:szCs w:val="28"/>
         </w:rPr>
       </w:pPr>
-      <w:bookmarkStart w:id="7" w:name="_Toc441065726"/>
+      <w:bookmarkStart w:id="8" w:name="_Toc441136096"/>
       <w:r>
         <w:rPr>
           <w:b/>
@@ -2672,7 +2686,7 @@
         </w:rPr>
         <w:t>Integration Testing Strategy</w:t>
       </w:r>
-      <w:bookmarkEnd w:id="7"/>
+      <w:bookmarkEnd w:id="8"/>
     </w:p>
     <w:p>
       <w:pPr>
@@ -2741,7 +2755,7 @@
           <w:szCs w:val="28"/>
         </w:rPr>
       </w:pPr>
-      <w:bookmarkStart w:id="8" w:name="_Toc441065727"/>
+      <w:bookmarkStart w:id="9" w:name="_Toc441136097"/>
       <w:r>
         <w:rPr>
           <w:b/>
@@ -2767,7 +2781,7 @@
         </w:rPr>
         <w:t>tem Integration Sequence</w:t>
       </w:r>
-      <w:bookmarkEnd w:id="8"/>
+      <w:bookmarkEnd w:id="9"/>
     </w:p>
     <w:p>
       <w:pPr>
@@ -3639,7 +3653,7 @@
           <w:szCs w:val="28"/>
         </w:rPr>
       </w:pPr>
-      <w:bookmarkStart w:id="9" w:name="_Toc441065728"/>
+      <w:bookmarkStart w:id="10" w:name="_Toc441136098"/>
       <w:r>
         <w:rPr>
           <w:b/>
@@ -3648,7 +3662,7 @@
         </w:rPr>
         <w:t>Individual steps and test description</w:t>
       </w:r>
-      <w:bookmarkEnd w:id="9"/>
+      <w:bookmarkEnd w:id="10"/>
     </w:p>
     <w:p>
       <w:pPr>
@@ -3666,7 +3680,7 @@
           <w:szCs w:val="24"/>
         </w:rPr>
       </w:pPr>
-      <w:bookmarkStart w:id="10" w:name="_Toc441065729"/>
+      <w:bookmarkStart w:id="11" w:name="_Toc441136099"/>
       <w:r>
         <w:rPr>
           <w:b/>
@@ -3675,7 +3689,7 @@
         </w:rPr>
         <w:t>Persistence Module Tests (P)</w:t>
       </w:r>
-      <w:bookmarkEnd w:id="10"/>
+      <w:bookmarkEnd w:id="11"/>
     </w:p>
     <w:tbl>
       <w:tblPr>
@@ -3969,7 +3983,7 @@
           <w:szCs w:val="24"/>
         </w:rPr>
       </w:pPr>
-      <w:bookmarkStart w:id="11" w:name="_Toc441065730"/>
+      <w:bookmarkStart w:id="12" w:name="_Toc441136100"/>
       <w:r>
         <w:rPr>
           <w:b/>
@@ -3978,7 +3992,7 @@
         </w:rPr>
         <w:t>Business Logic (B)</w:t>
       </w:r>
-      <w:bookmarkEnd w:id="11"/>
+      <w:bookmarkEnd w:id="12"/>
     </w:p>
     <w:tbl>
       <w:tblPr>
@@ -6702,7 +6716,7 @@
           <w:szCs w:val="24"/>
         </w:rPr>
       </w:pPr>
-      <w:bookmarkStart w:id="12" w:name="_Toc441065731"/>
+      <w:bookmarkStart w:id="13" w:name="_Toc441136101"/>
       <w:r>
         <w:rPr>
           <w:b/>
@@ -6711,7 +6725,7 @@
         </w:rPr>
         <w:t>Subsystems Test</w:t>
       </w:r>
-      <w:bookmarkEnd w:id="12"/>
+      <w:bookmarkEnd w:id="13"/>
     </w:p>
     <w:tbl>
       <w:tblPr>
@@ -7812,8 +7826,6 @@
               </w:rPr>
               <w:t>Generate remote calls to specific external applications</w:t>
             </w:r>
-            <w:bookmarkStart w:id="13" w:name="_GoBack"/>
-            <w:bookmarkEnd w:id="13"/>
           </w:p>
         </w:tc>
       </w:tr>
@@ -7981,7 +7993,7 @@
           <w:szCs w:val="28"/>
         </w:rPr>
       </w:pPr>
-      <w:bookmarkStart w:id="14" w:name="_Toc441065732"/>
+      <w:bookmarkStart w:id="14" w:name="_Toc441136102"/>
       <w:r>
         <w:rPr>
           <w:b/>
@@ -8133,7 +8145,7 @@
           <w:szCs w:val="28"/>
         </w:rPr>
       </w:pPr>
-      <w:bookmarkStart w:id="15" w:name="_Toc441065733"/>
+      <w:bookmarkStart w:id="15" w:name="_Toc441136103"/>
       <w:r>
         <w:rPr>
           <w:b/>
@@ -10383,7 +10395,7 @@
 </file>
 
 <file path=customXml/itemProps1.xml><?xml version="1.0" encoding="utf-8"?>
-<ds:datastoreItem xmlns:ds="http://schemas.openxmlformats.org/officeDocument/2006/customXml" ds:itemID="{942A2EF4-D5EC-456E-96AB-D623FA0CD29B}">
+<ds:datastoreItem xmlns:ds="http://schemas.openxmlformats.org/officeDocument/2006/customXml" ds:itemID="{E0EA2E9B-938E-4F60-9CAD-0E7189803DEE}">
   <ds:schemaRefs>
     <ds:schemaRef ds:uri="http://schemas.openxmlformats.org/officeDocument/2006/bibliography"/>
   </ds:schemaRefs>
